--- a/Documentazione/Documenti di Progetto/Documento dei Requisiti/DocReq_0.01.docx
+++ b/Documentazione/Documenti di Progetto/Documento dei Requisiti/DocReq_0.01.docx
@@ -1,6 +1,6 @@
 
 <file path=word/document.xml><?xml version="1.0" encoding="utf-8"?>
-<w:document xmlns:wpc="http://schemas.microsoft.com/office/word/2010/wordprocessingCanvas" xmlns:cx="http://schemas.microsoft.com/office/drawing/2014/chartex" xmlns:mc="http://schemas.openxmlformats.org/markup-compatibility/2006" xmlns:o="urn:schemas-microsoft-com:office:office" xmlns:r="http://schemas.openxmlformats.org/officeDocument/2006/relationships" xmlns:m="http://schemas.openxmlformats.org/officeDocument/2006/math" xmlns:v="urn:schemas-microsoft-com:vml" xmlns:wp14="http://schemas.microsoft.com/office/word/2010/wordprocessingDrawing" xmlns:wp="http://schemas.openxmlformats.org/drawingml/2006/wordprocessingDrawing" xmlns:w10="urn:schemas-microsoft-com:office:word" xmlns:w="http://schemas.openxmlformats.org/wordprocessingml/2006/main" xmlns:w14="http://schemas.microsoft.com/office/word/2010/wordml" xmlns:w15="http://schemas.microsoft.com/office/word/2012/wordml" xmlns:w16se="http://schemas.microsoft.com/office/word/2015/wordml/symex" xmlns:wpg="http://schemas.microsoft.com/office/word/2010/wordprocessingGroup" xmlns:wpi="http://schemas.microsoft.com/office/word/2010/wordprocessingInk" xmlns:wne="http://schemas.microsoft.com/office/word/2006/wordml" xmlns:wps="http://schemas.microsoft.com/office/word/2010/wordprocessingShape" mc:Ignorable="w14 w15 w16se wp14">
+<w:document xmlns:wpc="http://schemas.microsoft.com/office/word/2010/wordprocessingCanvas" xmlns:cx="http://schemas.microsoft.com/office/drawing/2014/chartex" xmlns:cx1="http://schemas.microsoft.com/office/drawing/2015/9/8/chartex" xmlns:cx2="http://schemas.microsoft.com/office/drawing/2015/10/21/chartex" xmlns:cx3="http://schemas.microsoft.com/office/drawing/2016/5/9/chartex" xmlns:cx4="http://schemas.microsoft.com/office/drawing/2016/5/10/chartex" xmlns:cx5="http://schemas.microsoft.com/office/drawing/2016/5/11/chartex" xmlns:cx6="http://schemas.microsoft.com/office/drawing/2016/5/12/chartex" xmlns:cx7="http://schemas.microsoft.com/office/drawing/2016/5/13/chartex" xmlns:cx8="http://schemas.microsoft.com/office/drawing/2016/5/14/chartex" xmlns:mc="http://schemas.openxmlformats.org/markup-compatibility/2006" xmlns:aink="http://schemas.microsoft.com/office/drawing/2016/ink" xmlns:am3d="http://schemas.microsoft.com/office/drawing/2017/model3d" xmlns:o="urn:schemas-microsoft-com:office:office" xmlns:r="http://schemas.openxmlformats.org/officeDocument/2006/relationships" xmlns:m="http://schemas.openxmlformats.org/officeDocument/2006/math" xmlns:v="urn:schemas-microsoft-com:vml" xmlns:wp14="http://schemas.microsoft.com/office/word/2010/wordprocessingDrawing" xmlns:wp="http://schemas.openxmlformats.org/drawingml/2006/wordprocessingDrawing" xmlns:w10="urn:schemas-microsoft-com:office:word" xmlns:w="http://schemas.openxmlformats.org/wordprocessingml/2006/main" xmlns:w14="http://schemas.microsoft.com/office/word/2010/wordml" xmlns:w15="http://schemas.microsoft.com/office/word/2012/wordml" xmlns:w16cid="http://schemas.microsoft.com/office/word/2016/wordml/cid" xmlns:w16se="http://schemas.microsoft.com/office/word/2015/wordml/symex" xmlns:wpg="http://schemas.microsoft.com/office/word/2010/wordprocessingGroup" xmlns:wpi="http://schemas.microsoft.com/office/word/2010/wordprocessingInk" xmlns:wne="http://schemas.microsoft.com/office/word/2006/wordml" xmlns:wps="http://schemas.microsoft.com/office/word/2010/wordprocessingShape" mc:Ignorable="w14 w15 w16se w16cid wp14">
   <w:body>
     <w:p>
       <w:pPr>
@@ -108,23 +108,7 @@
           <w:sz w:val="52"/>
           <w:szCs w:val="52"/>
         </w:rPr>
-        <w:t>Università degli Studi di</w:t>
-      </w:r>
-      <w:r>
-        <w:rPr>
-          <w:b/>
-          <w:sz w:val="52"/>
-          <w:szCs w:val="52"/>
-        </w:rPr>
-        <w:t xml:space="preserve"> </w:t>
-      </w:r>
-      <w:r>
-        <w:rPr>
-          <w:b/>
-          <w:sz w:val="52"/>
-          <w:szCs w:val="52"/>
-        </w:rPr>
-        <w:t>Udine</w:t>
+        <w:t>Università degli Studi di Udine</w:t>
       </w:r>
     </w:p>
     <w:p>
@@ -216,14 +200,7 @@
           <w:sz w:val="48"/>
           <w:szCs w:val="48"/>
         </w:rPr>
-        <w:t>Versione 0.</w:t>
-      </w:r>
-      <w:r>
-        <w:rPr>
-          <w:sz w:val="48"/>
-          <w:szCs w:val="48"/>
-        </w:rPr>
-        <w:t>01</w:t>
+        <w:t>Versione 0.01</w:t>
       </w:r>
     </w:p>
     <w:p>
@@ -872,13 +849,7 @@
           </w:tcPr>
           <w:p>
             <w:r>
-              <w:t>0.</w:t>
-            </w:r>
-            <w:r>
-              <w:t>0</w:t>
-            </w:r>
-            <w:r>
-              <w:t>1</w:t>
+              <w:t>0.01</w:t>
             </w:r>
           </w:p>
         </w:tc>
@@ -935,8 +906,6 @@
             <w:r>
               <w:t>12/12/18</w:t>
             </w:r>
-            <w:bookmarkStart w:id="0" w:name="_GoBack"/>
-            <w:bookmarkEnd w:id="0"/>
           </w:p>
         </w:tc>
       </w:tr>
@@ -1052,8 +1021,7 @@
     <w:sdt>
       <w:sdtPr>
         <w:rPr>
-          <w:rFonts w:ascii="Arial" w:eastAsiaTheme="minorHAnsi" w:hAnsi="Arial" w:cs="Arial"/>
-          <w:b w:val="0"/>
+          <w:rFonts w:eastAsiaTheme="minorHAnsi"/>
           <w:noProof w:val="0"/>
           <w:sz w:val="22"/>
           <w:szCs w:val="22"/>
@@ -1067,6 +1035,7 @@
       </w:sdtPr>
       <w:sdtEndPr>
         <w:rPr>
+          <w:b w:val="0"/>
           <w:sz w:val="24"/>
           <w:szCs w:val="24"/>
         </w:rPr>
@@ -1083,35 +1052,29 @@
         <w:p>
           <w:pPr>
             <w:pStyle w:val="Sommario1"/>
-            <w:tabs>
-              <w:tab w:val="left" w:pos="440"/>
-            </w:tabs>
             <w:rPr>
-              <w:rFonts w:asciiTheme="minorHAnsi" w:hAnsiTheme="minorHAnsi" w:cstheme="minorBidi"/>
-              <w:b w:val="0"/>
               <w:color w:val="auto"/>
-              <w:sz w:val="22"/>
-              <w:szCs w:val="22"/>
             </w:rPr>
           </w:pPr>
           <w:r>
             <w:rPr>
-              <w:rFonts w:ascii="Arial" w:hAnsi="Arial" w:cs="Arial"/>
               <w:bCs/>
+              <w:sz w:val="40"/>
+              <w:szCs w:val="40"/>
             </w:rPr>
             <w:fldChar w:fldCharType="begin"/>
           </w:r>
           <w:r>
             <w:rPr>
-              <w:rFonts w:ascii="Arial" w:hAnsi="Arial" w:cs="Arial"/>
               <w:bCs/>
             </w:rPr>
             <w:instrText xml:space="preserve"> TOC \o "1-3" \h \z \u </w:instrText>
           </w:r>
           <w:r>
             <w:rPr>
-              <w:rFonts w:ascii="Arial" w:hAnsi="Arial" w:cs="Arial"/>
               <w:bCs/>
+              <w:sz w:val="40"/>
+              <w:szCs w:val="40"/>
             </w:rPr>
             <w:fldChar w:fldCharType="separate"/>
           </w:r>
@@ -1124,11 +1087,7 @@
             </w:r>
             <w:r>
               <w:rPr>
-                <w:rFonts w:asciiTheme="minorHAnsi" w:hAnsiTheme="minorHAnsi" w:cstheme="minorBidi"/>
-                <w:b w:val="0"/>
                 <w:color w:val="auto"/>
-                <w:sz w:val="22"/>
-                <w:szCs w:val="22"/>
               </w:rPr>
               <w:tab/>
             </w:r>
@@ -1189,7 +1148,7 @@
               <w:tab w:val="right" w:leader="dot" w:pos="9628"/>
             </w:tabs>
             <w:rPr>
-              <w:rFonts w:asciiTheme="minorHAnsi" w:hAnsiTheme="minorHAnsi" w:cstheme="minorBidi"/>
+              <w:rFonts w:cs="Arial"/>
               <w:noProof/>
               <w:color w:val="auto"/>
               <w:sz w:val="22"/>
@@ -1200,13 +1159,16 @@
             <w:r>
               <w:rPr>
                 <w:rStyle w:val="Collegamentoipertestuale"/>
-                <w:noProof/>
+                <w:rFonts w:cs="Arial"/>
+                <w:noProof/>
+                <w:sz w:val="22"/>
+                <w:szCs w:val="22"/>
               </w:rPr>
               <w:t>1.1</w:t>
             </w:r>
             <w:r>
               <w:rPr>
-                <w:rFonts w:asciiTheme="minorHAnsi" w:hAnsiTheme="minorHAnsi" w:cstheme="minorBidi"/>
+                <w:rFonts w:cs="Arial"/>
                 <w:noProof/>
                 <w:color w:val="auto"/>
                 <w:sz w:val="22"/>
@@ -1217,55 +1179,79 @@
             <w:r>
               <w:rPr>
                 <w:rStyle w:val="Collegamentoipertestuale"/>
-                <w:noProof/>
+                <w:rFonts w:cs="Arial"/>
+                <w:noProof/>
+                <w:sz w:val="22"/>
+                <w:szCs w:val="22"/>
               </w:rPr>
               <w:t>Scopo</w:t>
             </w:r>
             <w:r>
               <w:rPr>
-                <w:noProof/>
-                <w:webHidden/>
+                <w:rFonts w:cs="Arial"/>
+                <w:noProof/>
+                <w:webHidden/>
+                <w:sz w:val="22"/>
+                <w:szCs w:val="22"/>
               </w:rPr>
               <w:tab/>
             </w:r>
             <w:r>
               <w:rPr>
-                <w:noProof/>
-                <w:webHidden/>
+                <w:rFonts w:cs="Arial"/>
+                <w:noProof/>
+                <w:webHidden/>
+                <w:sz w:val="22"/>
+                <w:szCs w:val="22"/>
               </w:rPr>
               <w:fldChar w:fldCharType="begin"/>
             </w:r>
             <w:r>
               <w:rPr>
-                <w:noProof/>
-                <w:webHidden/>
+                <w:rFonts w:cs="Arial"/>
+                <w:noProof/>
+                <w:webHidden/>
+                <w:sz w:val="22"/>
+                <w:szCs w:val="22"/>
               </w:rPr>
               <w:instrText xml:space="preserve"> PAGEREF _Toc532198542 \h </w:instrText>
             </w:r>
             <w:r>
               <w:rPr>
-                <w:noProof/>
-                <w:webHidden/>
-              </w:rPr>
-            </w:r>
-            <w:r>
-              <w:rPr>
-                <w:noProof/>
-                <w:webHidden/>
+                <w:rFonts w:cs="Arial"/>
+                <w:noProof/>
+                <w:webHidden/>
+                <w:sz w:val="22"/>
+                <w:szCs w:val="22"/>
+              </w:rPr>
+            </w:r>
+            <w:r>
+              <w:rPr>
+                <w:rFonts w:cs="Arial"/>
+                <w:noProof/>
+                <w:webHidden/>
+                <w:sz w:val="22"/>
+                <w:szCs w:val="22"/>
               </w:rPr>
               <w:fldChar w:fldCharType="separate"/>
             </w:r>
             <w:r>
               <w:rPr>
-                <w:noProof/>
-                <w:webHidden/>
+                <w:rFonts w:cs="Arial"/>
+                <w:noProof/>
+                <w:webHidden/>
+                <w:sz w:val="22"/>
+                <w:szCs w:val="22"/>
               </w:rPr>
               <w:t>4</w:t>
             </w:r>
             <w:r>
               <w:rPr>
-                <w:noProof/>
-                <w:webHidden/>
+                <w:rFonts w:cs="Arial"/>
+                <w:noProof/>
+                <w:webHidden/>
+                <w:sz w:val="22"/>
+                <w:szCs w:val="22"/>
               </w:rPr>
               <w:fldChar w:fldCharType="end"/>
             </w:r>
@@ -1279,7 +1265,7 @@
               <w:tab w:val="right" w:leader="dot" w:pos="9628"/>
             </w:tabs>
             <w:rPr>
-              <w:rFonts w:asciiTheme="minorHAnsi" w:hAnsiTheme="minorHAnsi" w:cstheme="minorBidi"/>
+              <w:rFonts w:cs="Arial"/>
               <w:noProof/>
               <w:color w:val="auto"/>
               <w:sz w:val="22"/>
@@ -1290,13 +1276,16 @@
             <w:r>
               <w:rPr>
                 <w:rStyle w:val="Collegamentoipertestuale"/>
-                <w:noProof/>
+                <w:rFonts w:cs="Arial"/>
+                <w:noProof/>
+                <w:sz w:val="22"/>
+                <w:szCs w:val="22"/>
               </w:rPr>
               <w:t>1.2</w:t>
             </w:r>
             <w:r>
               <w:rPr>
-                <w:rFonts w:asciiTheme="minorHAnsi" w:hAnsiTheme="minorHAnsi" w:cstheme="minorBidi"/>
+                <w:rFonts w:cs="Arial"/>
                 <w:noProof/>
                 <w:color w:val="auto"/>
                 <w:sz w:val="22"/>
@@ -1307,55 +1296,79 @@
             <w:r>
               <w:rPr>
                 <w:rStyle w:val="Collegamentoipertestuale"/>
-                <w:noProof/>
+                <w:rFonts w:cs="Arial"/>
+                <w:noProof/>
+                <w:sz w:val="22"/>
+                <w:szCs w:val="22"/>
               </w:rPr>
               <w:t>Convenzioni</w:t>
             </w:r>
             <w:r>
               <w:rPr>
-                <w:noProof/>
-                <w:webHidden/>
+                <w:rFonts w:cs="Arial"/>
+                <w:noProof/>
+                <w:webHidden/>
+                <w:sz w:val="22"/>
+                <w:szCs w:val="22"/>
               </w:rPr>
               <w:tab/>
             </w:r>
             <w:r>
               <w:rPr>
-                <w:noProof/>
-                <w:webHidden/>
+                <w:rFonts w:cs="Arial"/>
+                <w:noProof/>
+                <w:webHidden/>
+                <w:sz w:val="22"/>
+                <w:szCs w:val="22"/>
               </w:rPr>
               <w:fldChar w:fldCharType="begin"/>
             </w:r>
             <w:r>
               <w:rPr>
-                <w:noProof/>
-                <w:webHidden/>
+                <w:rFonts w:cs="Arial"/>
+                <w:noProof/>
+                <w:webHidden/>
+                <w:sz w:val="22"/>
+                <w:szCs w:val="22"/>
               </w:rPr>
               <w:instrText xml:space="preserve"> PAGEREF _Toc532198543 \h </w:instrText>
             </w:r>
             <w:r>
               <w:rPr>
-                <w:noProof/>
-                <w:webHidden/>
-              </w:rPr>
-            </w:r>
-            <w:r>
-              <w:rPr>
-                <w:noProof/>
-                <w:webHidden/>
+                <w:rFonts w:cs="Arial"/>
+                <w:noProof/>
+                <w:webHidden/>
+                <w:sz w:val="22"/>
+                <w:szCs w:val="22"/>
+              </w:rPr>
+            </w:r>
+            <w:r>
+              <w:rPr>
+                <w:rFonts w:cs="Arial"/>
+                <w:noProof/>
+                <w:webHidden/>
+                <w:sz w:val="22"/>
+                <w:szCs w:val="22"/>
               </w:rPr>
               <w:fldChar w:fldCharType="separate"/>
             </w:r>
             <w:r>
               <w:rPr>
-                <w:noProof/>
-                <w:webHidden/>
+                <w:rFonts w:cs="Arial"/>
+                <w:noProof/>
+                <w:webHidden/>
+                <w:sz w:val="22"/>
+                <w:szCs w:val="22"/>
               </w:rPr>
               <w:t>4</w:t>
             </w:r>
             <w:r>
               <w:rPr>
-                <w:noProof/>
-                <w:webHidden/>
+                <w:rFonts w:cs="Arial"/>
+                <w:noProof/>
+                <w:webHidden/>
+                <w:sz w:val="22"/>
+                <w:szCs w:val="22"/>
               </w:rPr>
               <w:fldChar w:fldCharType="end"/>
             </w:r>
@@ -1369,7 +1382,7 @@
               <w:tab w:val="right" w:leader="dot" w:pos="9628"/>
             </w:tabs>
             <w:rPr>
-              <w:rFonts w:asciiTheme="minorHAnsi" w:hAnsiTheme="minorHAnsi" w:cstheme="minorBidi"/>
+              <w:rFonts w:cs="Arial"/>
               <w:noProof/>
               <w:color w:val="auto"/>
               <w:sz w:val="22"/>
@@ -1380,13 +1393,16 @@
             <w:r>
               <w:rPr>
                 <w:rStyle w:val="Collegamentoipertestuale"/>
-                <w:noProof/>
+                <w:rFonts w:cs="Arial"/>
+                <w:noProof/>
+                <w:sz w:val="22"/>
+                <w:szCs w:val="22"/>
               </w:rPr>
               <w:t>1.3</w:t>
             </w:r>
             <w:r>
               <w:rPr>
-                <w:rFonts w:asciiTheme="minorHAnsi" w:hAnsiTheme="minorHAnsi" w:cstheme="minorBidi"/>
+                <w:rFonts w:cs="Arial"/>
                 <w:noProof/>
                 <w:color w:val="auto"/>
                 <w:sz w:val="22"/>
@@ -1397,55 +1413,79 @@
             <w:r>
               <w:rPr>
                 <w:rStyle w:val="Collegamentoipertestuale"/>
-                <w:noProof/>
+                <w:rFonts w:cs="Arial"/>
+                <w:noProof/>
+                <w:sz w:val="22"/>
+                <w:szCs w:val="22"/>
               </w:rPr>
               <w:t>Destinatari</w:t>
             </w:r>
             <w:r>
               <w:rPr>
-                <w:noProof/>
-                <w:webHidden/>
+                <w:rFonts w:cs="Arial"/>
+                <w:noProof/>
+                <w:webHidden/>
+                <w:sz w:val="22"/>
+                <w:szCs w:val="22"/>
               </w:rPr>
               <w:tab/>
             </w:r>
             <w:r>
               <w:rPr>
-                <w:noProof/>
-                <w:webHidden/>
+                <w:rFonts w:cs="Arial"/>
+                <w:noProof/>
+                <w:webHidden/>
+                <w:sz w:val="22"/>
+                <w:szCs w:val="22"/>
               </w:rPr>
               <w:fldChar w:fldCharType="begin"/>
             </w:r>
             <w:r>
               <w:rPr>
-                <w:noProof/>
-                <w:webHidden/>
+                <w:rFonts w:cs="Arial"/>
+                <w:noProof/>
+                <w:webHidden/>
+                <w:sz w:val="22"/>
+                <w:szCs w:val="22"/>
               </w:rPr>
               <w:instrText xml:space="preserve"> PAGEREF _Toc532198544 \h </w:instrText>
             </w:r>
             <w:r>
               <w:rPr>
-                <w:noProof/>
-                <w:webHidden/>
-              </w:rPr>
-            </w:r>
-            <w:r>
-              <w:rPr>
-                <w:noProof/>
-                <w:webHidden/>
+                <w:rFonts w:cs="Arial"/>
+                <w:noProof/>
+                <w:webHidden/>
+                <w:sz w:val="22"/>
+                <w:szCs w:val="22"/>
+              </w:rPr>
+            </w:r>
+            <w:r>
+              <w:rPr>
+                <w:rFonts w:cs="Arial"/>
+                <w:noProof/>
+                <w:webHidden/>
+                <w:sz w:val="22"/>
+                <w:szCs w:val="22"/>
               </w:rPr>
               <w:fldChar w:fldCharType="separate"/>
             </w:r>
             <w:r>
               <w:rPr>
-                <w:noProof/>
-                <w:webHidden/>
+                <w:rFonts w:cs="Arial"/>
+                <w:noProof/>
+                <w:webHidden/>
+                <w:sz w:val="22"/>
+                <w:szCs w:val="22"/>
               </w:rPr>
               <w:t>4</w:t>
             </w:r>
             <w:r>
               <w:rPr>
-                <w:noProof/>
-                <w:webHidden/>
+                <w:rFonts w:cs="Arial"/>
+                <w:noProof/>
+                <w:webHidden/>
+                <w:sz w:val="22"/>
+                <w:szCs w:val="22"/>
               </w:rPr>
               <w:fldChar w:fldCharType="end"/>
             </w:r>
@@ -1459,7 +1499,7 @@
               <w:tab w:val="right" w:leader="dot" w:pos="9628"/>
             </w:tabs>
             <w:rPr>
-              <w:rFonts w:asciiTheme="minorHAnsi" w:hAnsiTheme="minorHAnsi" w:cstheme="minorBidi"/>
+              <w:rFonts w:cs="Arial"/>
               <w:noProof/>
               <w:color w:val="auto"/>
               <w:sz w:val="22"/>
@@ -1470,13 +1510,16 @@
             <w:r>
               <w:rPr>
                 <w:rStyle w:val="Collegamentoipertestuale"/>
-                <w:noProof/>
+                <w:rFonts w:cs="Arial"/>
+                <w:noProof/>
+                <w:sz w:val="22"/>
+                <w:szCs w:val="22"/>
               </w:rPr>
               <w:t>1.4</w:t>
             </w:r>
             <w:r>
               <w:rPr>
-                <w:rFonts w:asciiTheme="minorHAnsi" w:hAnsiTheme="minorHAnsi" w:cstheme="minorBidi"/>
+                <w:rFonts w:cs="Arial"/>
                 <w:noProof/>
                 <w:color w:val="auto"/>
                 <w:sz w:val="22"/>
@@ -1487,55 +1530,79 @@
             <w:r>
               <w:rPr>
                 <w:rStyle w:val="Collegamentoipertestuale"/>
-                <w:noProof/>
+                <w:rFonts w:cs="Arial"/>
+                <w:noProof/>
+                <w:sz w:val="22"/>
+                <w:szCs w:val="22"/>
               </w:rPr>
               <w:t>Ambito del Sistema</w:t>
             </w:r>
             <w:r>
               <w:rPr>
-                <w:noProof/>
-                <w:webHidden/>
+                <w:rFonts w:cs="Arial"/>
+                <w:noProof/>
+                <w:webHidden/>
+                <w:sz w:val="22"/>
+                <w:szCs w:val="22"/>
               </w:rPr>
               <w:tab/>
             </w:r>
             <w:r>
               <w:rPr>
-                <w:noProof/>
-                <w:webHidden/>
+                <w:rFonts w:cs="Arial"/>
+                <w:noProof/>
+                <w:webHidden/>
+                <w:sz w:val="22"/>
+                <w:szCs w:val="22"/>
               </w:rPr>
               <w:fldChar w:fldCharType="begin"/>
             </w:r>
             <w:r>
               <w:rPr>
-                <w:noProof/>
-                <w:webHidden/>
+                <w:rFonts w:cs="Arial"/>
+                <w:noProof/>
+                <w:webHidden/>
+                <w:sz w:val="22"/>
+                <w:szCs w:val="22"/>
               </w:rPr>
               <w:instrText xml:space="preserve"> PAGEREF _Toc532198545 \h </w:instrText>
             </w:r>
             <w:r>
               <w:rPr>
-                <w:noProof/>
-                <w:webHidden/>
-              </w:rPr>
-            </w:r>
-            <w:r>
-              <w:rPr>
-                <w:noProof/>
-                <w:webHidden/>
+                <w:rFonts w:cs="Arial"/>
+                <w:noProof/>
+                <w:webHidden/>
+                <w:sz w:val="22"/>
+                <w:szCs w:val="22"/>
+              </w:rPr>
+            </w:r>
+            <w:r>
+              <w:rPr>
+                <w:rFonts w:cs="Arial"/>
+                <w:noProof/>
+                <w:webHidden/>
+                <w:sz w:val="22"/>
+                <w:szCs w:val="22"/>
               </w:rPr>
               <w:fldChar w:fldCharType="separate"/>
             </w:r>
             <w:r>
               <w:rPr>
-                <w:noProof/>
-                <w:webHidden/>
+                <w:rFonts w:cs="Arial"/>
+                <w:noProof/>
+                <w:webHidden/>
+                <w:sz w:val="22"/>
+                <w:szCs w:val="22"/>
               </w:rPr>
               <w:t>4</w:t>
             </w:r>
             <w:r>
               <w:rPr>
-                <w:noProof/>
-                <w:webHidden/>
+                <w:rFonts w:cs="Arial"/>
+                <w:noProof/>
+                <w:webHidden/>
+                <w:sz w:val="22"/>
+                <w:szCs w:val="22"/>
               </w:rPr>
               <w:fldChar w:fldCharType="end"/>
             </w:r>
@@ -1549,7 +1616,7 @@
               <w:tab w:val="right" w:leader="dot" w:pos="9628"/>
             </w:tabs>
             <w:rPr>
-              <w:rFonts w:asciiTheme="minorHAnsi" w:hAnsiTheme="minorHAnsi" w:cstheme="minorBidi"/>
+              <w:rFonts w:cs="Arial"/>
               <w:noProof/>
               <w:color w:val="auto"/>
               <w:sz w:val="22"/>
@@ -1560,13 +1627,16 @@
             <w:r>
               <w:rPr>
                 <w:rStyle w:val="Collegamentoipertestuale"/>
-                <w:noProof/>
+                <w:rFonts w:cs="Arial"/>
+                <w:noProof/>
+                <w:sz w:val="22"/>
+                <w:szCs w:val="22"/>
               </w:rPr>
               <w:t>1.5</w:t>
             </w:r>
             <w:r>
               <w:rPr>
-                <w:rFonts w:asciiTheme="minorHAnsi" w:hAnsiTheme="minorHAnsi" w:cstheme="minorBidi"/>
+                <w:rFonts w:cs="Arial"/>
                 <w:noProof/>
                 <w:color w:val="auto"/>
                 <w:sz w:val="22"/>
@@ -1577,55 +1647,79 @@
             <w:r>
               <w:rPr>
                 <w:rStyle w:val="Collegamentoipertestuale"/>
-                <w:noProof/>
+                <w:rFonts w:cs="Arial"/>
+                <w:noProof/>
+                <w:sz w:val="22"/>
+                <w:szCs w:val="22"/>
               </w:rPr>
               <w:t>Riferimenti</w:t>
             </w:r>
             <w:r>
               <w:rPr>
-                <w:noProof/>
-                <w:webHidden/>
+                <w:rFonts w:cs="Arial"/>
+                <w:noProof/>
+                <w:webHidden/>
+                <w:sz w:val="22"/>
+                <w:szCs w:val="22"/>
               </w:rPr>
               <w:tab/>
             </w:r>
             <w:r>
               <w:rPr>
-                <w:noProof/>
-                <w:webHidden/>
+                <w:rFonts w:cs="Arial"/>
+                <w:noProof/>
+                <w:webHidden/>
+                <w:sz w:val="22"/>
+                <w:szCs w:val="22"/>
               </w:rPr>
               <w:fldChar w:fldCharType="begin"/>
             </w:r>
             <w:r>
               <w:rPr>
-                <w:noProof/>
-                <w:webHidden/>
+                <w:rFonts w:cs="Arial"/>
+                <w:noProof/>
+                <w:webHidden/>
+                <w:sz w:val="22"/>
+                <w:szCs w:val="22"/>
               </w:rPr>
               <w:instrText xml:space="preserve"> PAGEREF _Toc532198546 \h </w:instrText>
             </w:r>
             <w:r>
               <w:rPr>
-                <w:noProof/>
-                <w:webHidden/>
-              </w:rPr>
-            </w:r>
-            <w:r>
-              <w:rPr>
-                <w:noProof/>
-                <w:webHidden/>
+                <w:rFonts w:cs="Arial"/>
+                <w:noProof/>
+                <w:webHidden/>
+                <w:sz w:val="22"/>
+                <w:szCs w:val="22"/>
+              </w:rPr>
+            </w:r>
+            <w:r>
+              <w:rPr>
+                <w:rFonts w:cs="Arial"/>
+                <w:noProof/>
+                <w:webHidden/>
+                <w:sz w:val="22"/>
+                <w:szCs w:val="22"/>
               </w:rPr>
               <w:fldChar w:fldCharType="separate"/>
             </w:r>
             <w:r>
               <w:rPr>
-                <w:noProof/>
-                <w:webHidden/>
+                <w:rFonts w:cs="Arial"/>
+                <w:noProof/>
+                <w:webHidden/>
+                <w:sz w:val="22"/>
+                <w:szCs w:val="22"/>
               </w:rPr>
               <w:t>4</w:t>
             </w:r>
             <w:r>
               <w:rPr>
-                <w:noProof/>
-                <w:webHidden/>
+                <w:rFonts w:cs="Arial"/>
+                <w:noProof/>
+                <w:webHidden/>
+                <w:sz w:val="22"/>
+                <w:szCs w:val="22"/>
               </w:rPr>
               <w:fldChar w:fldCharType="end"/>
             </w:r>
@@ -1634,12 +1728,7 @@
         <w:p>
           <w:pPr>
             <w:pStyle w:val="Sommario1"/>
-            <w:tabs>
-              <w:tab w:val="left" w:pos="440"/>
-            </w:tabs>
             <w:rPr>
-              <w:rFonts w:asciiTheme="minorHAnsi" w:hAnsiTheme="minorHAnsi" w:cstheme="minorBidi"/>
-              <w:b w:val="0"/>
               <w:color w:val="auto"/>
               <w:sz w:val="22"/>
               <w:szCs w:val="22"/>
@@ -1654,8 +1743,6 @@
             </w:r>
             <w:r>
               <w:rPr>
-                <w:rFonts w:asciiTheme="minorHAnsi" w:hAnsiTheme="minorHAnsi" w:cstheme="minorBidi"/>
-                <w:b w:val="0"/>
                 <w:color w:val="auto"/>
                 <w:sz w:val="22"/>
                 <w:szCs w:val="22"/>
@@ -1719,7 +1806,7 @@
               <w:tab w:val="right" w:leader="dot" w:pos="9628"/>
             </w:tabs>
             <w:rPr>
-              <w:rFonts w:asciiTheme="minorHAnsi" w:hAnsiTheme="minorHAnsi" w:cstheme="minorBidi"/>
+              <w:rFonts w:cs="Arial"/>
               <w:noProof/>
               <w:color w:val="auto"/>
               <w:sz w:val="22"/>
@@ -1730,13 +1817,16 @@
             <w:r>
               <w:rPr>
                 <w:rStyle w:val="Collegamentoipertestuale"/>
-                <w:noProof/>
+                <w:rFonts w:cs="Arial"/>
+                <w:noProof/>
+                <w:sz w:val="22"/>
+                <w:szCs w:val="22"/>
               </w:rPr>
               <w:t>2.1</w:t>
             </w:r>
             <w:r>
               <w:rPr>
-                <w:rFonts w:asciiTheme="minorHAnsi" w:hAnsiTheme="minorHAnsi" w:cstheme="minorBidi"/>
+                <w:rFonts w:cs="Arial"/>
                 <w:noProof/>
                 <w:color w:val="auto"/>
                 <w:sz w:val="22"/>
@@ -1747,55 +1837,79 @@
             <w:r>
               <w:rPr>
                 <w:rStyle w:val="Collegamentoipertestuale"/>
-                <w:noProof/>
+                <w:rFonts w:cs="Arial"/>
+                <w:noProof/>
+                <w:sz w:val="22"/>
+                <w:szCs w:val="22"/>
               </w:rPr>
               <w:t>Prospettiva del Prodotto</w:t>
             </w:r>
             <w:r>
               <w:rPr>
-                <w:noProof/>
-                <w:webHidden/>
+                <w:rFonts w:cs="Arial"/>
+                <w:noProof/>
+                <w:webHidden/>
+                <w:sz w:val="22"/>
+                <w:szCs w:val="22"/>
               </w:rPr>
               <w:tab/>
             </w:r>
             <w:r>
               <w:rPr>
-                <w:noProof/>
-                <w:webHidden/>
+                <w:rFonts w:cs="Arial"/>
+                <w:noProof/>
+                <w:webHidden/>
+                <w:sz w:val="22"/>
+                <w:szCs w:val="22"/>
               </w:rPr>
               <w:fldChar w:fldCharType="begin"/>
             </w:r>
             <w:r>
               <w:rPr>
-                <w:noProof/>
-                <w:webHidden/>
+                <w:rFonts w:cs="Arial"/>
+                <w:noProof/>
+                <w:webHidden/>
+                <w:sz w:val="22"/>
+                <w:szCs w:val="22"/>
               </w:rPr>
               <w:instrText xml:space="preserve"> PAGEREF _Toc532198548 \h </w:instrText>
             </w:r>
             <w:r>
               <w:rPr>
-                <w:noProof/>
-                <w:webHidden/>
-              </w:rPr>
-            </w:r>
-            <w:r>
-              <w:rPr>
-                <w:noProof/>
-                <w:webHidden/>
+                <w:rFonts w:cs="Arial"/>
+                <w:noProof/>
+                <w:webHidden/>
+                <w:sz w:val="22"/>
+                <w:szCs w:val="22"/>
+              </w:rPr>
+            </w:r>
+            <w:r>
+              <w:rPr>
+                <w:rFonts w:cs="Arial"/>
+                <w:noProof/>
+                <w:webHidden/>
+                <w:sz w:val="22"/>
+                <w:szCs w:val="22"/>
               </w:rPr>
               <w:fldChar w:fldCharType="separate"/>
             </w:r>
             <w:r>
               <w:rPr>
-                <w:noProof/>
-                <w:webHidden/>
+                <w:rFonts w:cs="Arial"/>
+                <w:noProof/>
+                <w:webHidden/>
+                <w:sz w:val="22"/>
+                <w:szCs w:val="22"/>
               </w:rPr>
               <w:t>5</w:t>
             </w:r>
             <w:r>
               <w:rPr>
-                <w:noProof/>
-                <w:webHidden/>
+                <w:rFonts w:cs="Arial"/>
+                <w:noProof/>
+                <w:webHidden/>
+                <w:sz w:val="22"/>
+                <w:szCs w:val="22"/>
               </w:rPr>
               <w:fldChar w:fldCharType="end"/>
             </w:r>
@@ -1809,7 +1923,7 @@
               <w:tab w:val="right" w:leader="dot" w:pos="9628"/>
             </w:tabs>
             <w:rPr>
-              <w:rFonts w:asciiTheme="minorHAnsi" w:hAnsiTheme="minorHAnsi" w:cstheme="minorBidi"/>
+              <w:rFonts w:cs="Arial"/>
               <w:noProof/>
               <w:color w:val="auto"/>
               <w:sz w:val="22"/>
@@ -1820,13 +1934,16 @@
             <w:r>
               <w:rPr>
                 <w:rStyle w:val="Collegamentoipertestuale"/>
-                <w:noProof/>
+                <w:rFonts w:cs="Arial"/>
+                <w:noProof/>
+                <w:sz w:val="22"/>
+                <w:szCs w:val="22"/>
               </w:rPr>
               <w:t>2.2</w:t>
             </w:r>
             <w:r>
               <w:rPr>
-                <w:rFonts w:asciiTheme="minorHAnsi" w:hAnsiTheme="minorHAnsi" w:cstheme="minorBidi"/>
+                <w:rFonts w:cs="Arial"/>
                 <w:noProof/>
                 <w:color w:val="auto"/>
                 <w:sz w:val="22"/>
@@ -1837,55 +1954,79 @@
             <w:r>
               <w:rPr>
                 <w:rStyle w:val="Collegamentoipertestuale"/>
-                <w:noProof/>
+                <w:rFonts w:cs="Arial"/>
+                <w:noProof/>
+                <w:sz w:val="22"/>
+                <w:szCs w:val="22"/>
               </w:rPr>
               <w:t>Funzioni</w:t>
             </w:r>
             <w:r>
               <w:rPr>
-                <w:noProof/>
-                <w:webHidden/>
+                <w:rFonts w:cs="Arial"/>
+                <w:noProof/>
+                <w:webHidden/>
+                <w:sz w:val="22"/>
+                <w:szCs w:val="22"/>
               </w:rPr>
               <w:tab/>
             </w:r>
             <w:r>
               <w:rPr>
-                <w:noProof/>
-                <w:webHidden/>
+                <w:rFonts w:cs="Arial"/>
+                <w:noProof/>
+                <w:webHidden/>
+                <w:sz w:val="22"/>
+                <w:szCs w:val="22"/>
               </w:rPr>
               <w:fldChar w:fldCharType="begin"/>
             </w:r>
             <w:r>
               <w:rPr>
-                <w:noProof/>
-                <w:webHidden/>
+                <w:rFonts w:cs="Arial"/>
+                <w:noProof/>
+                <w:webHidden/>
+                <w:sz w:val="22"/>
+                <w:szCs w:val="22"/>
               </w:rPr>
               <w:instrText xml:space="preserve"> PAGEREF _Toc532198549 \h </w:instrText>
             </w:r>
             <w:r>
               <w:rPr>
-                <w:noProof/>
-                <w:webHidden/>
-              </w:rPr>
-            </w:r>
-            <w:r>
-              <w:rPr>
-                <w:noProof/>
-                <w:webHidden/>
+                <w:rFonts w:cs="Arial"/>
+                <w:noProof/>
+                <w:webHidden/>
+                <w:sz w:val="22"/>
+                <w:szCs w:val="22"/>
+              </w:rPr>
+            </w:r>
+            <w:r>
+              <w:rPr>
+                <w:rFonts w:cs="Arial"/>
+                <w:noProof/>
+                <w:webHidden/>
+                <w:sz w:val="22"/>
+                <w:szCs w:val="22"/>
               </w:rPr>
               <w:fldChar w:fldCharType="separate"/>
             </w:r>
             <w:r>
               <w:rPr>
-                <w:noProof/>
-                <w:webHidden/>
+                <w:rFonts w:cs="Arial"/>
+                <w:noProof/>
+                <w:webHidden/>
+                <w:sz w:val="22"/>
+                <w:szCs w:val="22"/>
               </w:rPr>
               <w:t>5</w:t>
             </w:r>
             <w:r>
               <w:rPr>
-                <w:noProof/>
-                <w:webHidden/>
+                <w:rFonts w:cs="Arial"/>
+                <w:noProof/>
+                <w:webHidden/>
+                <w:sz w:val="22"/>
+                <w:szCs w:val="22"/>
               </w:rPr>
               <w:fldChar w:fldCharType="end"/>
             </w:r>
@@ -1899,7 +2040,7 @@
               <w:tab w:val="right" w:leader="dot" w:pos="9628"/>
             </w:tabs>
             <w:rPr>
-              <w:rFonts w:asciiTheme="minorHAnsi" w:hAnsiTheme="minorHAnsi" w:cstheme="minorBidi"/>
+              <w:rFonts w:cs="Arial"/>
               <w:noProof/>
               <w:color w:val="auto"/>
               <w:sz w:val="22"/>
@@ -1910,13 +2051,16 @@
             <w:r>
               <w:rPr>
                 <w:rStyle w:val="Collegamentoipertestuale"/>
-                <w:noProof/>
+                <w:rFonts w:cs="Arial"/>
+                <w:noProof/>
+                <w:sz w:val="22"/>
+                <w:szCs w:val="22"/>
               </w:rPr>
               <w:t>2.3</w:t>
             </w:r>
             <w:r>
               <w:rPr>
-                <w:rFonts w:asciiTheme="minorHAnsi" w:hAnsiTheme="minorHAnsi" w:cstheme="minorBidi"/>
+                <w:rFonts w:cs="Arial"/>
                 <w:noProof/>
                 <w:color w:val="auto"/>
                 <w:sz w:val="22"/>
@@ -1927,55 +2071,79 @@
             <w:r>
               <w:rPr>
                 <w:rStyle w:val="Collegamentoipertestuale"/>
-                <w:noProof/>
+                <w:rFonts w:cs="Arial"/>
+                <w:noProof/>
+                <w:sz w:val="22"/>
+                <w:szCs w:val="22"/>
               </w:rPr>
               <w:t>Ambiente Operativo</w:t>
             </w:r>
             <w:r>
               <w:rPr>
-                <w:noProof/>
-                <w:webHidden/>
+                <w:rFonts w:cs="Arial"/>
+                <w:noProof/>
+                <w:webHidden/>
+                <w:sz w:val="22"/>
+                <w:szCs w:val="22"/>
               </w:rPr>
               <w:tab/>
             </w:r>
             <w:r>
               <w:rPr>
-                <w:noProof/>
-                <w:webHidden/>
+                <w:rFonts w:cs="Arial"/>
+                <w:noProof/>
+                <w:webHidden/>
+                <w:sz w:val="22"/>
+                <w:szCs w:val="22"/>
               </w:rPr>
               <w:fldChar w:fldCharType="begin"/>
             </w:r>
             <w:r>
               <w:rPr>
-                <w:noProof/>
-                <w:webHidden/>
+                <w:rFonts w:cs="Arial"/>
+                <w:noProof/>
+                <w:webHidden/>
+                <w:sz w:val="22"/>
+                <w:szCs w:val="22"/>
               </w:rPr>
               <w:instrText xml:space="preserve"> PAGEREF _Toc532198550 \h </w:instrText>
             </w:r>
             <w:r>
               <w:rPr>
-                <w:noProof/>
-                <w:webHidden/>
-              </w:rPr>
-            </w:r>
-            <w:r>
-              <w:rPr>
-                <w:noProof/>
-                <w:webHidden/>
+                <w:rFonts w:cs="Arial"/>
+                <w:noProof/>
+                <w:webHidden/>
+                <w:sz w:val="22"/>
+                <w:szCs w:val="22"/>
+              </w:rPr>
+            </w:r>
+            <w:r>
+              <w:rPr>
+                <w:rFonts w:cs="Arial"/>
+                <w:noProof/>
+                <w:webHidden/>
+                <w:sz w:val="22"/>
+                <w:szCs w:val="22"/>
               </w:rPr>
               <w:fldChar w:fldCharType="separate"/>
             </w:r>
             <w:r>
               <w:rPr>
-                <w:noProof/>
-                <w:webHidden/>
+                <w:rFonts w:cs="Arial"/>
+                <w:noProof/>
+                <w:webHidden/>
+                <w:sz w:val="22"/>
+                <w:szCs w:val="22"/>
               </w:rPr>
               <w:t>5</w:t>
             </w:r>
             <w:r>
               <w:rPr>
-                <w:noProof/>
-                <w:webHidden/>
+                <w:rFonts w:cs="Arial"/>
+                <w:noProof/>
+                <w:webHidden/>
+                <w:sz w:val="22"/>
+                <w:szCs w:val="22"/>
               </w:rPr>
               <w:fldChar w:fldCharType="end"/>
             </w:r>
@@ -1989,7 +2157,7 @@
               <w:tab w:val="right" w:leader="dot" w:pos="9628"/>
             </w:tabs>
             <w:rPr>
-              <w:rFonts w:asciiTheme="minorHAnsi" w:hAnsiTheme="minorHAnsi" w:cstheme="minorBidi"/>
+              <w:rFonts w:cs="Arial"/>
               <w:noProof/>
               <w:color w:val="auto"/>
               <w:sz w:val="22"/>
@@ -2000,13 +2168,16 @@
             <w:r>
               <w:rPr>
                 <w:rStyle w:val="Collegamentoipertestuale"/>
-                <w:noProof/>
+                <w:rFonts w:cs="Arial"/>
+                <w:noProof/>
+                <w:sz w:val="22"/>
+                <w:szCs w:val="22"/>
               </w:rPr>
               <w:t>2.4</w:t>
             </w:r>
             <w:r>
               <w:rPr>
-                <w:rFonts w:asciiTheme="minorHAnsi" w:hAnsiTheme="minorHAnsi" w:cstheme="minorBidi"/>
+                <w:rFonts w:cs="Arial"/>
                 <w:noProof/>
                 <w:color w:val="auto"/>
                 <w:sz w:val="22"/>
@@ -2017,55 +2188,79 @@
             <w:r>
               <w:rPr>
                 <w:rStyle w:val="Collegamentoipertestuale"/>
-                <w:noProof/>
+                <w:rFonts w:cs="Arial"/>
+                <w:noProof/>
+                <w:sz w:val="22"/>
+                <w:szCs w:val="22"/>
               </w:rPr>
               <w:t>Dipendenze</w:t>
             </w:r>
             <w:r>
               <w:rPr>
-                <w:noProof/>
-                <w:webHidden/>
+                <w:rFonts w:cs="Arial"/>
+                <w:noProof/>
+                <w:webHidden/>
+                <w:sz w:val="22"/>
+                <w:szCs w:val="22"/>
               </w:rPr>
               <w:tab/>
             </w:r>
             <w:r>
               <w:rPr>
-                <w:noProof/>
-                <w:webHidden/>
+                <w:rFonts w:cs="Arial"/>
+                <w:noProof/>
+                <w:webHidden/>
+                <w:sz w:val="22"/>
+                <w:szCs w:val="22"/>
               </w:rPr>
               <w:fldChar w:fldCharType="begin"/>
             </w:r>
             <w:r>
               <w:rPr>
-                <w:noProof/>
-                <w:webHidden/>
+                <w:rFonts w:cs="Arial"/>
+                <w:noProof/>
+                <w:webHidden/>
+                <w:sz w:val="22"/>
+                <w:szCs w:val="22"/>
               </w:rPr>
               <w:instrText xml:space="preserve"> PAGEREF _Toc532198551 \h </w:instrText>
             </w:r>
             <w:r>
               <w:rPr>
-                <w:noProof/>
-                <w:webHidden/>
-              </w:rPr>
-            </w:r>
-            <w:r>
-              <w:rPr>
-                <w:noProof/>
-                <w:webHidden/>
+                <w:rFonts w:cs="Arial"/>
+                <w:noProof/>
+                <w:webHidden/>
+                <w:sz w:val="22"/>
+                <w:szCs w:val="22"/>
+              </w:rPr>
+            </w:r>
+            <w:r>
+              <w:rPr>
+                <w:rFonts w:cs="Arial"/>
+                <w:noProof/>
+                <w:webHidden/>
+                <w:sz w:val="22"/>
+                <w:szCs w:val="22"/>
               </w:rPr>
               <w:fldChar w:fldCharType="separate"/>
             </w:r>
             <w:r>
               <w:rPr>
-                <w:noProof/>
-                <w:webHidden/>
+                <w:rFonts w:cs="Arial"/>
+                <w:noProof/>
+                <w:webHidden/>
+                <w:sz w:val="22"/>
+                <w:szCs w:val="22"/>
               </w:rPr>
               <w:t>6</w:t>
             </w:r>
             <w:r>
               <w:rPr>
-                <w:noProof/>
-                <w:webHidden/>
+                <w:rFonts w:cs="Arial"/>
+                <w:noProof/>
+                <w:webHidden/>
+                <w:sz w:val="22"/>
+                <w:szCs w:val="22"/>
               </w:rPr>
               <w:fldChar w:fldCharType="end"/>
             </w:r>
@@ -2074,12 +2269,7 @@
         <w:p>
           <w:pPr>
             <w:pStyle w:val="Sommario1"/>
-            <w:tabs>
-              <w:tab w:val="left" w:pos="440"/>
-            </w:tabs>
             <w:rPr>
-              <w:rFonts w:asciiTheme="minorHAnsi" w:hAnsiTheme="minorHAnsi" w:cstheme="minorBidi"/>
-              <w:b w:val="0"/>
               <w:color w:val="auto"/>
               <w:sz w:val="22"/>
               <w:szCs w:val="22"/>
@@ -2094,8 +2284,6 @@
             </w:r>
             <w:r>
               <w:rPr>
-                <w:rFonts w:asciiTheme="minorHAnsi" w:hAnsiTheme="minorHAnsi" w:cstheme="minorBidi"/>
-                <w:b w:val="0"/>
                 <w:color w:val="auto"/>
                 <w:sz w:val="22"/>
                 <w:szCs w:val="22"/>
@@ -2159,7 +2347,7 @@
               <w:tab w:val="right" w:leader="dot" w:pos="9628"/>
             </w:tabs>
             <w:rPr>
-              <w:rFonts w:asciiTheme="minorHAnsi" w:hAnsiTheme="minorHAnsi" w:cstheme="minorBidi"/>
+              <w:rFonts w:cs="Arial"/>
               <w:noProof/>
               <w:color w:val="auto"/>
               <w:sz w:val="22"/>
@@ -2170,13 +2358,16 @@
             <w:r>
               <w:rPr>
                 <w:rStyle w:val="Collegamentoipertestuale"/>
-                <w:noProof/>
+                <w:rFonts w:cs="Arial"/>
+                <w:noProof/>
+                <w:sz w:val="22"/>
+                <w:szCs w:val="22"/>
               </w:rPr>
               <w:t>3.1</w:t>
             </w:r>
             <w:r>
               <w:rPr>
-                <w:rFonts w:asciiTheme="minorHAnsi" w:hAnsiTheme="minorHAnsi" w:cstheme="minorBidi"/>
+                <w:rFonts w:cs="Arial"/>
                 <w:noProof/>
                 <w:color w:val="auto"/>
                 <w:sz w:val="22"/>
@@ -2187,55 +2378,79 @@
             <w:r>
               <w:rPr>
                 <w:rStyle w:val="Collegamentoipertestuale"/>
-                <w:noProof/>
+                <w:rFonts w:cs="Arial"/>
+                <w:noProof/>
+                <w:sz w:val="22"/>
+                <w:szCs w:val="22"/>
               </w:rPr>
               <w:t>Gestore del Anagrafica</w:t>
             </w:r>
             <w:r>
               <w:rPr>
-                <w:noProof/>
-                <w:webHidden/>
+                <w:rFonts w:cs="Arial"/>
+                <w:noProof/>
+                <w:webHidden/>
+                <w:sz w:val="22"/>
+                <w:szCs w:val="22"/>
               </w:rPr>
               <w:tab/>
             </w:r>
             <w:r>
               <w:rPr>
-                <w:noProof/>
-                <w:webHidden/>
+                <w:rFonts w:cs="Arial"/>
+                <w:noProof/>
+                <w:webHidden/>
+                <w:sz w:val="22"/>
+                <w:szCs w:val="22"/>
               </w:rPr>
               <w:fldChar w:fldCharType="begin"/>
             </w:r>
             <w:r>
               <w:rPr>
-                <w:noProof/>
-                <w:webHidden/>
+                <w:rFonts w:cs="Arial"/>
+                <w:noProof/>
+                <w:webHidden/>
+                <w:sz w:val="22"/>
+                <w:szCs w:val="22"/>
               </w:rPr>
               <w:instrText xml:space="preserve"> PAGEREF _Toc532198553 \h </w:instrText>
             </w:r>
             <w:r>
               <w:rPr>
-                <w:noProof/>
-                <w:webHidden/>
-              </w:rPr>
-            </w:r>
-            <w:r>
-              <w:rPr>
-                <w:noProof/>
-                <w:webHidden/>
+                <w:rFonts w:cs="Arial"/>
+                <w:noProof/>
+                <w:webHidden/>
+                <w:sz w:val="22"/>
+                <w:szCs w:val="22"/>
+              </w:rPr>
+            </w:r>
+            <w:r>
+              <w:rPr>
+                <w:rFonts w:cs="Arial"/>
+                <w:noProof/>
+                <w:webHidden/>
+                <w:sz w:val="22"/>
+                <w:szCs w:val="22"/>
               </w:rPr>
               <w:fldChar w:fldCharType="separate"/>
             </w:r>
             <w:r>
               <w:rPr>
-                <w:noProof/>
-                <w:webHidden/>
+                <w:rFonts w:cs="Arial"/>
+                <w:noProof/>
+                <w:webHidden/>
+                <w:sz w:val="22"/>
+                <w:szCs w:val="22"/>
               </w:rPr>
               <w:t>6</w:t>
             </w:r>
             <w:r>
               <w:rPr>
-                <w:noProof/>
-                <w:webHidden/>
+                <w:rFonts w:cs="Arial"/>
+                <w:noProof/>
+                <w:webHidden/>
+                <w:sz w:val="22"/>
+                <w:szCs w:val="22"/>
               </w:rPr>
               <w:fldChar w:fldCharType="end"/>
             </w:r>
@@ -2249,7 +2464,7 @@
               <w:tab w:val="right" w:leader="dot" w:pos="9628"/>
             </w:tabs>
             <w:rPr>
-              <w:rFonts w:asciiTheme="minorHAnsi" w:hAnsiTheme="minorHAnsi" w:cstheme="minorBidi"/>
+              <w:rFonts w:cs="Arial"/>
               <w:noProof/>
               <w:color w:val="auto"/>
               <w:sz w:val="22"/>
@@ -2260,13 +2475,16 @@
             <w:r>
               <w:rPr>
                 <w:rStyle w:val="Collegamentoipertestuale"/>
-                <w:noProof/>
+                <w:rFonts w:cs="Arial"/>
+                <w:noProof/>
+                <w:sz w:val="22"/>
+                <w:szCs w:val="22"/>
               </w:rPr>
               <w:t>3.2</w:t>
             </w:r>
             <w:r>
               <w:rPr>
-                <w:rFonts w:asciiTheme="minorHAnsi" w:hAnsiTheme="minorHAnsi" w:cstheme="minorBidi"/>
+                <w:rFonts w:cs="Arial"/>
                 <w:noProof/>
                 <w:color w:val="auto"/>
                 <w:sz w:val="22"/>
@@ -2277,55 +2495,79 @@
             <w:r>
               <w:rPr>
                 <w:rStyle w:val="Collegamentoipertestuale"/>
-                <w:noProof/>
+                <w:rFonts w:cs="Arial"/>
+                <w:noProof/>
+                <w:sz w:val="22"/>
+                <w:szCs w:val="22"/>
               </w:rPr>
               <w:t>Nomina dei Responsabili</w:t>
             </w:r>
             <w:r>
               <w:rPr>
-                <w:noProof/>
-                <w:webHidden/>
+                <w:rFonts w:cs="Arial"/>
+                <w:noProof/>
+                <w:webHidden/>
+                <w:sz w:val="22"/>
+                <w:szCs w:val="22"/>
               </w:rPr>
               <w:tab/>
             </w:r>
             <w:r>
               <w:rPr>
-                <w:noProof/>
-                <w:webHidden/>
+                <w:rFonts w:cs="Arial"/>
+                <w:noProof/>
+                <w:webHidden/>
+                <w:sz w:val="22"/>
+                <w:szCs w:val="22"/>
               </w:rPr>
               <w:fldChar w:fldCharType="begin"/>
             </w:r>
             <w:r>
               <w:rPr>
-                <w:noProof/>
-                <w:webHidden/>
+                <w:rFonts w:cs="Arial"/>
+                <w:noProof/>
+                <w:webHidden/>
+                <w:sz w:val="22"/>
+                <w:szCs w:val="22"/>
               </w:rPr>
               <w:instrText xml:space="preserve"> PAGEREF _Toc532198554 \h </w:instrText>
             </w:r>
             <w:r>
               <w:rPr>
-                <w:noProof/>
-                <w:webHidden/>
-              </w:rPr>
-            </w:r>
-            <w:r>
-              <w:rPr>
-                <w:noProof/>
-                <w:webHidden/>
+                <w:rFonts w:cs="Arial"/>
+                <w:noProof/>
+                <w:webHidden/>
+                <w:sz w:val="22"/>
+                <w:szCs w:val="22"/>
+              </w:rPr>
+            </w:r>
+            <w:r>
+              <w:rPr>
+                <w:rFonts w:cs="Arial"/>
+                <w:noProof/>
+                <w:webHidden/>
+                <w:sz w:val="22"/>
+                <w:szCs w:val="22"/>
               </w:rPr>
               <w:fldChar w:fldCharType="separate"/>
             </w:r>
             <w:r>
               <w:rPr>
-                <w:noProof/>
-                <w:webHidden/>
+                <w:rFonts w:cs="Arial"/>
+                <w:noProof/>
+                <w:webHidden/>
+                <w:sz w:val="22"/>
+                <w:szCs w:val="22"/>
               </w:rPr>
               <w:t>6</w:t>
             </w:r>
             <w:r>
               <w:rPr>
-                <w:noProof/>
-                <w:webHidden/>
+                <w:rFonts w:cs="Arial"/>
+                <w:noProof/>
+                <w:webHidden/>
+                <w:sz w:val="22"/>
+                <w:szCs w:val="22"/>
               </w:rPr>
               <w:fldChar w:fldCharType="end"/>
             </w:r>
@@ -2339,7 +2581,7 @@
               <w:tab w:val="right" w:leader="dot" w:pos="9628"/>
             </w:tabs>
             <w:rPr>
-              <w:rFonts w:asciiTheme="minorHAnsi" w:hAnsiTheme="minorHAnsi" w:cstheme="minorBidi"/>
+              <w:rFonts w:cs="Arial"/>
               <w:noProof/>
               <w:color w:val="auto"/>
               <w:sz w:val="22"/>
@@ -2350,13 +2592,16 @@
             <w:r>
               <w:rPr>
                 <w:rStyle w:val="Collegamentoipertestuale"/>
-                <w:noProof/>
+                <w:rFonts w:cs="Arial"/>
+                <w:noProof/>
+                <w:sz w:val="22"/>
+                <w:szCs w:val="22"/>
               </w:rPr>
               <w:t>3.3</w:t>
             </w:r>
             <w:r>
               <w:rPr>
-                <w:rFonts w:asciiTheme="minorHAnsi" w:hAnsiTheme="minorHAnsi" w:cstheme="minorBidi"/>
+                <w:rFonts w:cs="Arial"/>
                 <w:noProof/>
                 <w:color w:val="auto"/>
                 <w:sz w:val="22"/>
@@ -2367,55 +2612,79 @@
             <w:r>
               <w:rPr>
                 <w:rStyle w:val="Collegamentoipertestuale"/>
-                <w:noProof/>
+                <w:rFonts w:cs="Arial"/>
+                <w:noProof/>
+                <w:sz w:val="22"/>
+                <w:szCs w:val="22"/>
               </w:rPr>
               <w:t>Registro dei trattamenti</w:t>
             </w:r>
             <w:r>
               <w:rPr>
-                <w:noProof/>
-                <w:webHidden/>
+                <w:rFonts w:cs="Arial"/>
+                <w:noProof/>
+                <w:webHidden/>
+                <w:sz w:val="22"/>
+                <w:szCs w:val="22"/>
               </w:rPr>
               <w:tab/>
             </w:r>
             <w:r>
               <w:rPr>
-                <w:noProof/>
-                <w:webHidden/>
+                <w:rFonts w:cs="Arial"/>
+                <w:noProof/>
+                <w:webHidden/>
+                <w:sz w:val="22"/>
+                <w:szCs w:val="22"/>
               </w:rPr>
               <w:fldChar w:fldCharType="begin"/>
             </w:r>
             <w:r>
               <w:rPr>
-                <w:noProof/>
-                <w:webHidden/>
+                <w:rFonts w:cs="Arial"/>
+                <w:noProof/>
+                <w:webHidden/>
+                <w:sz w:val="22"/>
+                <w:szCs w:val="22"/>
               </w:rPr>
               <w:instrText xml:space="preserve"> PAGEREF _Toc532198555 \h </w:instrText>
             </w:r>
             <w:r>
               <w:rPr>
-                <w:noProof/>
-                <w:webHidden/>
-              </w:rPr>
-            </w:r>
-            <w:r>
-              <w:rPr>
-                <w:noProof/>
-                <w:webHidden/>
+                <w:rFonts w:cs="Arial"/>
+                <w:noProof/>
+                <w:webHidden/>
+                <w:sz w:val="22"/>
+                <w:szCs w:val="22"/>
+              </w:rPr>
+            </w:r>
+            <w:r>
+              <w:rPr>
+                <w:rFonts w:cs="Arial"/>
+                <w:noProof/>
+                <w:webHidden/>
+                <w:sz w:val="22"/>
+                <w:szCs w:val="22"/>
               </w:rPr>
               <w:fldChar w:fldCharType="separate"/>
             </w:r>
             <w:r>
               <w:rPr>
-                <w:noProof/>
-                <w:webHidden/>
+                <w:rFonts w:cs="Arial"/>
+                <w:noProof/>
+                <w:webHidden/>
+                <w:sz w:val="22"/>
+                <w:szCs w:val="22"/>
               </w:rPr>
               <w:t>6</w:t>
             </w:r>
             <w:r>
               <w:rPr>
-                <w:noProof/>
-                <w:webHidden/>
+                <w:rFonts w:cs="Arial"/>
+                <w:noProof/>
+                <w:webHidden/>
+                <w:sz w:val="22"/>
+                <w:szCs w:val="22"/>
               </w:rPr>
               <w:fldChar w:fldCharType="end"/>
             </w:r>
@@ -2429,7 +2698,7 @@
               <w:tab w:val="right" w:leader="dot" w:pos="9628"/>
             </w:tabs>
             <w:rPr>
-              <w:rFonts w:asciiTheme="minorHAnsi" w:hAnsiTheme="minorHAnsi" w:cstheme="minorBidi"/>
+              <w:rFonts w:cs="Arial"/>
               <w:noProof/>
               <w:color w:val="auto"/>
               <w:sz w:val="22"/>
@@ -2440,13 +2709,16 @@
             <w:r>
               <w:rPr>
                 <w:rStyle w:val="Collegamentoipertestuale"/>
-                <w:noProof/>
+                <w:rFonts w:cs="Arial"/>
+                <w:noProof/>
+                <w:sz w:val="22"/>
+                <w:szCs w:val="22"/>
               </w:rPr>
               <w:t>3.4</w:t>
             </w:r>
             <w:r>
               <w:rPr>
-                <w:rFonts w:asciiTheme="minorHAnsi" w:hAnsiTheme="minorHAnsi" w:cstheme="minorBidi"/>
+                <w:rFonts w:cs="Arial"/>
                 <w:noProof/>
                 <w:color w:val="auto"/>
                 <w:sz w:val="22"/>
@@ -2457,55 +2729,79 @@
             <w:r>
               <w:rPr>
                 <w:rStyle w:val="Collegamentoipertestuale"/>
-                <w:noProof/>
+                <w:rFonts w:cs="Arial"/>
+                <w:noProof/>
+                <w:sz w:val="22"/>
+                <w:szCs w:val="22"/>
               </w:rPr>
               <w:t>Calendario</w:t>
             </w:r>
             <w:r>
               <w:rPr>
-                <w:noProof/>
-                <w:webHidden/>
+                <w:rFonts w:cs="Arial"/>
+                <w:noProof/>
+                <w:webHidden/>
+                <w:sz w:val="22"/>
+                <w:szCs w:val="22"/>
               </w:rPr>
               <w:tab/>
             </w:r>
             <w:r>
               <w:rPr>
-                <w:noProof/>
-                <w:webHidden/>
+                <w:rFonts w:cs="Arial"/>
+                <w:noProof/>
+                <w:webHidden/>
+                <w:sz w:val="22"/>
+                <w:szCs w:val="22"/>
               </w:rPr>
               <w:fldChar w:fldCharType="begin"/>
             </w:r>
             <w:r>
               <w:rPr>
-                <w:noProof/>
-                <w:webHidden/>
+                <w:rFonts w:cs="Arial"/>
+                <w:noProof/>
+                <w:webHidden/>
+                <w:sz w:val="22"/>
+                <w:szCs w:val="22"/>
               </w:rPr>
               <w:instrText xml:space="preserve"> PAGEREF _Toc532198556 \h </w:instrText>
             </w:r>
             <w:r>
               <w:rPr>
-                <w:noProof/>
-                <w:webHidden/>
-              </w:rPr>
-            </w:r>
-            <w:r>
-              <w:rPr>
-                <w:noProof/>
-                <w:webHidden/>
+                <w:rFonts w:cs="Arial"/>
+                <w:noProof/>
+                <w:webHidden/>
+                <w:sz w:val="22"/>
+                <w:szCs w:val="22"/>
+              </w:rPr>
+            </w:r>
+            <w:r>
+              <w:rPr>
+                <w:rFonts w:cs="Arial"/>
+                <w:noProof/>
+                <w:webHidden/>
+                <w:sz w:val="22"/>
+                <w:szCs w:val="22"/>
               </w:rPr>
               <w:fldChar w:fldCharType="separate"/>
             </w:r>
             <w:r>
               <w:rPr>
-                <w:noProof/>
-                <w:webHidden/>
+                <w:rFonts w:cs="Arial"/>
+                <w:noProof/>
+                <w:webHidden/>
+                <w:sz w:val="22"/>
+                <w:szCs w:val="22"/>
               </w:rPr>
               <w:t>6</w:t>
             </w:r>
             <w:r>
               <w:rPr>
-                <w:noProof/>
-                <w:webHidden/>
+                <w:rFonts w:cs="Arial"/>
+                <w:noProof/>
+                <w:webHidden/>
+                <w:sz w:val="22"/>
+                <w:szCs w:val="22"/>
               </w:rPr>
               <w:fldChar w:fldCharType="end"/>
             </w:r>
@@ -2519,7 +2815,7 @@
               <w:tab w:val="right" w:leader="dot" w:pos="9628"/>
             </w:tabs>
             <w:rPr>
-              <w:rFonts w:asciiTheme="minorHAnsi" w:hAnsiTheme="minorHAnsi" w:cstheme="minorBidi"/>
+              <w:rFonts w:cs="Arial"/>
               <w:noProof/>
               <w:color w:val="auto"/>
               <w:sz w:val="22"/>
@@ -2530,13 +2826,16 @@
             <w:r>
               <w:rPr>
                 <w:rStyle w:val="Collegamentoipertestuale"/>
-                <w:noProof/>
+                <w:rFonts w:cs="Arial"/>
+                <w:noProof/>
+                <w:sz w:val="22"/>
+                <w:szCs w:val="22"/>
               </w:rPr>
               <w:t>3.5</w:t>
             </w:r>
             <w:r>
               <w:rPr>
-                <w:rFonts w:asciiTheme="minorHAnsi" w:hAnsiTheme="minorHAnsi" w:cstheme="minorBidi"/>
+                <w:rFonts w:cs="Arial"/>
                 <w:noProof/>
                 <w:color w:val="auto"/>
                 <w:sz w:val="22"/>
@@ -2547,55 +2846,79 @@
             <w:r>
               <w:rPr>
                 <w:rStyle w:val="Collegamentoipertestuale"/>
-                <w:noProof/>
+                <w:rFonts w:cs="Arial"/>
+                <w:noProof/>
+                <w:sz w:val="22"/>
+                <w:szCs w:val="22"/>
               </w:rPr>
               <w:t>Gestore Documenti</w:t>
             </w:r>
             <w:r>
               <w:rPr>
-                <w:noProof/>
-                <w:webHidden/>
+                <w:rFonts w:cs="Arial"/>
+                <w:noProof/>
+                <w:webHidden/>
+                <w:sz w:val="22"/>
+                <w:szCs w:val="22"/>
               </w:rPr>
               <w:tab/>
             </w:r>
             <w:r>
               <w:rPr>
-                <w:noProof/>
-                <w:webHidden/>
+                <w:rFonts w:cs="Arial"/>
+                <w:noProof/>
+                <w:webHidden/>
+                <w:sz w:val="22"/>
+                <w:szCs w:val="22"/>
               </w:rPr>
               <w:fldChar w:fldCharType="begin"/>
             </w:r>
             <w:r>
               <w:rPr>
-                <w:noProof/>
-                <w:webHidden/>
+                <w:rFonts w:cs="Arial"/>
+                <w:noProof/>
+                <w:webHidden/>
+                <w:sz w:val="22"/>
+                <w:szCs w:val="22"/>
               </w:rPr>
               <w:instrText xml:space="preserve"> PAGEREF _Toc532198557 \h </w:instrText>
             </w:r>
             <w:r>
               <w:rPr>
-                <w:noProof/>
-                <w:webHidden/>
-              </w:rPr>
-            </w:r>
-            <w:r>
-              <w:rPr>
-                <w:noProof/>
-                <w:webHidden/>
+                <w:rFonts w:cs="Arial"/>
+                <w:noProof/>
+                <w:webHidden/>
+                <w:sz w:val="22"/>
+                <w:szCs w:val="22"/>
+              </w:rPr>
+            </w:r>
+            <w:r>
+              <w:rPr>
+                <w:rFonts w:cs="Arial"/>
+                <w:noProof/>
+                <w:webHidden/>
+                <w:sz w:val="22"/>
+                <w:szCs w:val="22"/>
               </w:rPr>
               <w:fldChar w:fldCharType="separate"/>
             </w:r>
             <w:r>
               <w:rPr>
-                <w:noProof/>
-                <w:webHidden/>
+                <w:rFonts w:cs="Arial"/>
+                <w:noProof/>
+                <w:webHidden/>
+                <w:sz w:val="22"/>
+                <w:szCs w:val="22"/>
               </w:rPr>
               <w:t>6</w:t>
             </w:r>
             <w:r>
               <w:rPr>
-                <w:noProof/>
-                <w:webHidden/>
+                <w:rFonts w:cs="Arial"/>
+                <w:noProof/>
+                <w:webHidden/>
+                <w:sz w:val="22"/>
+                <w:szCs w:val="22"/>
               </w:rPr>
               <w:fldChar w:fldCharType="end"/>
             </w:r>
@@ -2604,12 +2927,7 @@
         <w:p>
           <w:pPr>
             <w:pStyle w:val="Sommario1"/>
-            <w:tabs>
-              <w:tab w:val="left" w:pos="440"/>
-            </w:tabs>
             <w:rPr>
-              <w:rFonts w:asciiTheme="minorHAnsi" w:hAnsiTheme="minorHAnsi" w:cstheme="minorBidi"/>
-              <w:b w:val="0"/>
               <w:color w:val="auto"/>
               <w:sz w:val="22"/>
               <w:szCs w:val="22"/>
@@ -2624,8 +2942,6 @@
             </w:r>
             <w:r>
               <w:rPr>
-                <w:rFonts w:asciiTheme="minorHAnsi" w:hAnsiTheme="minorHAnsi" w:cstheme="minorBidi"/>
-                <w:b w:val="0"/>
                 <w:color w:val="auto"/>
                 <w:sz w:val="22"/>
                 <w:szCs w:val="22"/>
@@ -2689,7 +3005,7 @@
               <w:tab w:val="right" w:leader="dot" w:pos="9628"/>
             </w:tabs>
             <w:rPr>
-              <w:rFonts w:asciiTheme="minorHAnsi" w:hAnsiTheme="minorHAnsi" w:cstheme="minorBidi"/>
+              <w:rFonts w:cs="Arial"/>
               <w:noProof/>
               <w:color w:val="auto"/>
               <w:sz w:val="22"/>
@@ -2700,13 +3016,16 @@
             <w:r>
               <w:rPr>
                 <w:rStyle w:val="Collegamentoipertestuale"/>
-                <w:noProof/>
+                <w:rFonts w:cs="Arial"/>
+                <w:noProof/>
+                <w:sz w:val="22"/>
+                <w:szCs w:val="22"/>
               </w:rPr>
               <w:t>4.1</w:t>
             </w:r>
             <w:r>
               <w:rPr>
-                <w:rFonts w:asciiTheme="minorHAnsi" w:hAnsiTheme="minorHAnsi" w:cstheme="minorBidi"/>
+                <w:rFonts w:cs="Arial"/>
                 <w:noProof/>
                 <w:color w:val="auto"/>
                 <w:sz w:val="22"/>
@@ -2717,55 +3036,79 @@
             <w:r>
               <w:rPr>
                 <w:rStyle w:val="Collegamentoipertestuale"/>
-                <w:noProof/>
+                <w:rFonts w:cs="Arial"/>
+                <w:noProof/>
+                <w:sz w:val="22"/>
+                <w:szCs w:val="22"/>
               </w:rPr>
               <w:t>Requisiti di Prestazioni</w:t>
             </w:r>
             <w:r>
               <w:rPr>
-                <w:noProof/>
-                <w:webHidden/>
+                <w:rFonts w:cs="Arial"/>
+                <w:noProof/>
+                <w:webHidden/>
+                <w:sz w:val="22"/>
+                <w:szCs w:val="22"/>
               </w:rPr>
               <w:tab/>
             </w:r>
             <w:r>
               <w:rPr>
-                <w:noProof/>
-                <w:webHidden/>
+                <w:rFonts w:cs="Arial"/>
+                <w:noProof/>
+                <w:webHidden/>
+                <w:sz w:val="22"/>
+                <w:szCs w:val="22"/>
               </w:rPr>
               <w:fldChar w:fldCharType="begin"/>
             </w:r>
             <w:r>
               <w:rPr>
-                <w:noProof/>
-                <w:webHidden/>
+                <w:rFonts w:cs="Arial"/>
+                <w:noProof/>
+                <w:webHidden/>
+                <w:sz w:val="22"/>
+                <w:szCs w:val="22"/>
               </w:rPr>
               <w:instrText xml:space="preserve"> PAGEREF _Toc532198559 \h </w:instrText>
             </w:r>
             <w:r>
               <w:rPr>
-                <w:noProof/>
-                <w:webHidden/>
-              </w:rPr>
-            </w:r>
-            <w:r>
-              <w:rPr>
-                <w:noProof/>
-                <w:webHidden/>
+                <w:rFonts w:cs="Arial"/>
+                <w:noProof/>
+                <w:webHidden/>
+                <w:sz w:val="22"/>
+                <w:szCs w:val="22"/>
+              </w:rPr>
+            </w:r>
+            <w:r>
+              <w:rPr>
+                <w:rFonts w:cs="Arial"/>
+                <w:noProof/>
+                <w:webHidden/>
+                <w:sz w:val="22"/>
+                <w:szCs w:val="22"/>
               </w:rPr>
               <w:fldChar w:fldCharType="separate"/>
             </w:r>
             <w:r>
               <w:rPr>
-                <w:noProof/>
-                <w:webHidden/>
+                <w:rFonts w:cs="Arial"/>
+                <w:noProof/>
+                <w:webHidden/>
+                <w:sz w:val="22"/>
+                <w:szCs w:val="22"/>
               </w:rPr>
               <w:t>6</w:t>
             </w:r>
             <w:r>
               <w:rPr>
-                <w:noProof/>
-                <w:webHidden/>
+                <w:rFonts w:cs="Arial"/>
+                <w:noProof/>
+                <w:webHidden/>
+                <w:sz w:val="22"/>
+                <w:szCs w:val="22"/>
               </w:rPr>
               <w:fldChar w:fldCharType="end"/>
             </w:r>
@@ -2779,7 +3122,7 @@
               <w:tab w:val="right" w:leader="dot" w:pos="9628"/>
             </w:tabs>
             <w:rPr>
-              <w:rFonts w:asciiTheme="minorHAnsi" w:hAnsiTheme="minorHAnsi" w:cstheme="minorBidi"/>
+              <w:rFonts w:cs="Arial"/>
               <w:noProof/>
               <w:color w:val="auto"/>
               <w:sz w:val="22"/>
@@ -2790,13 +3133,16 @@
             <w:r>
               <w:rPr>
                 <w:rStyle w:val="Collegamentoipertestuale"/>
-                <w:noProof/>
+                <w:rFonts w:cs="Arial"/>
+                <w:noProof/>
+                <w:sz w:val="22"/>
+                <w:szCs w:val="22"/>
               </w:rPr>
               <w:t>4.2</w:t>
             </w:r>
             <w:r>
               <w:rPr>
-                <w:rFonts w:asciiTheme="minorHAnsi" w:hAnsiTheme="minorHAnsi" w:cstheme="minorBidi"/>
+                <w:rFonts w:cs="Arial"/>
                 <w:noProof/>
                 <w:color w:val="auto"/>
                 <w:sz w:val="22"/>
@@ -2807,55 +3153,79 @@
             <w:r>
               <w:rPr>
                 <w:rStyle w:val="Collegamentoipertestuale"/>
-                <w:noProof/>
+                <w:rFonts w:cs="Arial"/>
+                <w:noProof/>
+                <w:sz w:val="22"/>
+                <w:szCs w:val="22"/>
               </w:rPr>
               <w:t>Requisiti di Sicurezza</w:t>
             </w:r>
             <w:r>
               <w:rPr>
-                <w:noProof/>
-                <w:webHidden/>
+                <w:rFonts w:cs="Arial"/>
+                <w:noProof/>
+                <w:webHidden/>
+                <w:sz w:val="22"/>
+                <w:szCs w:val="22"/>
               </w:rPr>
               <w:tab/>
             </w:r>
             <w:r>
               <w:rPr>
-                <w:noProof/>
-                <w:webHidden/>
+                <w:rFonts w:cs="Arial"/>
+                <w:noProof/>
+                <w:webHidden/>
+                <w:sz w:val="22"/>
+                <w:szCs w:val="22"/>
               </w:rPr>
               <w:fldChar w:fldCharType="begin"/>
             </w:r>
             <w:r>
               <w:rPr>
-                <w:noProof/>
-                <w:webHidden/>
+                <w:rFonts w:cs="Arial"/>
+                <w:noProof/>
+                <w:webHidden/>
+                <w:sz w:val="22"/>
+                <w:szCs w:val="22"/>
               </w:rPr>
               <w:instrText xml:space="preserve"> PAGEREF _Toc532198560 \h </w:instrText>
             </w:r>
             <w:r>
               <w:rPr>
-                <w:noProof/>
-                <w:webHidden/>
-              </w:rPr>
-            </w:r>
-            <w:r>
-              <w:rPr>
-                <w:noProof/>
-                <w:webHidden/>
+                <w:rFonts w:cs="Arial"/>
+                <w:noProof/>
+                <w:webHidden/>
+                <w:sz w:val="22"/>
+                <w:szCs w:val="22"/>
+              </w:rPr>
+            </w:r>
+            <w:r>
+              <w:rPr>
+                <w:rFonts w:cs="Arial"/>
+                <w:noProof/>
+                <w:webHidden/>
+                <w:sz w:val="22"/>
+                <w:szCs w:val="22"/>
               </w:rPr>
               <w:fldChar w:fldCharType="separate"/>
             </w:r>
             <w:r>
               <w:rPr>
-                <w:noProof/>
-                <w:webHidden/>
+                <w:rFonts w:cs="Arial"/>
+                <w:noProof/>
+                <w:webHidden/>
+                <w:sz w:val="22"/>
+                <w:szCs w:val="22"/>
               </w:rPr>
               <w:t>6</w:t>
             </w:r>
             <w:r>
               <w:rPr>
-                <w:noProof/>
-                <w:webHidden/>
+                <w:rFonts w:cs="Arial"/>
+                <w:noProof/>
+                <w:webHidden/>
+                <w:sz w:val="22"/>
+                <w:szCs w:val="22"/>
               </w:rPr>
               <w:fldChar w:fldCharType="end"/>
             </w:r>
@@ -2869,7 +3239,7 @@
               <w:tab w:val="right" w:leader="dot" w:pos="9628"/>
             </w:tabs>
             <w:rPr>
-              <w:rFonts w:asciiTheme="minorHAnsi" w:hAnsiTheme="minorHAnsi" w:cstheme="minorBidi"/>
+              <w:rFonts w:cs="Arial"/>
               <w:noProof/>
               <w:color w:val="auto"/>
               <w:sz w:val="22"/>
@@ -2880,13 +3250,16 @@
             <w:r>
               <w:rPr>
                 <w:rStyle w:val="Collegamentoipertestuale"/>
-                <w:noProof/>
+                <w:rFonts w:cs="Arial"/>
+                <w:noProof/>
+                <w:sz w:val="22"/>
+                <w:szCs w:val="22"/>
               </w:rPr>
               <w:t>4.3</w:t>
             </w:r>
             <w:r>
               <w:rPr>
-                <w:rFonts w:asciiTheme="minorHAnsi" w:hAnsiTheme="minorHAnsi" w:cstheme="minorBidi"/>
+                <w:rFonts w:cs="Arial"/>
                 <w:noProof/>
                 <w:color w:val="auto"/>
                 <w:sz w:val="22"/>
@@ -2897,55 +3270,79 @@
             <w:r>
               <w:rPr>
                 <w:rStyle w:val="Collegamentoipertestuale"/>
-                <w:noProof/>
+                <w:rFonts w:cs="Arial"/>
+                <w:noProof/>
+                <w:sz w:val="22"/>
+                <w:szCs w:val="22"/>
               </w:rPr>
               <w:t>Requisiti di Qualità del Software</w:t>
             </w:r>
             <w:r>
               <w:rPr>
-                <w:noProof/>
-                <w:webHidden/>
+                <w:rFonts w:cs="Arial"/>
+                <w:noProof/>
+                <w:webHidden/>
+                <w:sz w:val="22"/>
+                <w:szCs w:val="22"/>
               </w:rPr>
               <w:tab/>
             </w:r>
             <w:r>
               <w:rPr>
-                <w:noProof/>
-                <w:webHidden/>
+                <w:rFonts w:cs="Arial"/>
+                <w:noProof/>
+                <w:webHidden/>
+                <w:sz w:val="22"/>
+                <w:szCs w:val="22"/>
               </w:rPr>
               <w:fldChar w:fldCharType="begin"/>
             </w:r>
             <w:r>
               <w:rPr>
-                <w:noProof/>
-                <w:webHidden/>
+                <w:rFonts w:cs="Arial"/>
+                <w:noProof/>
+                <w:webHidden/>
+                <w:sz w:val="22"/>
+                <w:szCs w:val="22"/>
               </w:rPr>
               <w:instrText xml:space="preserve"> PAGEREF _Toc532198561 \h </w:instrText>
             </w:r>
             <w:r>
               <w:rPr>
-                <w:noProof/>
-                <w:webHidden/>
-              </w:rPr>
-            </w:r>
-            <w:r>
-              <w:rPr>
-                <w:noProof/>
-                <w:webHidden/>
+                <w:rFonts w:cs="Arial"/>
+                <w:noProof/>
+                <w:webHidden/>
+                <w:sz w:val="22"/>
+                <w:szCs w:val="22"/>
+              </w:rPr>
+            </w:r>
+            <w:r>
+              <w:rPr>
+                <w:rFonts w:cs="Arial"/>
+                <w:noProof/>
+                <w:webHidden/>
+                <w:sz w:val="22"/>
+                <w:szCs w:val="22"/>
               </w:rPr>
               <w:fldChar w:fldCharType="separate"/>
             </w:r>
             <w:r>
               <w:rPr>
-                <w:noProof/>
-                <w:webHidden/>
+                <w:rFonts w:cs="Arial"/>
+                <w:noProof/>
+                <w:webHidden/>
+                <w:sz w:val="22"/>
+                <w:szCs w:val="22"/>
               </w:rPr>
               <w:t>6</w:t>
             </w:r>
             <w:r>
               <w:rPr>
-                <w:noProof/>
-                <w:webHidden/>
+                <w:rFonts w:cs="Arial"/>
+                <w:noProof/>
+                <w:webHidden/>
+                <w:sz w:val="22"/>
+                <w:szCs w:val="22"/>
               </w:rPr>
               <w:fldChar w:fldCharType="end"/>
             </w:r>
@@ -2959,7 +3356,7 @@
               <w:tab w:val="right" w:leader="dot" w:pos="9628"/>
             </w:tabs>
             <w:rPr>
-              <w:rFonts w:asciiTheme="minorHAnsi" w:hAnsiTheme="minorHAnsi" w:cstheme="minorBidi"/>
+              <w:rFonts w:cs="Arial"/>
               <w:noProof/>
               <w:color w:val="auto"/>
               <w:sz w:val="22"/>
@@ -2970,13 +3367,16 @@
             <w:r>
               <w:rPr>
                 <w:rStyle w:val="Collegamentoipertestuale"/>
-                <w:noProof/>
+                <w:rFonts w:cs="Arial"/>
+                <w:noProof/>
+                <w:sz w:val="22"/>
+                <w:szCs w:val="22"/>
               </w:rPr>
               <w:t>4.4</w:t>
             </w:r>
             <w:r>
               <w:rPr>
-                <w:rFonts w:asciiTheme="minorHAnsi" w:hAnsiTheme="minorHAnsi" w:cstheme="minorBidi"/>
+                <w:rFonts w:cs="Arial"/>
                 <w:noProof/>
                 <w:color w:val="auto"/>
                 <w:sz w:val="22"/>
@@ -2987,55 +3387,79 @@
             <w:r>
               <w:rPr>
                 <w:rStyle w:val="Collegamentoipertestuale"/>
-                <w:noProof/>
+                <w:rFonts w:cs="Arial"/>
+                <w:noProof/>
+                <w:sz w:val="22"/>
+                <w:szCs w:val="22"/>
               </w:rPr>
               <w:t>Regole Aziendali</w:t>
             </w:r>
             <w:r>
               <w:rPr>
-                <w:noProof/>
-                <w:webHidden/>
+                <w:rFonts w:cs="Arial"/>
+                <w:noProof/>
+                <w:webHidden/>
+                <w:sz w:val="22"/>
+                <w:szCs w:val="22"/>
               </w:rPr>
               <w:tab/>
             </w:r>
             <w:r>
               <w:rPr>
-                <w:noProof/>
-                <w:webHidden/>
+                <w:rFonts w:cs="Arial"/>
+                <w:noProof/>
+                <w:webHidden/>
+                <w:sz w:val="22"/>
+                <w:szCs w:val="22"/>
               </w:rPr>
               <w:fldChar w:fldCharType="begin"/>
             </w:r>
             <w:r>
               <w:rPr>
-                <w:noProof/>
-                <w:webHidden/>
+                <w:rFonts w:cs="Arial"/>
+                <w:noProof/>
+                <w:webHidden/>
+                <w:sz w:val="22"/>
+                <w:szCs w:val="22"/>
               </w:rPr>
               <w:instrText xml:space="preserve"> PAGEREF _Toc532198562 \h </w:instrText>
             </w:r>
             <w:r>
               <w:rPr>
-                <w:noProof/>
-                <w:webHidden/>
-              </w:rPr>
-            </w:r>
-            <w:r>
-              <w:rPr>
-                <w:noProof/>
-                <w:webHidden/>
+                <w:rFonts w:cs="Arial"/>
+                <w:noProof/>
+                <w:webHidden/>
+                <w:sz w:val="22"/>
+                <w:szCs w:val="22"/>
+              </w:rPr>
+            </w:r>
+            <w:r>
+              <w:rPr>
+                <w:rFonts w:cs="Arial"/>
+                <w:noProof/>
+                <w:webHidden/>
+                <w:sz w:val="22"/>
+                <w:szCs w:val="22"/>
               </w:rPr>
               <w:fldChar w:fldCharType="separate"/>
             </w:r>
             <w:r>
               <w:rPr>
-                <w:noProof/>
-                <w:webHidden/>
+                <w:rFonts w:cs="Arial"/>
+                <w:noProof/>
+                <w:webHidden/>
+                <w:sz w:val="22"/>
+                <w:szCs w:val="22"/>
               </w:rPr>
               <w:t>6</w:t>
             </w:r>
             <w:r>
               <w:rPr>
-                <w:noProof/>
-                <w:webHidden/>
+                <w:rFonts w:cs="Arial"/>
+                <w:noProof/>
+                <w:webHidden/>
+                <w:sz w:val="22"/>
+                <w:szCs w:val="22"/>
               </w:rPr>
               <w:fldChar w:fldCharType="end"/>
             </w:r>
@@ -3071,12 +3495,12 @@
         </w:numPr>
         <w:spacing w:after="240"/>
       </w:pPr>
-      <w:bookmarkStart w:id="1" w:name="_Toc532198541"/>
+      <w:bookmarkStart w:id="0" w:name="_Toc532198541"/>
       <w:r>
         <w:lastRenderedPageBreak/>
         <w:t>Introduzione</w:t>
       </w:r>
-      <w:bookmarkEnd w:id="1"/>
+      <w:bookmarkEnd w:id="0"/>
       <w:r>
         <w:fldChar w:fldCharType="begin"/>
       </w:r>
@@ -3095,21 +3519,18 @@
           <w:numId w:val="10"/>
         </w:numPr>
       </w:pPr>
-      <w:bookmarkStart w:id="2" w:name="_Toc532198542"/>
+      <w:bookmarkStart w:id="1" w:name="_Toc532198542"/>
       <w:r>
         <w:t>Scopo</w:t>
       </w:r>
-      <w:bookmarkEnd w:id="2"/>
+      <w:bookmarkEnd w:id="1"/>
     </w:p>
     <w:p>
       <w:r>
         <w:t>Lo scopo di questo documento è quello di presentare una descrizione dettagliata del sistema software per la gestione delle</w:t>
       </w:r>
       <w:r>
-        <w:t xml:space="preserve"> pratiche richieste dal Unione Europea nel </w:t>
-      </w:r>
-      <w:r>
-        <w:t>Regolamento Generale Sulla Protezione Dei Dati</w:t>
+        <w:t xml:space="preserve"> pratiche richieste dal Unione Europea nel Regolamento Generale Sulla Protezione Dei Dati</w:t>
       </w:r>
       <w:r>
         <w:t>. Verranno spiegati gli scopi e le funzionalità del sistema, le sue interfacce esterne e i suoi vincoli.</w:t>
@@ -3124,27 +3545,40 @@
           <w:numId w:val="10"/>
         </w:numPr>
       </w:pPr>
-      <w:bookmarkStart w:id="3" w:name="_Toc532198543"/>
+      <w:bookmarkStart w:id="2" w:name="_Toc532198543"/>
       <w:r>
         <w:t>Convenzioni</w:t>
       </w:r>
-      <w:bookmarkEnd w:id="3"/>
-    </w:p>
-    <w:p>
+      <w:bookmarkEnd w:id="2"/>
+    </w:p>
+    <w:p>
+      <w:r>
+        <w:t>I seguenti acronimi hanno il significato specificato:</w:t>
+      </w:r>
+    </w:p>
+    <w:p>
+      <w:pPr>
+        <w:pStyle w:val="Paragrafoelenco"/>
+        <w:numPr>
+          <w:ilvl w:val="0"/>
+          <w:numId w:val="25"/>
+        </w:numPr>
+      </w:pPr>
       <w:r>
         <w:t>GDPR:</w:t>
       </w:r>
       <w:r>
-        <w:t xml:space="preserve"> “</w:t>
-      </w:r>
-      <w:r>
-        <w:t>Regolamento Generale Sulla Protezione Dei Dati</w:t>
-      </w:r>
-      <w:r>
-        <w:t>”</w:t>
-      </w:r>
-    </w:p>
-    <w:p>
+        <w:t xml:space="preserve"> “Regolamento Generale Sulla Protezione Dei Dati”</w:t>
+      </w:r>
+    </w:p>
+    <w:p>
+      <w:pPr>
+        <w:pStyle w:val="Paragrafoelenco"/>
+        <w:numPr>
+          <w:ilvl w:val="0"/>
+          <w:numId w:val="25"/>
+        </w:numPr>
+      </w:pPr>
       <w:r>
         <w:t>DPO: “Data Protection Officer”</w:t>
       </w:r>
@@ -3158,11 +3592,11 @@
           <w:numId w:val="10"/>
         </w:numPr>
       </w:pPr>
-      <w:bookmarkStart w:id="4" w:name="_Toc532198544"/>
+      <w:bookmarkStart w:id="3" w:name="_Toc532198544"/>
       <w:r>
         <w:t>Destinatari</w:t>
       </w:r>
-      <w:bookmarkEnd w:id="4"/>
+      <w:bookmarkEnd w:id="3"/>
     </w:p>
     <w:p>
       <w:pPr>
@@ -3209,7 +3643,7 @@
           <w:numId w:val="10"/>
         </w:numPr>
       </w:pPr>
-      <w:bookmarkStart w:id="5" w:name="_Toc532198545"/>
+      <w:bookmarkStart w:id="4" w:name="_Toc532198545"/>
       <w:r>
         <w:t>Ambito</w:t>
       </w:r>
@@ -3219,7 +3653,7 @@
       <w:r>
         <w:t>Sistema</w:t>
       </w:r>
-      <w:bookmarkEnd w:id="5"/>
+      <w:bookmarkEnd w:id="4"/>
     </w:p>
     <w:p>
       <w:pPr>
@@ -3287,23 +3721,7 @@
           <w:sz w:val="26"/>
           <w:szCs w:val="26"/>
         </w:rPr>
-        <w:t xml:space="preserve">alla normativa GDPR, entrata in vigore il 25 </w:t>
-      </w:r>
-      <w:proofErr w:type="gramStart"/>
-      <w:r>
-        <w:rPr>
-          <w:sz w:val="26"/>
-          <w:szCs w:val="26"/>
-        </w:rPr>
-        <w:t>Maggio</w:t>
-      </w:r>
-      <w:proofErr w:type="gramEnd"/>
-      <w:r>
-        <w:rPr>
-          <w:sz w:val="26"/>
-          <w:szCs w:val="26"/>
-        </w:rPr>
-        <w:t xml:space="preserve"> 2018, che raccoglie un insieme di misure a protezione dei dati personali e della privacy di tutte le persone i cui dati vengono raccolti e gestiti da un’organizzazione. </w:t>
+        <w:t xml:space="preserve">alla normativa GDPR, entrata in vigore il 25 Maggio 2018, che raccoglie un insieme di misure a protezione dei dati personali e della privacy di tutte le persone i cui dati vengono raccolti e gestiti da un’organizzazione. </w:t>
       </w:r>
     </w:p>
     <w:p/>
@@ -3315,11 +3733,11 @@
           <w:numId w:val="10"/>
         </w:numPr>
       </w:pPr>
-      <w:bookmarkStart w:id="6" w:name="_Toc532198546"/>
+      <w:bookmarkStart w:id="5" w:name="_Toc532198546"/>
       <w:r>
         <w:t>Riferimenti</w:t>
       </w:r>
-      <w:bookmarkEnd w:id="6"/>
+      <w:bookmarkEnd w:id="5"/>
     </w:p>
     <w:p>
       <w:pPr>
@@ -3328,10 +3746,7 @@
         </w:tabs>
       </w:pPr>
       <w:r>
-        <w:t xml:space="preserve">Testo del </w:t>
-      </w:r>
-      <w:r>
-        <w:t>Regolamento Generale Sulla Protezione Dei Dati</w:t>
+        <w:t>Testo del Regolamento Generale Sulla Protezione Dei Dati</w:t>
       </w:r>
       <w:r>
         <w:t xml:space="preserve">: </w:t>
@@ -3367,12 +3782,12 @@
         </w:numPr>
         <w:spacing w:after="240"/>
       </w:pPr>
-      <w:bookmarkStart w:id="7" w:name="_Toc532198547"/>
+      <w:bookmarkStart w:id="6" w:name="_Toc532198547"/>
       <w:r>
         <w:lastRenderedPageBreak/>
         <w:t>Descrizione Generale</w:t>
       </w:r>
-      <w:bookmarkEnd w:id="7"/>
+      <w:bookmarkEnd w:id="6"/>
     </w:p>
     <w:p>
       <w:pPr>
@@ -3382,11 +3797,11 @@
           <w:numId w:val="10"/>
         </w:numPr>
       </w:pPr>
-      <w:bookmarkStart w:id="8" w:name="_Toc532198548"/>
+      <w:bookmarkStart w:id="7" w:name="_Toc532198548"/>
       <w:r>
         <w:t>Prospettiva del Prodotto</w:t>
       </w:r>
-      <w:bookmarkEnd w:id="8"/>
+      <w:bookmarkEnd w:id="7"/>
     </w:p>
     <w:p>
       <w:r>
@@ -3402,11 +3817,11 @@
           <w:numId w:val="10"/>
         </w:numPr>
       </w:pPr>
-      <w:bookmarkStart w:id="9" w:name="_Toc532198549"/>
+      <w:bookmarkStart w:id="8" w:name="_Toc532198549"/>
       <w:r>
         <w:t>Funzioni</w:t>
       </w:r>
-      <w:bookmarkEnd w:id="9"/>
+      <w:bookmarkEnd w:id="8"/>
     </w:p>
     <w:p>
       <w:r>
@@ -3554,7 +3969,10 @@
         </w:numPr>
       </w:pPr>
       <w:r>
-        <w:t>Nuovo Evento</w:t>
+        <w:t>Crea n</w:t>
+      </w:r>
+      <w:r>
+        <w:t>uovo Evento</w:t>
       </w:r>
     </w:p>
     <w:p>
@@ -3566,7 +3984,19 @@
         </w:numPr>
       </w:pPr>
       <w:r>
-        <w:t>Nuovo Task</w:t>
+        <w:t>Cre</w:t>
+      </w:r>
+      <w:r>
+        <w:t xml:space="preserve">a </w:t>
+      </w:r>
+      <w:r>
+        <w:t>n</w:t>
+      </w:r>
+      <w:r>
+        <w:t xml:space="preserve">uovo </w:t>
+      </w:r>
+      <w:r>
+        <w:t>Task</w:t>
       </w:r>
     </w:p>
     <w:p>
@@ -3670,11 +4100,11 @@
           <w:numId w:val="10"/>
         </w:numPr>
       </w:pPr>
-      <w:bookmarkStart w:id="10" w:name="_Toc532198550"/>
+      <w:bookmarkStart w:id="9" w:name="_Toc532198550"/>
       <w:r>
         <w:t>Ambiente Operativo</w:t>
       </w:r>
-      <w:bookmarkEnd w:id="10"/>
+      <w:bookmarkEnd w:id="9"/>
     </w:p>
     <w:p>
       <w:pPr>
@@ -3687,6 +4117,9 @@
       <w:r>
         <w:t>Google Chrome</w:t>
       </w:r>
+      <w:r>
+        <w:t xml:space="preserve"> (versione ____ o superiore)</w:t>
+      </w:r>
     </w:p>
     <w:p>
       <w:pPr>
@@ -3699,6 +4132,12 @@
       <w:r>
         <w:t>Firefox</w:t>
       </w:r>
+      <w:r>
+        <w:t xml:space="preserve"> </w:t>
+      </w:r>
+      <w:r>
+        <w:t>(versione ____ o superiore)</w:t>
+      </w:r>
     </w:p>
     <w:p>
       <w:pPr>
@@ -3711,8 +4150,13 @@
       <w:r>
         <w:t>Microsoft Edge</w:t>
       </w:r>
-    </w:p>
-    <w:p/>
+      <w:r>
+        <w:t xml:space="preserve"> </w:t>
+      </w:r>
+      <w:r>
+        <w:t>(versione ____ o superiore)</w:t>
+      </w:r>
+    </w:p>
     <w:p>
       <w:pPr>
         <w:pStyle w:val="Titolo2"/>
@@ -3721,11 +4165,12 @@
           <w:numId w:val="10"/>
         </w:numPr>
       </w:pPr>
-      <w:bookmarkStart w:id="11" w:name="_Toc532198551"/>
-      <w:r>
+      <w:bookmarkStart w:id="10" w:name="_Toc532198551"/>
+      <w:r>
+        <w:lastRenderedPageBreak/>
         <w:t>Dipendenze</w:t>
       </w:r>
-      <w:bookmarkEnd w:id="11"/>
+      <w:bookmarkEnd w:id="10"/>
     </w:p>
     <w:p>
       <w:r>
@@ -3765,11 +4210,11 @@
           <w:numId w:val="10"/>
         </w:numPr>
       </w:pPr>
-      <w:bookmarkStart w:id="12" w:name="_Toc532198552"/>
+      <w:bookmarkStart w:id="11" w:name="_Toc532198552"/>
       <w:r>
         <w:t>Requisiti Funzionali</w:t>
       </w:r>
-      <w:bookmarkEnd w:id="12"/>
+      <w:bookmarkEnd w:id="11"/>
     </w:p>
     <w:p>
       <w:pPr>
@@ -3779,7 +4224,7 @@
           <w:numId w:val="10"/>
         </w:numPr>
       </w:pPr>
-      <w:bookmarkStart w:id="13" w:name="_Toc532198553"/>
+      <w:bookmarkStart w:id="12" w:name="_Toc532198553"/>
       <w:r>
         <w:t>Gestore del</w:t>
       </w:r>
@@ -3789,7 +4234,7 @@
       <w:r>
         <w:t>Anagrafica</w:t>
       </w:r>
-      <w:bookmarkEnd w:id="13"/>
+      <w:bookmarkEnd w:id="12"/>
     </w:p>
     <w:p>
       <w:r>
@@ -3951,10 +4396,7 @@
         <w:t>E-mail</w:t>
       </w:r>
       <w:r>
-        <w:t xml:space="preserve">: </w:t>
-      </w:r>
-      <w:r>
-        <w:t>con controllo di validità</w:t>
+        <w:t>: con controllo di validità</w:t>
       </w:r>
     </w:p>
     <w:p>
@@ -3969,10 +4411,7 @@
         <w:t>Numero di telefono</w:t>
       </w:r>
       <w:r>
-        <w:t xml:space="preserve">: </w:t>
-      </w:r>
-      <w:r>
-        <w:t>con controllo di validità</w:t>
+        <w:t>: con controllo di validità</w:t>
       </w:r>
     </w:p>
     <w:p>
@@ -4028,27 +4467,15 @@
           <w:numId w:val="10"/>
         </w:numPr>
       </w:pPr>
-      <w:bookmarkStart w:id="14" w:name="_Toc532198554"/>
+      <w:bookmarkStart w:id="13" w:name="_Toc532198554"/>
       <w:r>
         <w:t>Nomina dei Responsabili</w:t>
       </w:r>
-      <w:bookmarkEnd w:id="14"/>
-    </w:p>
-    <w:p>
-      <w:r>
-        <w:t xml:space="preserve">Il sistema ha una schermata </w:t>
-      </w:r>
-      <w:r>
-        <w:t>con l’elenco de</w:t>
-      </w:r>
-      <w:r>
-        <w:t xml:space="preserve">i responsabili dove </w:t>
-      </w:r>
-      <w:r>
-        <w:t xml:space="preserve">sono </w:t>
-      </w:r>
-      <w:r>
-        <w:t>indicati:</w:t>
+      <w:bookmarkEnd w:id="13"/>
+    </w:p>
+    <w:p>
+      <w:r>
+        <w:t>Il sistema ha una schermata con l’elenco dei responsabili dove sono indicati:</w:t>
       </w:r>
     </w:p>
     <w:p>
@@ -4072,10 +4499,7 @@
         </w:numPr>
       </w:pPr>
       <w:r>
-        <w:t>da chi è</w:t>
-      </w:r>
-      <w:r>
-        <w:t xml:space="preserve"> stato nominato</w:t>
+        <w:t>da chi è stato nominato</w:t>
       </w:r>
     </w:p>
     <w:p>
@@ -4085,10 +4509,7 @@
     </w:p>
     <w:p>
       <w:r>
-        <w:t xml:space="preserve">Inoltre viene offerta la possibilità </w:t>
-      </w:r>
-      <w:r>
-        <w:t>di:</w:t>
+        <w:t>Inoltre viene offerta la possibilità di:</w:t>
       </w:r>
     </w:p>
     <w:p>
@@ -4100,7 +4521,6 @@
         </w:numPr>
       </w:pPr>
       <w:r>
-        <w:lastRenderedPageBreak/>
         <w:t>modificare una nomina</w:t>
       </w:r>
     </w:p>
@@ -4116,16 +4536,10 @@
         <w:t>aggiungere un nuovo responsabile</w:t>
       </w:r>
     </w:p>
-    <w:p/>
-    <w:p>
-      <w:r>
-        <w:t>Il gestore dell'anagrafica al momento della nomina di un nuovo respons</w:t>
-      </w:r>
-      <w:r>
-        <w:t>abile deve far inserire obbligatoriamente</w:t>
-      </w:r>
-      <w:r>
-        <w:t>:</w:t>
+    <w:p>
+      <w:r>
+        <w:lastRenderedPageBreak/>
+        <w:t>Il gestore dell'anagrafica al momento della nomina di un nuovo responsabile deve far inserire obbligatoriamente:</w:t>
       </w:r>
     </w:p>
     <w:p>
@@ -4149,10 +4563,7 @@
         </w:numPr>
       </w:pPr>
       <w:r>
-        <w:t>da chi è</w:t>
-      </w:r>
-      <w:r>
-        <w:t xml:space="preserve"> stato nominato</w:t>
+        <w:t>da chi è stato nominato</w:t>
       </w:r>
     </w:p>
     <w:p>
@@ -4176,10 +4587,7 @@
         </w:numPr>
       </w:pPr>
       <w:r>
-        <w:t>elenco dei trattamenti di cui è</w:t>
-      </w:r>
-      <w:r>
-        <w:t xml:space="preserve"> responsabile</w:t>
+        <w:t>elenco dei trattamenti di cui è responsabile</w:t>
       </w:r>
     </w:p>
     <w:p/>
@@ -4191,11 +4599,11 @@
           <w:numId w:val="10"/>
         </w:numPr>
       </w:pPr>
-      <w:bookmarkStart w:id="15" w:name="_Toc532198555"/>
+      <w:bookmarkStart w:id="14" w:name="_Toc532198555"/>
       <w:r>
         <w:t>Registro dei trattamenti</w:t>
       </w:r>
-      <w:bookmarkEnd w:id="15"/>
+      <w:bookmarkEnd w:id="14"/>
     </w:p>
     <w:p>
       <w:r>
@@ -4415,13 +4823,7 @@
     </w:p>
     <w:p>
       <w:r>
-        <w:t>La funzione di ricerca ridurrà la lista ai soli</w:t>
-      </w:r>
-      <w:r>
-        <w:t xml:space="preserve"> </w:t>
-      </w:r>
-      <w:r>
-        <w:t>trattamenti in cui c’è una corrispondenza con l</w:t>
+        <w:t>La funzione di ricerca ridurrà la lista ai soli trattamenti in cui c’è una corrispondenza con l</w:t>
       </w:r>
       <w:r>
         <w:t>e parole cercate in uno qualsiasi dei campi</w:t>
@@ -4439,11 +4841,11 @@
           <w:numId w:val="10"/>
         </w:numPr>
       </w:pPr>
-      <w:bookmarkStart w:id="16" w:name="_Toc532198556"/>
+      <w:bookmarkStart w:id="15" w:name="_Toc532198556"/>
       <w:r>
         <w:t>Calendario</w:t>
       </w:r>
-      <w:bookmarkEnd w:id="16"/>
+      <w:bookmarkEnd w:id="15"/>
     </w:p>
     <w:p>
       <w:pPr>
@@ -4453,11 +4855,11 @@
           <w:numId w:val="10"/>
         </w:numPr>
       </w:pPr>
-      <w:bookmarkStart w:id="17" w:name="_Toc532198557"/>
+      <w:bookmarkStart w:id="16" w:name="_Toc532198557"/>
       <w:r>
         <w:t>Gestore Documenti</w:t>
       </w:r>
-      <w:bookmarkEnd w:id="17"/>
+      <w:bookmarkEnd w:id="16"/>
     </w:p>
     <w:p/>
     <w:p>
@@ -4468,12 +4870,12 @@
           <w:numId w:val="10"/>
         </w:numPr>
       </w:pPr>
-      <w:bookmarkStart w:id="18" w:name="_Toc532198558"/>
+      <w:bookmarkStart w:id="17" w:name="_Toc532198558"/>
       <w:r>
         <w:lastRenderedPageBreak/>
         <w:t>Requisiti non Funzionali</w:t>
       </w:r>
-      <w:bookmarkEnd w:id="18"/>
+      <w:bookmarkEnd w:id="17"/>
     </w:p>
     <w:p>
       <w:pPr>
@@ -4483,26 +4885,41 @@
           <w:numId w:val="10"/>
         </w:numPr>
       </w:pPr>
-      <w:bookmarkStart w:id="19" w:name="_Toc532198559"/>
+      <w:bookmarkStart w:id="18" w:name="_Toc532198559"/>
       <w:r>
         <w:t>Requisiti di Prestazioni</w:t>
       </w:r>
+      <w:bookmarkEnd w:id="18"/>
+    </w:p>
+    <w:p>
+      <w:r>
+        <w:t>Per garantire il corretto funzionamento del sistema</w:t>
+      </w:r>
+      <w:r>
+        <w:t xml:space="preserve"> è richiesta una CPU equivalente o superiore a processori Intel Core di terza generazione</w:t>
+      </w:r>
+      <w:r>
+        <w:t xml:space="preserve"> e</w:t>
+      </w:r>
+      <w:r>
+        <w:t xml:space="preserve"> </w:t>
+      </w:r>
+      <w:r>
+        <w:t xml:space="preserve">almeno </w:t>
+      </w:r>
+      <w:r>
+        <w:t>1GB di RAM.</w:t>
+      </w:r>
+    </w:p>
+    <w:p>
+      <w:r>
+        <w:t>Sono richiesti tempi di risposta ragionevolmente contenuti sia per la visualizzazione dei dati, sia per l’inizio di una stampa.</w:t>
+      </w:r>
+    </w:p>
+    <w:p>
+      <w:bookmarkStart w:id="19" w:name="_GoBack"/>
       <w:bookmarkEnd w:id="19"/>
     </w:p>
-    <w:p>
-      <w:r>
-        <w:t>Per garantire il corretto funzionamento del sistema</w:t>
-      </w:r>
-      <w:r>
-        <w:t xml:space="preserve"> è richiesta una CPU equivalente o superiore a processori Intel Core di terza generazione e 1GB o più di RAM.</w:t>
-      </w:r>
-    </w:p>
-    <w:p>
-      <w:r>
-        <w:t>Sono richiesti tempi di risposta ragionevolmente contenuti sia per la visualizzazione dei dati, sia per l’inizio di una stampa.</w:t>
-      </w:r>
-    </w:p>
-    <w:p/>
     <w:p>
       <w:pPr>
         <w:pStyle w:val="Titolo2"/>
@@ -4543,7 +4960,7 @@
 </file>
 
 <file path=word/endnotes.xml><?xml version="1.0" encoding="utf-8"?>
-<w:endnotes xmlns:wpc="http://schemas.microsoft.com/office/word/2010/wordprocessingCanvas" xmlns:cx="http://schemas.microsoft.com/office/drawing/2014/chartex" xmlns:mc="http://schemas.openxmlformats.org/markup-compatibility/2006" xmlns:o="urn:schemas-microsoft-com:office:office" xmlns:r="http://schemas.openxmlformats.org/officeDocument/2006/relationships" xmlns:m="http://schemas.openxmlformats.org/officeDocument/2006/math" xmlns:v="urn:schemas-microsoft-com:vml" xmlns:wp14="http://schemas.microsoft.com/office/word/2010/wordprocessingDrawing" xmlns:wp="http://schemas.openxmlformats.org/drawingml/2006/wordprocessingDrawing" xmlns:w10="urn:schemas-microsoft-com:office:word" xmlns:w="http://schemas.openxmlformats.org/wordprocessingml/2006/main" xmlns:w14="http://schemas.microsoft.com/office/word/2010/wordml" xmlns:w15="http://schemas.microsoft.com/office/word/2012/wordml" xmlns:w16se="http://schemas.microsoft.com/office/word/2015/wordml/symex" xmlns:wpg="http://schemas.microsoft.com/office/word/2010/wordprocessingGroup" xmlns:wpi="http://schemas.microsoft.com/office/word/2010/wordprocessingInk" xmlns:wne="http://schemas.microsoft.com/office/word/2006/wordml" xmlns:wps="http://schemas.microsoft.com/office/word/2010/wordprocessingShape" mc:Ignorable="w14 w15 w16se wp14">
+<w:endnotes xmlns:wpc="http://schemas.microsoft.com/office/word/2010/wordprocessingCanvas" xmlns:cx="http://schemas.microsoft.com/office/drawing/2014/chartex" xmlns:cx1="http://schemas.microsoft.com/office/drawing/2015/9/8/chartex" xmlns:cx2="http://schemas.microsoft.com/office/drawing/2015/10/21/chartex" xmlns:cx3="http://schemas.microsoft.com/office/drawing/2016/5/9/chartex" xmlns:cx4="http://schemas.microsoft.com/office/drawing/2016/5/10/chartex" xmlns:cx5="http://schemas.microsoft.com/office/drawing/2016/5/11/chartex" xmlns:cx6="http://schemas.microsoft.com/office/drawing/2016/5/12/chartex" xmlns:cx7="http://schemas.microsoft.com/office/drawing/2016/5/13/chartex" xmlns:cx8="http://schemas.microsoft.com/office/drawing/2016/5/14/chartex" xmlns:mc="http://schemas.openxmlformats.org/markup-compatibility/2006" xmlns:aink="http://schemas.microsoft.com/office/drawing/2016/ink" xmlns:am3d="http://schemas.microsoft.com/office/drawing/2017/model3d" xmlns:o="urn:schemas-microsoft-com:office:office" xmlns:r="http://schemas.openxmlformats.org/officeDocument/2006/relationships" xmlns:m="http://schemas.openxmlformats.org/officeDocument/2006/math" xmlns:v="urn:schemas-microsoft-com:vml" xmlns:wp14="http://schemas.microsoft.com/office/word/2010/wordprocessingDrawing" xmlns:wp="http://schemas.openxmlformats.org/drawingml/2006/wordprocessingDrawing" xmlns:w10="urn:schemas-microsoft-com:office:word" xmlns:w="http://schemas.openxmlformats.org/wordprocessingml/2006/main" xmlns:w14="http://schemas.microsoft.com/office/word/2010/wordml" xmlns:w15="http://schemas.microsoft.com/office/word/2012/wordml" xmlns:w16cid="http://schemas.microsoft.com/office/word/2016/wordml/cid" xmlns:w16se="http://schemas.microsoft.com/office/word/2015/wordml/symex" xmlns:wpg="http://schemas.microsoft.com/office/word/2010/wordprocessingGroup" xmlns:wpi="http://schemas.microsoft.com/office/word/2010/wordprocessingInk" xmlns:wne="http://schemas.microsoft.com/office/word/2006/wordml" xmlns:wps="http://schemas.microsoft.com/office/word/2010/wordprocessingShape" mc:Ignorable="w14 w15 w16se w16cid wp14">
   <w:endnote w:type="separator" w:id="-1">
     <w:p>
       <w:r>
@@ -4566,7 +4983,7 @@
 </file>
 
 <file path=word/footer1.xml><?xml version="1.0" encoding="utf-8"?>
-<w:ftr xmlns:wpc="http://schemas.microsoft.com/office/word/2010/wordprocessingCanvas" xmlns:cx="http://schemas.microsoft.com/office/drawing/2014/chartex" xmlns:mc="http://schemas.openxmlformats.org/markup-compatibility/2006" xmlns:o="urn:schemas-microsoft-com:office:office" xmlns:r="http://schemas.openxmlformats.org/officeDocument/2006/relationships" xmlns:m="http://schemas.openxmlformats.org/officeDocument/2006/math" xmlns:v="urn:schemas-microsoft-com:vml" xmlns:wp14="http://schemas.microsoft.com/office/word/2010/wordprocessingDrawing" xmlns:wp="http://schemas.openxmlformats.org/drawingml/2006/wordprocessingDrawing" xmlns:w10="urn:schemas-microsoft-com:office:word" xmlns:w="http://schemas.openxmlformats.org/wordprocessingml/2006/main" xmlns:w14="http://schemas.microsoft.com/office/word/2010/wordml" xmlns:w15="http://schemas.microsoft.com/office/word/2012/wordml" xmlns:w16se="http://schemas.microsoft.com/office/word/2015/wordml/symex" xmlns:wpg="http://schemas.microsoft.com/office/word/2010/wordprocessingGroup" xmlns:wpi="http://schemas.microsoft.com/office/word/2010/wordprocessingInk" xmlns:wne="http://schemas.microsoft.com/office/word/2006/wordml" xmlns:wps="http://schemas.microsoft.com/office/word/2010/wordprocessingShape" mc:Ignorable="w14 w15 w16se wp14">
+<w:ftr xmlns:wpc="http://schemas.microsoft.com/office/word/2010/wordprocessingCanvas" xmlns:cx="http://schemas.microsoft.com/office/drawing/2014/chartex" xmlns:cx1="http://schemas.microsoft.com/office/drawing/2015/9/8/chartex" xmlns:cx2="http://schemas.microsoft.com/office/drawing/2015/10/21/chartex" xmlns:cx3="http://schemas.microsoft.com/office/drawing/2016/5/9/chartex" xmlns:cx4="http://schemas.microsoft.com/office/drawing/2016/5/10/chartex" xmlns:cx5="http://schemas.microsoft.com/office/drawing/2016/5/11/chartex" xmlns:cx6="http://schemas.microsoft.com/office/drawing/2016/5/12/chartex" xmlns:cx7="http://schemas.microsoft.com/office/drawing/2016/5/13/chartex" xmlns:cx8="http://schemas.microsoft.com/office/drawing/2016/5/14/chartex" xmlns:mc="http://schemas.openxmlformats.org/markup-compatibility/2006" xmlns:aink="http://schemas.microsoft.com/office/drawing/2016/ink" xmlns:am3d="http://schemas.microsoft.com/office/drawing/2017/model3d" xmlns:o="urn:schemas-microsoft-com:office:office" xmlns:r="http://schemas.openxmlformats.org/officeDocument/2006/relationships" xmlns:m="http://schemas.openxmlformats.org/officeDocument/2006/math" xmlns:v="urn:schemas-microsoft-com:vml" xmlns:wp14="http://schemas.microsoft.com/office/word/2010/wordprocessingDrawing" xmlns:wp="http://schemas.openxmlformats.org/drawingml/2006/wordprocessingDrawing" xmlns:w10="urn:schemas-microsoft-com:office:word" xmlns:w="http://schemas.openxmlformats.org/wordprocessingml/2006/main" xmlns:w14="http://schemas.microsoft.com/office/word/2010/wordml" xmlns:w15="http://schemas.microsoft.com/office/word/2012/wordml" xmlns:w16cid="http://schemas.microsoft.com/office/word/2016/wordml/cid" xmlns:w16se="http://schemas.microsoft.com/office/word/2015/wordml/symex" xmlns:wpg="http://schemas.microsoft.com/office/word/2010/wordprocessingGroup" xmlns:wpi="http://schemas.microsoft.com/office/word/2010/wordprocessingInk" xmlns:wne="http://schemas.microsoft.com/office/word/2006/wordml" xmlns:wps="http://schemas.microsoft.com/office/word/2010/wordprocessingShape" mc:Ignorable="w14 w15 w16se w16cid wp14">
   <w:sdt>
     <w:sdtPr>
       <w:id w:val="-1032564920"/>
@@ -4575,6 +4992,7 @@
         <w:docPartUnique/>
       </w:docPartObj>
     </w:sdtPr>
+    <w:sdtEndPr/>
     <w:sdtContent>
       <w:p>
         <w:pPr>
@@ -4607,7 +5025,7 @@
 </file>
 
 <file path=word/footnotes.xml><?xml version="1.0" encoding="utf-8"?>
-<w:footnotes xmlns:wpc="http://schemas.microsoft.com/office/word/2010/wordprocessingCanvas" xmlns:cx="http://schemas.microsoft.com/office/drawing/2014/chartex" xmlns:mc="http://schemas.openxmlformats.org/markup-compatibility/2006" xmlns:o="urn:schemas-microsoft-com:office:office" xmlns:r="http://schemas.openxmlformats.org/officeDocument/2006/relationships" xmlns:m="http://schemas.openxmlformats.org/officeDocument/2006/math" xmlns:v="urn:schemas-microsoft-com:vml" xmlns:wp14="http://schemas.microsoft.com/office/word/2010/wordprocessingDrawing" xmlns:wp="http://schemas.openxmlformats.org/drawingml/2006/wordprocessingDrawing" xmlns:w10="urn:schemas-microsoft-com:office:word" xmlns:w="http://schemas.openxmlformats.org/wordprocessingml/2006/main" xmlns:w14="http://schemas.microsoft.com/office/word/2010/wordml" xmlns:w15="http://schemas.microsoft.com/office/word/2012/wordml" xmlns:w16se="http://schemas.microsoft.com/office/word/2015/wordml/symex" xmlns:wpg="http://schemas.microsoft.com/office/word/2010/wordprocessingGroup" xmlns:wpi="http://schemas.microsoft.com/office/word/2010/wordprocessingInk" xmlns:wne="http://schemas.microsoft.com/office/word/2006/wordml" xmlns:wps="http://schemas.microsoft.com/office/word/2010/wordprocessingShape" mc:Ignorable="w14 w15 w16se wp14">
+<w:footnotes xmlns:wpc="http://schemas.microsoft.com/office/word/2010/wordprocessingCanvas" xmlns:cx="http://schemas.microsoft.com/office/drawing/2014/chartex" xmlns:cx1="http://schemas.microsoft.com/office/drawing/2015/9/8/chartex" xmlns:cx2="http://schemas.microsoft.com/office/drawing/2015/10/21/chartex" xmlns:cx3="http://schemas.microsoft.com/office/drawing/2016/5/9/chartex" xmlns:cx4="http://schemas.microsoft.com/office/drawing/2016/5/10/chartex" xmlns:cx5="http://schemas.microsoft.com/office/drawing/2016/5/11/chartex" xmlns:cx6="http://schemas.microsoft.com/office/drawing/2016/5/12/chartex" xmlns:cx7="http://schemas.microsoft.com/office/drawing/2016/5/13/chartex" xmlns:cx8="http://schemas.microsoft.com/office/drawing/2016/5/14/chartex" xmlns:mc="http://schemas.openxmlformats.org/markup-compatibility/2006" xmlns:aink="http://schemas.microsoft.com/office/drawing/2016/ink" xmlns:am3d="http://schemas.microsoft.com/office/drawing/2017/model3d" xmlns:o="urn:schemas-microsoft-com:office:office" xmlns:r="http://schemas.openxmlformats.org/officeDocument/2006/relationships" xmlns:m="http://schemas.openxmlformats.org/officeDocument/2006/math" xmlns:v="urn:schemas-microsoft-com:vml" xmlns:wp14="http://schemas.microsoft.com/office/word/2010/wordprocessingDrawing" xmlns:wp="http://schemas.openxmlformats.org/drawingml/2006/wordprocessingDrawing" xmlns:w10="urn:schemas-microsoft-com:office:word" xmlns:w="http://schemas.openxmlformats.org/wordprocessingml/2006/main" xmlns:w14="http://schemas.microsoft.com/office/word/2010/wordml" xmlns:w15="http://schemas.microsoft.com/office/word/2012/wordml" xmlns:w16cid="http://schemas.microsoft.com/office/word/2016/wordml/cid" xmlns:w16se="http://schemas.microsoft.com/office/word/2015/wordml/symex" xmlns:wpg="http://schemas.microsoft.com/office/word/2010/wordprocessingGroup" xmlns:wpi="http://schemas.microsoft.com/office/word/2010/wordprocessingInk" xmlns:wne="http://schemas.microsoft.com/office/word/2006/wordml" xmlns:wps="http://schemas.microsoft.com/office/word/2010/wordprocessingShape" mc:Ignorable="w14 w15 w16se w16cid wp14">
   <w:footnote w:type="separator" w:id="-1">
     <w:p>
       <w:r>
@@ -4630,7 +5048,7 @@
 </file>
 
 <file path=word/numbering.xml><?xml version="1.0" encoding="utf-8"?>
-<w:numbering xmlns:wpc="http://schemas.microsoft.com/office/word/2010/wordprocessingCanvas" xmlns:cx="http://schemas.microsoft.com/office/drawing/2014/chartex" xmlns:mc="http://schemas.openxmlformats.org/markup-compatibility/2006" xmlns:o="urn:schemas-microsoft-com:office:office" xmlns:r="http://schemas.openxmlformats.org/officeDocument/2006/relationships" xmlns:m="http://schemas.openxmlformats.org/officeDocument/2006/math" xmlns:v="urn:schemas-microsoft-com:vml" xmlns:wp14="http://schemas.microsoft.com/office/word/2010/wordprocessingDrawing" xmlns:wp="http://schemas.openxmlformats.org/drawingml/2006/wordprocessingDrawing" xmlns:w10="urn:schemas-microsoft-com:office:word" xmlns:w="http://schemas.openxmlformats.org/wordprocessingml/2006/main" xmlns:w14="http://schemas.microsoft.com/office/word/2010/wordml" xmlns:w15="http://schemas.microsoft.com/office/word/2012/wordml" xmlns:w16se="http://schemas.microsoft.com/office/word/2015/wordml/symex" xmlns:wpg="http://schemas.microsoft.com/office/word/2010/wordprocessingGroup" xmlns:wpi="http://schemas.microsoft.com/office/word/2010/wordprocessingInk" xmlns:wne="http://schemas.microsoft.com/office/word/2006/wordml" xmlns:wps="http://schemas.microsoft.com/office/word/2010/wordprocessingShape" mc:Ignorable="w14 w15 w16se wp14">
+<w:numbering xmlns:wpc="http://schemas.microsoft.com/office/word/2010/wordprocessingCanvas" xmlns:cx="http://schemas.microsoft.com/office/drawing/2014/chartex" xmlns:cx1="http://schemas.microsoft.com/office/drawing/2015/9/8/chartex" xmlns:cx2="http://schemas.microsoft.com/office/drawing/2015/10/21/chartex" xmlns:cx3="http://schemas.microsoft.com/office/drawing/2016/5/9/chartex" xmlns:cx4="http://schemas.microsoft.com/office/drawing/2016/5/10/chartex" xmlns:cx5="http://schemas.microsoft.com/office/drawing/2016/5/11/chartex" xmlns:cx6="http://schemas.microsoft.com/office/drawing/2016/5/12/chartex" xmlns:cx7="http://schemas.microsoft.com/office/drawing/2016/5/13/chartex" xmlns:cx8="http://schemas.microsoft.com/office/drawing/2016/5/14/chartex" xmlns:mc="http://schemas.openxmlformats.org/markup-compatibility/2006" xmlns:aink="http://schemas.microsoft.com/office/drawing/2016/ink" xmlns:am3d="http://schemas.microsoft.com/office/drawing/2017/model3d" xmlns:o="urn:schemas-microsoft-com:office:office" xmlns:r="http://schemas.openxmlformats.org/officeDocument/2006/relationships" xmlns:m="http://schemas.openxmlformats.org/officeDocument/2006/math" xmlns:v="urn:schemas-microsoft-com:vml" xmlns:wp14="http://schemas.microsoft.com/office/word/2010/wordprocessingDrawing" xmlns:wp="http://schemas.openxmlformats.org/drawingml/2006/wordprocessingDrawing" xmlns:w10="urn:schemas-microsoft-com:office:word" xmlns:w="http://schemas.openxmlformats.org/wordprocessingml/2006/main" xmlns:w14="http://schemas.microsoft.com/office/word/2010/wordml" xmlns:w15="http://schemas.microsoft.com/office/word/2012/wordml" xmlns:w16cid="http://schemas.microsoft.com/office/word/2016/wordml/cid" xmlns:w16se="http://schemas.microsoft.com/office/word/2015/wordml/symex" xmlns:wpg="http://schemas.microsoft.com/office/word/2010/wordprocessingGroup" xmlns:wpi="http://schemas.microsoft.com/office/word/2010/wordprocessingInk" xmlns:wne="http://schemas.microsoft.com/office/word/2006/wordml" xmlns:wps="http://schemas.microsoft.com/office/word/2010/wordprocessingShape" mc:Ignorable="w14 w15 w16se w16cid wp14">
   <w:abstractNum w:abstractNumId="0" w15:restartNumberingAfterBreak="0">
     <w:nsid w:val="030D2D47"/>
     <w:multiLevelType w:val="hybridMultilevel"/>
@@ -5395,6 +5813,232 @@
     </w:lvl>
   </w:abstractNum>
   <w:abstractNum w:abstractNumId="7" w15:restartNumberingAfterBreak="0">
+    <w:nsid w:val="119C49FF"/>
+    <w:multiLevelType w:val="hybridMultilevel"/>
+    <w:tmpl w:val="E7425DE2"/>
+    <w:lvl w:ilvl="0" w:tplc="04100001">
+      <w:start w:val="1"/>
+      <w:numFmt w:val="bullet"/>
+      <w:lvlText w:val=""/>
+      <w:lvlJc w:val="left"/>
+      <w:pPr>
+        <w:ind w:left="720" w:hanging="360"/>
+      </w:pPr>
+      <w:rPr>
+        <w:rFonts w:ascii="Symbol" w:hAnsi="Symbol" w:hint="default"/>
+      </w:rPr>
+    </w:lvl>
+    <w:lvl w:ilvl="1" w:tplc="04100003" w:tentative="1">
+      <w:start w:val="1"/>
+      <w:numFmt w:val="bullet"/>
+      <w:lvlText w:val="o"/>
+      <w:lvlJc w:val="left"/>
+      <w:pPr>
+        <w:ind w:left="1440" w:hanging="360"/>
+      </w:pPr>
+      <w:rPr>
+        <w:rFonts w:ascii="Courier New" w:hAnsi="Courier New" w:cs="Courier New" w:hint="default"/>
+      </w:rPr>
+    </w:lvl>
+    <w:lvl w:ilvl="2" w:tplc="04100005" w:tentative="1">
+      <w:start w:val="1"/>
+      <w:numFmt w:val="bullet"/>
+      <w:lvlText w:val=""/>
+      <w:lvlJc w:val="left"/>
+      <w:pPr>
+        <w:ind w:left="2160" w:hanging="360"/>
+      </w:pPr>
+      <w:rPr>
+        <w:rFonts w:ascii="Wingdings" w:hAnsi="Wingdings" w:hint="default"/>
+      </w:rPr>
+    </w:lvl>
+    <w:lvl w:ilvl="3" w:tplc="04100001" w:tentative="1">
+      <w:start w:val="1"/>
+      <w:numFmt w:val="bullet"/>
+      <w:lvlText w:val=""/>
+      <w:lvlJc w:val="left"/>
+      <w:pPr>
+        <w:ind w:left="2880" w:hanging="360"/>
+      </w:pPr>
+      <w:rPr>
+        <w:rFonts w:ascii="Symbol" w:hAnsi="Symbol" w:hint="default"/>
+      </w:rPr>
+    </w:lvl>
+    <w:lvl w:ilvl="4" w:tplc="04100003" w:tentative="1">
+      <w:start w:val="1"/>
+      <w:numFmt w:val="bullet"/>
+      <w:lvlText w:val="o"/>
+      <w:lvlJc w:val="left"/>
+      <w:pPr>
+        <w:ind w:left="3600" w:hanging="360"/>
+      </w:pPr>
+      <w:rPr>
+        <w:rFonts w:ascii="Courier New" w:hAnsi="Courier New" w:cs="Courier New" w:hint="default"/>
+      </w:rPr>
+    </w:lvl>
+    <w:lvl w:ilvl="5" w:tplc="04100005" w:tentative="1">
+      <w:start w:val="1"/>
+      <w:numFmt w:val="bullet"/>
+      <w:lvlText w:val=""/>
+      <w:lvlJc w:val="left"/>
+      <w:pPr>
+        <w:ind w:left="4320" w:hanging="360"/>
+      </w:pPr>
+      <w:rPr>
+        <w:rFonts w:ascii="Wingdings" w:hAnsi="Wingdings" w:hint="default"/>
+      </w:rPr>
+    </w:lvl>
+    <w:lvl w:ilvl="6" w:tplc="04100001" w:tentative="1">
+      <w:start w:val="1"/>
+      <w:numFmt w:val="bullet"/>
+      <w:lvlText w:val=""/>
+      <w:lvlJc w:val="left"/>
+      <w:pPr>
+        <w:ind w:left="5040" w:hanging="360"/>
+      </w:pPr>
+      <w:rPr>
+        <w:rFonts w:ascii="Symbol" w:hAnsi="Symbol" w:hint="default"/>
+      </w:rPr>
+    </w:lvl>
+    <w:lvl w:ilvl="7" w:tplc="04100003" w:tentative="1">
+      <w:start w:val="1"/>
+      <w:numFmt w:val="bullet"/>
+      <w:lvlText w:val="o"/>
+      <w:lvlJc w:val="left"/>
+      <w:pPr>
+        <w:ind w:left="5760" w:hanging="360"/>
+      </w:pPr>
+      <w:rPr>
+        <w:rFonts w:ascii="Courier New" w:hAnsi="Courier New" w:cs="Courier New" w:hint="default"/>
+      </w:rPr>
+    </w:lvl>
+    <w:lvl w:ilvl="8" w:tplc="04100005" w:tentative="1">
+      <w:start w:val="1"/>
+      <w:numFmt w:val="bullet"/>
+      <w:lvlText w:val=""/>
+      <w:lvlJc w:val="left"/>
+      <w:pPr>
+        <w:ind w:left="6480" w:hanging="360"/>
+      </w:pPr>
+      <w:rPr>
+        <w:rFonts w:ascii="Wingdings" w:hAnsi="Wingdings" w:hint="default"/>
+      </w:rPr>
+    </w:lvl>
+  </w:abstractNum>
+  <w:abstractNum w:abstractNumId="8" w15:restartNumberingAfterBreak="0">
+    <w:nsid w:val="154B018A"/>
+    <w:multiLevelType w:val="hybridMultilevel"/>
+    <w:tmpl w:val="5D1C886C"/>
+    <w:lvl w:ilvl="0" w:tplc="04100001">
+      <w:start w:val="1"/>
+      <w:numFmt w:val="bullet"/>
+      <w:lvlText w:val=""/>
+      <w:lvlJc w:val="left"/>
+      <w:pPr>
+        <w:ind w:left="720" w:hanging="360"/>
+      </w:pPr>
+      <w:rPr>
+        <w:rFonts w:ascii="Symbol" w:hAnsi="Symbol" w:hint="default"/>
+      </w:rPr>
+    </w:lvl>
+    <w:lvl w:ilvl="1" w:tplc="04100003" w:tentative="1">
+      <w:start w:val="1"/>
+      <w:numFmt w:val="bullet"/>
+      <w:lvlText w:val="o"/>
+      <w:lvlJc w:val="left"/>
+      <w:pPr>
+        <w:ind w:left="1440" w:hanging="360"/>
+      </w:pPr>
+      <w:rPr>
+        <w:rFonts w:ascii="Courier New" w:hAnsi="Courier New" w:cs="Courier New" w:hint="default"/>
+      </w:rPr>
+    </w:lvl>
+    <w:lvl w:ilvl="2" w:tplc="04100005" w:tentative="1">
+      <w:start w:val="1"/>
+      <w:numFmt w:val="bullet"/>
+      <w:lvlText w:val=""/>
+      <w:lvlJc w:val="left"/>
+      <w:pPr>
+        <w:ind w:left="2160" w:hanging="360"/>
+      </w:pPr>
+      <w:rPr>
+        <w:rFonts w:ascii="Wingdings" w:hAnsi="Wingdings" w:hint="default"/>
+      </w:rPr>
+    </w:lvl>
+    <w:lvl w:ilvl="3" w:tplc="04100001" w:tentative="1">
+      <w:start w:val="1"/>
+      <w:numFmt w:val="bullet"/>
+      <w:lvlText w:val=""/>
+      <w:lvlJc w:val="left"/>
+      <w:pPr>
+        <w:ind w:left="2880" w:hanging="360"/>
+      </w:pPr>
+      <w:rPr>
+        <w:rFonts w:ascii="Symbol" w:hAnsi="Symbol" w:hint="default"/>
+      </w:rPr>
+    </w:lvl>
+    <w:lvl w:ilvl="4" w:tplc="04100003" w:tentative="1">
+      <w:start w:val="1"/>
+      <w:numFmt w:val="bullet"/>
+      <w:lvlText w:val="o"/>
+      <w:lvlJc w:val="left"/>
+      <w:pPr>
+        <w:ind w:left="3600" w:hanging="360"/>
+      </w:pPr>
+      <w:rPr>
+        <w:rFonts w:ascii="Courier New" w:hAnsi="Courier New" w:cs="Courier New" w:hint="default"/>
+      </w:rPr>
+    </w:lvl>
+    <w:lvl w:ilvl="5" w:tplc="04100005" w:tentative="1">
+      <w:start w:val="1"/>
+      <w:numFmt w:val="bullet"/>
+      <w:lvlText w:val=""/>
+      <w:lvlJc w:val="left"/>
+      <w:pPr>
+        <w:ind w:left="4320" w:hanging="360"/>
+      </w:pPr>
+      <w:rPr>
+        <w:rFonts w:ascii="Wingdings" w:hAnsi="Wingdings" w:hint="default"/>
+      </w:rPr>
+    </w:lvl>
+    <w:lvl w:ilvl="6" w:tplc="04100001" w:tentative="1">
+      <w:start w:val="1"/>
+      <w:numFmt w:val="bullet"/>
+      <w:lvlText w:val=""/>
+      <w:lvlJc w:val="left"/>
+      <w:pPr>
+        <w:ind w:left="5040" w:hanging="360"/>
+      </w:pPr>
+      <w:rPr>
+        <w:rFonts w:ascii="Symbol" w:hAnsi="Symbol" w:hint="default"/>
+      </w:rPr>
+    </w:lvl>
+    <w:lvl w:ilvl="7" w:tplc="04100003" w:tentative="1">
+      <w:start w:val="1"/>
+      <w:numFmt w:val="bullet"/>
+      <w:lvlText w:val="o"/>
+      <w:lvlJc w:val="left"/>
+      <w:pPr>
+        <w:ind w:left="5760" w:hanging="360"/>
+      </w:pPr>
+      <w:rPr>
+        <w:rFonts w:ascii="Courier New" w:hAnsi="Courier New" w:cs="Courier New" w:hint="default"/>
+      </w:rPr>
+    </w:lvl>
+    <w:lvl w:ilvl="8" w:tplc="04100005" w:tentative="1">
+      <w:start w:val="1"/>
+      <w:numFmt w:val="bullet"/>
+      <w:lvlText w:val=""/>
+      <w:lvlJc w:val="left"/>
+      <w:pPr>
+        <w:ind w:left="6480" w:hanging="360"/>
+      </w:pPr>
+      <w:rPr>
+        <w:rFonts w:ascii="Wingdings" w:hAnsi="Wingdings" w:hint="default"/>
+      </w:rPr>
+    </w:lvl>
+  </w:abstractNum>
+  <w:abstractNum w:abstractNumId="9" w15:restartNumberingAfterBreak="0">
     <w:nsid w:val="16207C89"/>
     <w:multiLevelType w:val="hybridMultilevel"/>
     <w:tmpl w:val="EA2E9EFC"/>
@@ -5507,7 +6151,7 @@
       </w:rPr>
     </w:lvl>
   </w:abstractNum>
-  <w:abstractNum w:abstractNumId="8" w15:restartNumberingAfterBreak="0">
+  <w:abstractNum w:abstractNumId="10" w15:restartNumberingAfterBreak="0">
     <w:nsid w:val="211132DD"/>
     <w:multiLevelType w:val="hybridMultilevel"/>
     <w:tmpl w:val="2CA05D50"/>
@@ -5620,7 +6264,7 @@
       </w:rPr>
     </w:lvl>
   </w:abstractNum>
-  <w:abstractNum w:abstractNumId="9" w15:restartNumberingAfterBreak="0">
+  <w:abstractNum w:abstractNumId="11" w15:restartNumberingAfterBreak="0">
     <w:nsid w:val="29C64E72"/>
     <w:multiLevelType w:val="hybridMultilevel"/>
     <w:tmpl w:val="3DB249D6"/>
@@ -5733,7 +6377,7 @@
       </w:rPr>
     </w:lvl>
   </w:abstractNum>
-  <w:abstractNum w:abstractNumId="10" w15:restartNumberingAfterBreak="0">
+  <w:abstractNum w:abstractNumId="12" w15:restartNumberingAfterBreak="0">
     <w:nsid w:val="2B286629"/>
     <w:multiLevelType w:val="hybridMultilevel"/>
     <w:tmpl w:val="033464BC"/>
@@ -5846,7 +6490,7 @@
       </w:rPr>
     </w:lvl>
   </w:abstractNum>
-  <w:abstractNum w:abstractNumId="11" w15:restartNumberingAfterBreak="0">
+  <w:abstractNum w:abstractNumId="13" w15:restartNumberingAfterBreak="0">
     <w:nsid w:val="33EA4C39"/>
     <w:multiLevelType w:val="hybridMultilevel"/>
     <w:tmpl w:val="F028D27C"/>
@@ -5959,7 +6603,7 @@
       </w:rPr>
     </w:lvl>
   </w:abstractNum>
-  <w:abstractNum w:abstractNumId="12" w15:restartNumberingAfterBreak="0">
+  <w:abstractNum w:abstractNumId="14" w15:restartNumberingAfterBreak="0">
     <w:nsid w:val="36C136C9"/>
     <w:multiLevelType w:val="hybridMultilevel"/>
     <w:tmpl w:val="0BB46534"/>
@@ -6072,7 +6716,7 @@
       </w:rPr>
     </w:lvl>
   </w:abstractNum>
-  <w:abstractNum w:abstractNumId="13" w15:restartNumberingAfterBreak="0">
+  <w:abstractNum w:abstractNumId="15" w15:restartNumberingAfterBreak="0">
     <w:nsid w:val="381110C7"/>
     <w:multiLevelType w:val="hybridMultilevel"/>
     <w:tmpl w:val="B7BEA448"/>
@@ -6185,7 +6829,7 @@
       </w:rPr>
     </w:lvl>
   </w:abstractNum>
-  <w:abstractNum w:abstractNumId="14" w15:restartNumberingAfterBreak="0">
+  <w:abstractNum w:abstractNumId="16" w15:restartNumberingAfterBreak="0">
     <w:nsid w:val="3E753C53"/>
     <w:multiLevelType w:val="hybridMultilevel"/>
     <w:tmpl w:val="00982BD8"/>
@@ -6298,7 +6942,7 @@
       </w:rPr>
     </w:lvl>
   </w:abstractNum>
-  <w:abstractNum w:abstractNumId="15" w15:restartNumberingAfterBreak="0">
+  <w:abstractNum w:abstractNumId="17" w15:restartNumberingAfterBreak="0">
     <w:nsid w:val="43067C0C"/>
     <w:multiLevelType w:val="hybridMultilevel"/>
     <w:tmpl w:val="492EC61A"/>
@@ -6411,7 +7055,7 @@
       </w:rPr>
     </w:lvl>
   </w:abstractNum>
-  <w:abstractNum w:abstractNumId="16" w15:restartNumberingAfterBreak="0">
+  <w:abstractNum w:abstractNumId="18" w15:restartNumberingAfterBreak="0">
     <w:nsid w:val="437C2727"/>
     <w:multiLevelType w:val="hybridMultilevel"/>
     <w:tmpl w:val="615A50D4"/>
@@ -6524,7 +7168,7 @@
       </w:rPr>
     </w:lvl>
   </w:abstractNum>
-  <w:abstractNum w:abstractNumId="17" w15:restartNumberingAfterBreak="0">
+  <w:abstractNum w:abstractNumId="19" w15:restartNumberingAfterBreak="0">
     <w:nsid w:val="4E8C1D5E"/>
     <w:multiLevelType w:val="hybridMultilevel"/>
     <w:tmpl w:val="C3D66B7E"/>
@@ -6637,7 +7281,7 @@
       </w:rPr>
     </w:lvl>
   </w:abstractNum>
-  <w:abstractNum w:abstractNumId="18" w15:restartNumberingAfterBreak="0">
+  <w:abstractNum w:abstractNumId="20" w15:restartNumberingAfterBreak="0">
     <w:nsid w:val="63FF6E69"/>
     <w:multiLevelType w:val="multilevel"/>
     <w:tmpl w:val="E56A956E"/>
@@ -6750,7 +7394,7 @@
       </w:rPr>
     </w:lvl>
   </w:abstractNum>
-  <w:abstractNum w:abstractNumId="19" w15:restartNumberingAfterBreak="0">
+  <w:abstractNum w:abstractNumId="21" w15:restartNumberingAfterBreak="0">
     <w:nsid w:val="64654124"/>
     <w:multiLevelType w:val="hybridMultilevel"/>
     <w:tmpl w:val="97B2037A"/>
@@ -6863,7 +7507,7 @@
       </w:rPr>
     </w:lvl>
   </w:abstractNum>
-  <w:abstractNum w:abstractNumId="20" w15:restartNumberingAfterBreak="0">
+  <w:abstractNum w:abstractNumId="22" w15:restartNumberingAfterBreak="0">
     <w:nsid w:val="651D5F0C"/>
     <w:multiLevelType w:val="hybridMultilevel"/>
     <w:tmpl w:val="11100CF0"/>
@@ -6976,7 +7620,7 @@
       </w:rPr>
     </w:lvl>
   </w:abstractNum>
-  <w:abstractNum w:abstractNumId="21" w15:restartNumberingAfterBreak="0">
+  <w:abstractNum w:abstractNumId="23" w15:restartNumberingAfterBreak="0">
     <w:nsid w:val="6CCD4523"/>
     <w:multiLevelType w:val="hybridMultilevel"/>
     <w:tmpl w:val="14ECF6A0"/>
@@ -7089,7 +7733,7 @@
       </w:rPr>
     </w:lvl>
   </w:abstractNum>
-  <w:abstractNum w:abstractNumId="22" w15:restartNumberingAfterBreak="0">
+  <w:abstractNum w:abstractNumId="24" w15:restartNumberingAfterBreak="0">
     <w:nsid w:val="72B97297"/>
     <w:multiLevelType w:val="hybridMultilevel"/>
     <w:tmpl w:val="CF14EEB0"/>
@@ -7202,7 +7846,7 @@
       </w:rPr>
     </w:lvl>
   </w:abstractNum>
-  <w:abstractNum w:abstractNumId="23" w15:restartNumberingAfterBreak="0">
+  <w:abstractNum w:abstractNumId="25" w15:restartNumberingAfterBreak="0">
     <w:nsid w:val="75B4394E"/>
     <w:multiLevelType w:val="hybridMultilevel"/>
     <w:tmpl w:val="3A4CFEAA"/>
@@ -7322,76 +7966,82 @@
     <w:abstractNumId w:val="1"/>
   </w:num>
   <w:num w:numId="3">
-    <w:abstractNumId w:val="14"/>
+    <w:abstractNumId w:val="16"/>
   </w:num>
   <w:num w:numId="4">
-    <w:abstractNumId w:val="7"/>
+    <w:abstractNumId w:val="9"/>
   </w:num>
   <w:num w:numId="5">
-    <w:abstractNumId w:val="9"/>
+    <w:abstractNumId w:val="11"/>
   </w:num>
   <w:num w:numId="6">
     <w:abstractNumId w:val="6"/>
   </w:num>
   <w:num w:numId="7">
-    <w:abstractNumId w:val="13"/>
+    <w:abstractNumId w:val="15"/>
   </w:num>
   <w:num w:numId="8">
-    <w:abstractNumId w:val="22"/>
+    <w:abstractNumId w:val="24"/>
   </w:num>
   <w:num w:numId="9">
     <w:abstractNumId w:val="4"/>
   </w:num>
   <w:num w:numId="10">
-    <w:abstractNumId w:val="18"/>
+    <w:abstractNumId w:val="20"/>
   </w:num>
   <w:num w:numId="11">
     <w:abstractNumId w:val="5"/>
   </w:num>
   <w:num w:numId="12">
-    <w:abstractNumId w:val="11"/>
+    <w:abstractNumId w:val="13"/>
   </w:num>
   <w:num w:numId="13">
-    <w:abstractNumId w:val="19"/>
+    <w:abstractNumId w:val="21"/>
   </w:num>
   <w:num w:numId="14">
-    <w:abstractNumId w:val="12"/>
+    <w:abstractNumId w:val="14"/>
   </w:num>
   <w:num w:numId="15">
-    <w:abstractNumId w:val="15"/>
+    <w:abstractNumId w:val="17"/>
   </w:num>
   <w:num w:numId="16">
     <w:abstractNumId w:val="3"/>
   </w:num>
   <w:num w:numId="17">
-    <w:abstractNumId w:val="8"/>
+    <w:abstractNumId w:val="10"/>
   </w:num>
   <w:num w:numId="18">
-    <w:abstractNumId w:val="17"/>
+    <w:abstractNumId w:val="19"/>
   </w:num>
   <w:num w:numId="19">
-    <w:abstractNumId w:val="23"/>
+    <w:abstractNumId w:val="25"/>
   </w:num>
   <w:num w:numId="20">
-    <w:abstractNumId w:val="10"/>
+    <w:abstractNumId w:val="12"/>
   </w:num>
   <w:num w:numId="21">
     <w:abstractNumId w:val="0"/>
   </w:num>
   <w:num w:numId="22">
-    <w:abstractNumId w:val="16"/>
+    <w:abstractNumId w:val="18"/>
   </w:num>
   <w:num w:numId="23">
-    <w:abstractNumId w:val="21"/>
+    <w:abstractNumId w:val="23"/>
   </w:num>
   <w:num w:numId="24">
-    <w:abstractNumId w:val="20"/>
+    <w:abstractNumId w:val="22"/>
+  </w:num>
+  <w:num w:numId="25">
+    <w:abstractNumId w:val="8"/>
+  </w:num>
+  <w:num w:numId="26">
+    <w:abstractNumId w:val="7"/>
   </w:num>
 </w:numbering>
 </file>
 
 <file path=word/styles.xml><?xml version="1.0" encoding="utf-8"?>
-<w:styles xmlns:mc="http://schemas.openxmlformats.org/markup-compatibility/2006" xmlns:r="http://schemas.openxmlformats.org/officeDocument/2006/relationships" xmlns:w="http://schemas.openxmlformats.org/wordprocessingml/2006/main" xmlns:w14="http://schemas.microsoft.com/office/word/2010/wordml" xmlns:w15="http://schemas.microsoft.com/office/word/2012/wordml" xmlns:w16se="http://schemas.microsoft.com/office/word/2015/wordml/symex" mc:Ignorable="w14 w15 w16se">
+<w:styles xmlns:mc="http://schemas.openxmlformats.org/markup-compatibility/2006" xmlns:r="http://schemas.openxmlformats.org/officeDocument/2006/relationships" xmlns:w="http://schemas.openxmlformats.org/wordprocessingml/2006/main" xmlns:w14="http://schemas.microsoft.com/office/word/2010/wordml" xmlns:w15="http://schemas.microsoft.com/office/word/2012/wordml" xmlns:w16cid="http://schemas.microsoft.com/office/word/2016/wordml/cid" xmlns:w16se="http://schemas.microsoft.com/office/word/2015/wordml/symex" mc:Ignorable="w14 w15 w16se w16cid">
   <w:docDefaults>
     <w:rPrDefault>
       <w:rPr>
@@ -7407,7 +8057,7 @@
       </w:pPr>
     </w:pPrDefault>
   </w:docDefaults>
-  <w:latentStyles w:defLockedState="0" w:defUIPriority="99" w:defSemiHidden="0" w:defUnhideWhenUsed="0" w:defQFormat="0" w:count="371">
+  <w:latentStyles w:defLockedState="0" w:defUIPriority="99" w:defSemiHidden="0" w:defUnhideWhenUsed="0" w:defQFormat="0" w:count="375">
     <w:lsdException w:name="Normal" w:uiPriority="0" w:qFormat="1"/>
     <w:lsdException w:name="heading 1" w:uiPriority="9" w:qFormat="1"/>
     <w:lsdException w:name="heading 2" w:semiHidden="1" w:uiPriority="9" w:unhideWhenUsed="1" w:qFormat="1"/>
@@ -7513,7 +8163,6 @@
     <w:lsdException w:name="HTML Sample" w:semiHidden="1" w:unhideWhenUsed="1"/>
     <w:lsdException w:name="HTML Typewriter" w:semiHidden="1" w:unhideWhenUsed="1"/>
     <w:lsdException w:name="HTML Variable" w:semiHidden="1" w:unhideWhenUsed="1"/>
-    <w:lsdException w:name="Normal Table" w:semiHidden="1" w:unhideWhenUsed="1"/>
     <w:lsdException w:name="annotation subject" w:semiHidden="1" w:unhideWhenUsed="1"/>
     <w:lsdException w:name="No List" w:semiHidden="1" w:unhideWhenUsed="1"/>
     <w:lsdException w:name="Outline List 1" w:semiHidden="1" w:unhideWhenUsed="1"/>
@@ -7557,10 +8206,8 @@
     <w:lsdException w:name="Table Elegant" w:semiHidden="1" w:unhideWhenUsed="1"/>
     <w:lsdException w:name="Table Professional" w:semiHidden="1" w:unhideWhenUsed="1"/>
     <w:lsdException w:name="Table Subtle 1" w:semiHidden="1" w:unhideWhenUsed="1"/>
-    <w:lsdException w:name="Table Subtle 2" w:semiHidden="1" w:unhideWhenUsed="1"/>
     <w:lsdException w:name="Table Web 1" w:semiHidden="1" w:unhideWhenUsed="1"/>
     <w:lsdException w:name="Table Web 2" w:semiHidden="1" w:unhideWhenUsed="1"/>
-    <w:lsdException w:name="Table Web 3" w:semiHidden="1" w:unhideWhenUsed="1"/>
     <w:lsdException w:name="Balloon Text" w:semiHidden="1" w:unhideWhenUsed="1"/>
     <w:lsdException w:name="Table Grid" w:uiPriority="39"/>
     <w:lsdException w:name="Table Theme" w:semiHidden="1" w:unhideWhenUsed="1"/>
@@ -7779,6 +8426,10 @@
     <w:lsdException w:name="List Table 5 Dark Accent 6" w:uiPriority="50"/>
     <w:lsdException w:name="List Table 6 Colorful Accent 6" w:uiPriority="51"/>
     <w:lsdException w:name="List Table 7 Colorful Accent 6" w:uiPriority="52"/>
+    <w:lsdException w:name="Mention" w:semiHidden="1" w:unhideWhenUsed="1"/>
+    <w:lsdException w:name="Smart Hyperlink" w:semiHidden="1" w:unhideWhenUsed="1"/>
+    <w:lsdException w:name="Hashtag" w:semiHidden="1" w:unhideWhenUsed="1"/>
+    <w:lsdException w:name="Unresolved Mention" w:semiHidden="1" w:unhideWhenUsed="1"/>
   </w:latentStyles>
   <w:style w:type="paragraph" w:default="1" w:styleId="Normale">
     <w:name w:val="Normal"/>
@@ -7997,19 +8648,20 @@
     <w:autoRedefine/>
     <w:uiPriority w:val="39"/>
     <w:unhideWhenUsed/>
-    <w:rsid w:val="00587041"/>
+    <w:rsid w:val="00F12BB1"/>
     <w:pPr>
       <w:tabs>
+        <w:tab w:val="left" w:pos="440"/>
         <w:tab w:val="right" w:leader="dot" w:pos="9628"/>
       </w:tabs>
       <w:spacing w:after="100"/>
     </w:pPr>
     <w:rPr>
-      <w:rFonts w:ascii="Times New Roman" w:eastAsiaTheme="minorEastAsia" w:hAnsi="Times New Roman" w:cs="Times New Roman"/>
+      <w:rFonts w:eastAsiaTheme="minorEastAsia"/>
       <w:b/>
       <w:noProof/>
-      <w:sz w:val="40"/>
-      <w:szCs w:val="40"/>
+      <w:sz w:val="28"/>
+      <w:szCs w:val="28"/>
       <w:lang w:eastAsia="it-IT"/>
     </w:rPr>
   </w:style>
@@ -8474,7 +9126,7 @@
 </file>
 
 <file path=customXml/itemProps1.xml><?xml version="1.0" encoding="utf-8"?>
-<ds:datastoreItem xmlns:ds="http://schemas.openxmlformats.org/officeDocument/2006/customXml" ds:itemID="{0776D27F-B358-41E8-9104-A4B52F893DA6}">
+<ds:datastoreItem xmlns:ds="http://schemas.openxmlformats.org/officeDocument/2006/customXml" ds:itemID="{DEB22C9D-02D3-450F-A750-F9567DB69293}">
   <ds:schemaRefs>
     <ds:schemaRef ds:uri="http://schemas.openxmlformats.org/officeDocument/2006/bibliography"/>
   </ds:schemaRefs>

--- a/Documentazione/Documenti di Progetto/Documento dei Requisiti/DocReq_0.01.docx
+++ b/Documentazione/Documenti di Progetto/Documento dei Requisiti/DocReq_0.01.docx
@@ -1,6 +1,6 @@
 
 <file path=word/document.xml><?xml version="1.0" encoding="utf-8"?>
-<w:document xmlns:wpc="http://schemas.microsoft.com/office/word/2010/wordprocessingCanvas" xmlns:cx="http://schemas.microsoft.com/office/drawing/2014/chartex" xmlns:cx1="http://schemas.microsoft.com/office/drawing/2015/9/8/chartex" xmlns:cx2="http://schemas.microsoft.com/office/drawing/2015/10/21/chartex" xmlns:cx3="http://schemas.microsoft.com/office/drawing/2016/5/9/chartex" xmlns:cx4="http://schemas.microsoft.com/office/drawing/2016/5/10/chartex" xmlns:cx5="http://schemas.microsoft.com/office/drawing/2016/5/11/chartex" xmlns:cx6="http://schemas.microsoft.com/office/drawing/2016/5/12/chartex" xmlns:cx7="http://schemas.microsoft.com/office/drawing/2016/5/13/chartex" xmlns:cx8="http://schemas.microsoft.com/office/drawing/2016/5/14/chartex" xmlns:mc="http://schemas.openxmlformats.org/markup-compatibility/2006" xmlns:aink="http://schemas.microsoft.com/office/drawing/2016/ink" xmlns:am3d="http://schemas.microsoft.com/office/drawing/2017/model3d" xmlns:o="urn:schemas-microsoft-com:office:office" xmlns:r="http://schemas.openxmlformats.org/officeDocument/2006/relationships" xmlns:m="http://schemas.openxmlformats.org/officeDocument/2006/math" xmlns:v="urn:schemas-microsoft-com:vml" xmlns:wp14="http://schemas.microsoft.com/office/word/2010/wordprocessingDrawing" xmlns:wp="http://schemas.openxmlformats.org/drawingml/2006/wordprocessingDrawing" xmlns:w10="urn:schemas-microsoft-com:office:word" xmlns:w="http://schemas.openxmlformats.org/wordprocessingml/2006/main" xmlns:w14="http://schemas.microsoft.com/office/word/2010/wordml" xmlns:w15="http://schemas.microsoft.com/office/word/2012/wordml" xmlns:w16cid="http://schemas.microsoft.com/office/word/2016/wordml/cid" xmlns:w16se="http://schemas.microsoft.com/office/word/2015/wordml/symex" xmlns:wpg="http://schemas.microsoft.com/office/word/2010/wordprocessingGroup" xmlns:wpi="http://schemas.microsoft.com/office/word/2010/wordprocessingInk" xmlns:wne="http://schemas.microsoft.com/office/word/2006/wordml" xmlns:wps="http://schemas.microsoft.com/office/word/2010/wordprocessingShape" mc:Ignorable="w14 w15 w16se w16cid wp14">
+<w:document xmlns:wpc="http://schemas.microsoft.com/office/word/2010/wordprocessingCanvas" xmlns:cx="http://schemas.microsoft.com/office/drawing/2014/chartex" xmlns:mc="http://schemas.openxmlformats.org/markup-compatibility/2006" xmlns:o="urn:schemas-microsoft-com:office:office" xmlns:r="http://schemas.openxmlformats.org/officeDocument/2006/relationships" xmlns:m="http://schemas.openxmlformats.org/officeDocument/2006/math" xmlns:v="urn:schemas-microsoft-com:vml" xmlns:wp14="http://schemas.microsoft.com/office/word/2010/wordprocessingDrawing" xmlns:wp="http://schemas.openxmlformats.org/drawingml/2006/wordprocessingDrawing" xmlns:w10="urn:schemas-microsoft-com:office:word" xmlns:w="http://schemas.openxmlformats.org/wordprocessingml/2006/main" xmlns:w14="http://schemas.microsoft.com/office/word/2010/wordml" xmlns:w15="http://schemas.microsoft.com/office/word/2012/wordml" xmlns:w16se="http://schemas.microsoft.com/office/word/2015/wordml/symex" xmlns:wpg="http://schemas.microsoft.com/office/word/2010/wordprocessingGroup" xmlns:wpi="http://schemas.microsoft.com/office/word/2010/wordprocessingInk" xmlns:wne="http://schemas.microsoft.com/office/word/2006/wordml" xmlns:wps="http://schemas.microsoft.com/office/word/2010/wordprocessingShape" mc:Ignorable="w14 w15 w16se wp14">
   <w:body>
     <w:p>
       <w:pPr>
@@ -108,7 +108,23 @@
           <w:sz w:val="52"/>
           <w:szCs w:val="52"/>
         </w:rPr>
-        <w:t>Università degli Studi di Udine</w:t>
+        <w:t>Università degli Studi di</w:t>
+      </w:r>
+      <w:r>
+        <w:rPr>
+          <w:b/>
+          <w:sz w:val="52"/>
+          <w:szCs w:val="52"/>
+        </w:rPr>
+        <w:t xml:space="preserve"> </w:t>
+      </w:r>
+      <w:r>
+        <w:rPr>
+          <w:b/>
+          <w:sz w:val="52"/>
+          <w:szCs w:val="52"/>
+        </w:rPr>
+        <w:t>Udine</w:t>
       </w:r>
     </w:p>
     <w:p>
@@ -200,7 +216,14 @@
           <w:sz w:val="48"/>
           <w:szCs w:val="48"/>
         </w:rPr>
-        <w:t>Versione 0.01</w:t>
+        <w:t>Versione 0.</w:t>
+      </w:r>
+      <w:r>
+        <w:rPr>
+          <w:sz w:val="48"/>
+          <w:szCs w:val="48"/>
+        </w:rPr>
+        <w:t>01</w:t>
       </w:r>
     </w:p>
     <w:p>
@@ -849,7 +872,13 @@
           </w:tcPr>
           <w:p>
             <w:r>
-              <w:t>0.01</w:t>
+              <w:t>0.</w:t>
+            </w:r>
+            <w:r>
+              <w:t>0</w:t>
+            </w:r>
+            <w:r>
+              <w:t>1</w:t>
             </w:r>
           </w:p>
         </w:tc>
@@ -906,6 +935,8 @@
             <w:r>
               <w:t>12/12/18</w:t>
             </w:r>
+            <w:bookmarkStart w:id="0" w:name="_GoBack"/>
+            <w:bookmarkEnd w:id="0"/>
           </w:p>
         </w:tc>
       </w:tr>
@@ -1021,7 +1052,8 @@
     <w:sdt>
       <w:sdtPr>
         <w:rPr>
-          <w:rFonts w:eastAsiaTheme="minorHAnsi"/>
+          <w:rFonts w:ascii="Arial" w:eastAsiaTheme="minorHAnsi" w:hAnsi="Arial" w:cs="Arial"/>
+          <w:b w:val="0"/>
           <w:noProof w:val="0"/>
           <w:sz w:val="22"/>
           <w:szCs w:val="22"/>
@@ -1035,7 +1067,6 @@
       </w:sdtPr>
       <w:sdtEndPr>
         <w:rPr>
-          <w:b w:val="0"/>
           <w:sz w:val="24"/>
           <w:szCs w:val="24"/>
         </w:rPr>
@@ -1052,29 +1083,35 @@
         <w:p>
           <w:pPr>
             <w:pStyle w:val="Sommario1"/>
+            <w:tabs>
+              <w:tab w:val="left" w:pos="440"/>
+            </w:tabs>
             <w:rPr>
+              <w:rFonts w:asciiTheme="minorHAnsi" w:hAnsiTheme="minorHAnsi" w:cstheme="minorBidi"/>
+              <w:b w:val="0"/>
               <w:color w:val="auto"/>
+              <w:sz w:val="22"/>
+              <w:szCs w:val="22"/>
             </w:rPr>
           </w:pPr>
           <w:r>
             <w:rPr>
+              <w:rFonts w:ascii="Arial" w:hAnsi="Arial" w:cs="Arial"/>
               <w:bCs/>
-              <w:sz w:val="40"/>
-              <w:szCs w:val="40"/>
             </w:rPr>
             <w:fldChar w:fldCharType="begin"/>
           </w:r>
           <w:r>
             <w:rPr>
+              <w:rFonts w:ascii="Arial" w:hAnsi="Arial" w:cs="Arial"/>
               <w:bCs/>
             </w:rPr>
             <w:instrText xml:space="preserve"> TOC \o "1-3" \h \z \u </w:instrText>
           </w:r>
           <w:r>
             <w:rPr>
+              <w:rFonts w:ascii="Arial" w:hAnsi="Arial" w:cs="Arial"/>
               <w:bCs/>
-              <w:sz w:val="40"/>
-              <w:szCs w:val="40"/>
             </w:rPr>
             <w:fldChar w:fldCharType="separate"/>
           </w:r>
@@ -1087,7 +1124,11 @@
             </w:r>
             <w:r>
               <w:rPr>
+                <w:rFonts w:asciiTheme="minorHAnsi" w:hAnsiTheme="minorHAnsi" w:cstheme="minorBidi"/>
+                <w:b w:val="0"/>
                 <w:color w:val="auto"/>
+                <w:sz w:val="22"/>
+                <w:szCs w:val="22"/>
               </w:rPr>
               <w:tab/>
             </w:r>
@@ -1148,7 +1189,7 @@
               <w:tab w:val="right" w:leader="dot" w:pos="9628"/>
             </w:tabs>
             <w:rPr>
-              <w:rFonts w:cs="Arial"/>
+              <w:rFonts w:asciiTheme="minorHAnsi" w:hAnsiTheme="minorHAnsi" w:cstheme="minorBidi"/>
               <w:noProof/>
               <w:color w:val="auto"/>
               <w:sz w:val="22"/>
@@ -1159,16 +1200,13 @@
             <w:r>
               <w:rPr>
                 <w:rStyle w:val="Collegamentoipertestuale"/>
-                <w:rFonts w:cs="Arial"/>
-                <w:noProof/>
-                <w:sz w:val="22"/>
-                <w:szCs w:val="22"/>
+                <w:noProof/>
               </w:rPr>
               <w:t>1.1</w:t>
             </w:r>
             <w:r>
               <w:rPr>
-                <w:rFonts w:cs="Arial"/>
+                <w:rFonts w:asciiTheme="minorHAnsi" w:hAnsiTheme="minorHAnsi" w:cstheme="minorBidi"/>
                 <w:noProof/>
                 <w:color w:val="auto"/>
                 <w:sz w:val="22"/>
@@ -1179,79 +1217,55 @@
             <w:r>
               <w:rPr>
                 <w:rStyle w:val="Collegamentoipertestuale"/>
-                <w:rFonts w:cs="Arial"/>
-                <w:noProof/>
-                <w:sz w:val="22"/>
-                <w:szCs w:val="22"/>
+                <w:noProof/>
               </w:rPr>
               <w:t>Scopo</w:t>
             </w:r>
             <w:r>
               <w:rPr>
-                <w:rFonts w:cs="Arial"/>
-                <w:noProof/>
-                <w:webHidden/>
-                <w:sz w:val="22"/>
-                <w:szCs w:val="22"/>
+                <w:noProof/>
+                <w:webHidden/>
               </w:rPr>
               <w:tab/>
             </w:r>
             <w:r>
               <w:rPr>
-                <w:rFonts w:cs="Arial"/>
-                <w:noProof/>
-                <w:webHidden/>
-                <w:sz w:val="22"/>
-                <w:szCs w:val="22"/>
+                <w:noProof/>
+                <w:webHidden/>
               </w:rPr>
               <w:fldChar w:fldCharType="begin"/>
             </w:r>
             <w:r>
               <w:rPr>
-                <w:rFonts w:cs="Arial"/>
-                <w:noProof/>
-                <w:webHidden/>
-                <w:sz w:val="22"/>
-                <w:szCs w:val="22"/>
+                <w:noProof/>
+                <w:webHidden/>
               </w:rPr>
               <w:instrText xml:space="preserve"> PAGEREF _Toc532198542 \h </w:instrText>
             </w:r>
             <w:r>
               <w:rPr>
-                <w:rFonts w:cs="Arial"/>
-                <w:noProof/>
-                <w:webHidden/>
-                <w:sz w:val="22"/>
-                <w:szCs w:val="22"/>
-              </w:rPr>
-            </w:r>
-            <w:r>
-              <w:rPr>
-                <w:rFonts w:cs="Arial"/>
-                <w:noProof/>
-                <w:webHidden/>
-                <w:sz w:val="22"/>
-                <w:szCs w:val="22"/>
+                <w:noProof/>
+                <w:webHidden/>
+              </w:rPr>
+            </w:r>
+            <w:r>
+              <w:rPr>
+                <w:noProof/>
+                <w:webHidden/>
               </w:rPr>
               <w:fldChar w:fldCharType="separate"/>
             </w:r>
             <w:r>
               <w:rPr>
-                <w:rFonts w:cs="Arial"/>
-                <w:noProof/>
-                <w:webHidden/>
-                <w:sz w:val="22"/>
-                <w:szCs w:val="22"/>
+                <w:noProof/>
+                <w:webHidden/>
               </w:rPr>
               <w:t>4</w:t>
             </w:r>
             <w:r>
               <w:rPr>
-                <w:rFonts w:cs="Arial"/>
-                <w:noProof/>
-                <w:webHidden/>
-                <w:sz w:val="22"/>
-                <w:szCs w:val="22"/>
+                <w:noProof/>
+                <w:webHidden/>
               </w:rPr>
               <w:fldChar w:fldCharType="end"/>
             </w:r>
@@ -1265,7 +1279,7 @@
               <w:tab w:val="right" w:leader="dot" w:pos="9628"/>
             </w:tabs>
             <w:rPr>
-              <w:rFonts w:cs="Arial"/>
+              <w:rFonts w:asciiTheme="minorHAnsi" w:hAnsiTheme="minorHAnsi" w:cstheme="minorBidi"/>
               <w:noProof/>
               <w:color w:val="auto"/>
               <w:sz w:val="22"/>
@@ -1276,16 +1290,13 @@
             <w:r>
               <w:rPr>
                 <w:rStyle w:val="Collegamentoipertestuale"/>
-                <w:rFonts w:cs="Arial"/>
-                <w:noProof/>
-                <w:sz w:val="22"/>
-                <w:szCs w:val="22"/>
+                <w:noProof/>
               </w:rPr>
               <w:t>1.2</w:t>
             </w:r>
             <w:r>
               <w:rPr>
-                <w:rFonts w:cs="Arial"/>
+                <w:rFonts w:asciiTheme="minorHAnsi" w:hAnsiTheme="minorHAnsi" w:cstheme="minorBidi"/>
                 <w:noProof/>
                 <w:color w:val="auto"/>
                 <w:sz w:val="22"/>
@@ -1296,79 +1307,55 @@
             <w:r>
               <w:rPr>
                 <w:rStyle w:val="Collegamentoipertestuale"/>
-                <w:rFonts w:cs="Arial"/>
-                <w:noProof/>
-                <w:sz w:val="22"/>
-                <w:szCs w:val="22"/>
+                <w:noProof/>
               </w:rPr>
               <w:t>Convenzioni</w:t>
             </w:r>
             <w:r>
               <w:rPr>
-                <w:rFonts w:cs="Arial"/>
-                <w:noProof/>
-                <w:webHidden/>
-                <w:sz w:val="22"/>
-                <w:szCs w:val="22"/>
+                <w:noProof/>
+                <w:webHidden/>
               </w:rPr>
               <w:tab/>
             </w:r>
             <w:r>
               <w:rPr>
-                <w:rFonts w:cs="Arial"/>
-                <w:noProof/>
-                <w:webHidden/>
-                <w:sz w:val="22"/>
-                <w:szCs w:val="22"/>
+                <w:noProof/>
+                <w:webHidden/>
               </w:rPr>
               <w:fldChar w:fldCharType="begin"/>
             </w:r>
             <w:r>
               <w:rPr>
-                <w:rFonts w:cs="Arial"/>
-                <w:noProof/>
-                <w:webHidden/>
-                <w:sz w:val="22"/>
-                <w:szCs w:val="22"/>
+                <w:noProof/>
+                <w:webHidden/>
               </w:rPr>
               <w:instrText xml:space="preserve"> PAGEREF _Toc532198543 \h </w:instrText>
             </w:r>
             <w:r>
               <w:rPr>
-                <w:rFonts w:cs="Arial"/>
-                <w:noProof/>
-                <w:webHidden/>
-                <w:sz w:val="22"/>
-                <w:szCs w:val="22"/>
-              </w:rPr>
-            </w:r>
-            <w:r>
-              <w:rPr>
-                <w:rFonts w:cs="Arial"/>
-                <w:noProof/>
-                <w:webHidden/>
-                <w:sz w:val="22"/>
-                <w:szCs w:val="22"/>
+                <w:noProof/>
+                <w:webHidden/>
+              </w:rPr>
+            </w:r>
+            <w:r>
+              <w:rPr>
+                <w:noProof/>
+                <w:webHidden/>
               </w:rPr>
               <w:fldChar w:fldCharType="separate"/>
             </w:r>
             <w:r>
               <w:rPr>
-                <w:rFonts w:cs="Arial"/>
-                <w:noProof/>
-                <w:webHidden/>
-                <w:sz w:val="22"/>
-                <w:szCs w:val="22"/>
+                <w:noProof/>
+                <w:webHidden/>
               </w:rPr>
               <w:t>4</w:t>
             </w:r>
             <w:r>
               <w:rPr>
-                <w:rFonts w:cs="Arial"/>
-                <w:noProof/>
-                <w:webHidden/>
-                <w:sz w:val="22"/>
-                <w:szCs w:val="22"/>
+                <w:noProof/>
+                <w:webHidden/>
               </w:rPr>
               <w:fldChar w:fldCharType="end"/>
             </w:r>
@@ -1382,7 +1369,7 @@
               <w:tab w:val="right" w:leader="dot" w:pos="9628"/>
             </w:tabs>
             <w:rPr>
-              <w:rFonts w:cs="Arial"/>
+              <w:rFonts w:asciiTheme="minorHAnsi" w:hAnsiTheme="minorHAnsi" w:cstheme="minorBidi"/>
               <w:noProof/>
               <w:color w:val="auto"/>
               <w:sz w:val="22"/>
@@ -1393,16 +1380,13 @@
             <w:r>
               <w:rPr>
                 <w:rStyle w:val="Collegamentoipertestuale"/>
-                <w:rFonts w:cs="Arial"/>
-                <w:noProof/>
-                <w:sz w:val="22"/>
-                <w:szCs w:val="22"/>
+                <w:noProof/>
               </w:rPr>
               <w:t>1.3</w:t>
             </w:r>
             <w:r>
               <w:rPr>
-                <w:rFonts w:cs="Arial"/>
+                <w:rFonts w:asciiTheme="minorHAnsi" w:hAnsiTheme="minorHAnsi" w:cstheme="minorBidi"/>
                 <w:noProof/>
                 <w:color w:val="auto"/>
                 <w:sz w:val="22"/>
@@ -1413,79 +1397,55 @@
             <w:r>
               <w:rPr>
                 <w:rStyle w:val="Collegamentoipertestuale"/>
-                <w:rFonts w:cs="Arial"/>
-                <w:noProof/>
-                <w:sz w:val="22"/>
-                <w:szCs w:val="22"/>
+                <w:noProof/>
               </w:rPr>
               <w:t>Destinatari</w:t>
             </w:r>
             <w:r>
               <w:rPr>
-                <w:rFonts w:cs="Arial"/>
-                <w:noProof/>
-                <w:webHidden/>
-                <w:sz w:val="22"/>
-                <w:szCs w:val="22"/>
+                <w:noProof/>
+                <w:webHidden/>
               </w:rPr>
               <w:tab/>
             </w:r>
             <w:r>
               <w:rPr>
-                <w:rFonts w:cs="Arial"/>
-                <w:noProof/>
-                <w:webHidden/>
-                <w:sz w:val="22"/>
-                <w:szCs w:val="22"/>
+                <w:noProof/>
+                <w:webHidden/>
               </w:rPr>
               <w:fldChar w:fldCharType="begin"/>
             </w:r>
             <w:r>
               <w:rPr>
-                <w:rFonts w:cs="Arial"/>
-                <w:noProof/>
-                <w:webHidden/>
-                <w:sz w:val="22"/>
-                <w:szCs w:val="22"/>
+                <w:noProof/>
+                <w:webHidden/>
               </w:rPr>
               <w:instrText xml:space="preserve"> PAGEREF _Toc532198544 \h </w:instrText>
             </w:r>
             <w:r>
               <w:rPr>
-                <w:rFonts w:cs="Arial"/>
-                <w:noProof/>
-                <w:webHidden/>
-                <w:sz w:val="22"/>
-                <w:szCs w:val="22"/>
-              </w:rPr>
-            </w:r>
-            <w:r>
-              <w:rPr>
-                <w:rFonts w:cs="Arial"/>
-                <w:noProof/>
-                <w:webHidden/>
-                <w:sz w:val="22"/>
-                <w:szCs w:val="22"/>
+                <w:noProof/>
+                <w:webHidden/>
+              </w:rPr>
+            </w:r>
+            <w:r>
+              <w:rPr>
+                <w:noProof/>
+                <w:webHidden/>
               </w:rPr>
               <w:fldChar w:fldCharType="separate"/>
             </w:r>
             <w:r>
               <w:rPr>
-                <w:rFonts w:cs="Arial"/>
-                <w:noProof/>
-                <w:webHidden/>
-                <w:sz w:val="22"/>
-                <w:szCs w:val="22"/>
+                <w:noProof/>
+                <w:webHidden/>
               </w:rPr>
               <w:t>4</w:t>
             </w:r>
             <w:r>
               <w:rPr>
-                <w:rFonts w:cs="Arial"/>
-                <w:noProof/>
-                <w:webHidden/>
-                <w:sz w:val="22"/>
-                <w:szCs w:val="22"/>
+                <w:noProof/>
+                <w:webHidden/>
               </w:rPr>
               <w:fldChar w:fldCharType="end"/>
             </w:r>
@@ -1499,7 +1459,7 @@
               <w:tab w:val="right" w:leader="dot" w:pos="9628"/>
             </w:tabs>
             <w:rPr>
-              <w:rFonts w:cs="Arial"/>
+              <w:rFonts w:asciiTheme="minorHAnsi" w:hAnsiTheme="minorHAnsi" w:cstheme="minorBidi"/>
               <w:noProof/>
               <w:color w:val="auto"/>
               <w:sz w:val="22"/>
@@ -1510,16 +1470,13 @@
             <w:r>
               <w:rPr>
                 <w:rStyle w:val="Collegamentoipertestuale"/>
-                <w:rFonts w:cs="Arial"/>
-                <w:noProof/>
-                <w:sz w:val="22"/>
-                <w:szCs w:val="22"/>
+                <w:noProof/>
               </w:rPr>
               <w:t>1.4</w:t>
             </w:r>
             <w:r>
               <w:rPr>
-                <w:rFonts w:cs="Arial"/>
+                <w:rFonts w:asciiTheme="minorHAnsi" w:hAnsiTheme="minorHAnsi" w:cstheme="minorBidi"/>
                 <w:noProof/>
                 <w:color w:val="auto"/>
                 <w:sz w:val="22"/>
@@ -1530,79 +1487,55 @@
             <w:r>
               <w:rPr>
                 <w:rStyle w:val="Collegamentoipertestuale"/>
-                <w:rFonts w:cs="Arial"/>
-                <w:noProof/>
-                <w:sz w:val="22"/>
-                <w:szCs w:val="22"/>
+                <w:noProof/>
               </w:rPr>
               <w:t>Ambito del Sistema</w:t>
             </w:r>
             <w:r>
               <w:rPr>
-                <w:rFonts w:cs="Arial"/>
-                <w:noProof/>
-                <w:webHidden/>
-                <w:sz w:val="22"/>
-                <w:szCs w:val="22"/>
+                <w:noProof/>
+                <w:webHidden/>
               </w:rPr>
               <w:tab/>
             </w:r>
             <w:r>
               <w:rPr>
-                <w:rFonts w:cs="Arial"/>
-                <w:noProof/>
-                <w:webHidden/>
-                <w:sz w:val="22"/>
-                <w:szCs w:val="22"/>
+                <w:noProof/>
+                <w:webHidden/>
               </w:rPr>
               <w:fldChar w:fldCharType="begin"/>
             </w:r>
             <w:r>
               <w:rPr>
-                <w:rFonts w:cs="Arial"/>
-                <w:noProof/>
-                <w:webHidden/>
-                <w:sz w:val="22"/>
-                <w:szCs w:val="22"/>
+                <w:noProof/>
+                <w:webHidden/>
               </w:rPr>
               <w:instrText xml:space="preserve"> PAGEREF _Toc532198545 \h </w:instrText>
             </w:r>
             <w:r>
               <w:rPr>
-                <w:rFonts w:cs="Arial"/>
-                <w:noProof/>
-                <w:webHidden/>
-                <w:sz w:val="22"/>
-                <w:szCs w:val="22"/>
-              </w:rPr>
-            </w:r>
-            <w:r>
-              <w:rPr>
-                <w:rFonts w:cs="Arial"/>
-                <w:noProof/>
-                <w:webHidden/>
-                <w:sz w:val="22"/>
-                <w:szCs w:val="22"/>
+                <w:noProof/>
+                <w:webHidden/>
+              </w:rPr>
+            </w:r>
+            <w:r>
+              <w:rPr>
+                <w:noProof/>
+                <w:webHidden/>
               </w:rPr>
               <w:fldChar w:fldCharType="separate"/>
             </w:r>
             <w:r>
               <w:rPr>
-                <w:rFonts w:cs="Arial"/>
-                <w:noProof/>
-                <w:webHidden/>
-                <w:sz w:val="22"/>
-                <w:szCs w:val="22"/>
+                <w:noProof/>
+                <w:webHidden/>
               </w:rPr>
               <w:t>4</w:t>
             </w:r>
             <w:r>
               <w:rPr>
-                <w:rFonts w:cs="Arial"/>
-                <w:noProof/>
-                <w:webHidden/>
-                <w:sz w:val="22"/>
-                <w:szCs w:val="22"/>
+                <w:noProof/>
+                <w:webHidden/>
               </w:rPr>
               <w:fldChar w:fldCharType="end"/>
             </w:r>
@@ -1616,7 +1549,7 @@
               <w:tab w:val="right" w:leader="dot" w:pos="9628"/>
             </w:tabs>
             <w:rPr>
-              <w:rFonts w:cs="Arial"/>
+              <w:rFonts w:asciiTheme="minorHAnsi" w:hAnsiTheme="minorHAnsi" w:cstheme="minorBidi"/>
               <w:noProof/>
               <w:color w:val="auto"/>
               <w:sz w:val="22"/>
@@ -1627,16 +1560,13 @@
             <w:r>
               <w:rPr>
                 <w:rStyle w:val="Collegamentoipertestuale"/>
-                <w:rFonts w:cs="Arial"/>
-                <w:noProof/>
-                <w:sz w:val="22"/>
-                <w:szCs w:val="22"/>
+                <w:noProof/>
               </w:rPr>
               <w:t>1.5</w:t>
             </w:r>
             <w:r>
               <w:rPr>
-                <w:rFonts w:cs="Arial"/>
+                <w:rFonts w:asciiTheme="minorHAnsi" w:hAnsiTheme="minorHAnsi" w:cstheme="minorBidi"/>
                 <w:noProof/>
                 <w:color w:val="auto"/>
                 <w:sz w:val="22"/>
@@ -1647,79 +1577,55 @@
             <w:r>
               <w:rPr>
                 <w:rStyle w:val="Collegamentoipertestuale"/>
-                <w:rFonts w:cs="Arial"/>
-                <w:noProof/>
-                <w:sz w:val="22"/>
-                <w:szCs w:val="22"/>
+                <w:noProof/>
               </w:rPr>
               <w:t>Riferimenti</w:t>
             </w:r>
             <w:r>
               <w:rPr>
-                <w:rFonts w:cs="Arial"/>
-                <w:noProof/>
-                <w:webHidden/>
-                <w:sz w:val="22"/>
-                <w:szCs w:val="22"/>
+                <w:noProof/>
+                <w:webHidden/>
               </w:rPr>
               <w:tab/>
             </w:r>
             <w:r>
               <w:rPr>
-                <w:rFonts w:cs="Arial"/>
-                <w:noProof/>
-                <w:webHidden/>
-                <w:sz w:val="22"/>
-                <w:szCs w:val="22"/>
+                <w:noProof/>
+                <w:webHidden/>
               </w:rPr>
               <w:fldChar w:fldCharType="begin"/>
             </w:r>
             <w:r>
               <w:rPr>
-                <w:rFonts w:cs="Arial"/>
-                <w:noProof/>
-                <w:webHidden/>
-                <w:sz w:val="22"/>
-                <w:szCs w:val="22"/>
+                <w:noProof/>
+                <w:webHidden/>
               </w:rPr>
               <w:instrText xml:space="preserve"> PAGEREF _Toc532198546 \h </w:instrText>
             </w:r>
             <w:r>
               <w:rPr>
-                <w:rFonts w:cs="Arial"/>
-                <w:noProof/>
-                <w:webHidden/>
-                <w:sz w:val="22"/>
-                <w:szCs w:val="22"/>
-              </w:rPr>
-            </w:r>
-            <w:r>
-              <w:rPr>
-                <w:rFonts w:cs="Arial"/>
-                <w:noProof/>
-                <w:webHidden/>
-                <w:sz w:val="22"/>
-                <w:szCs w:val="22"/>
+                <w:noProof/>
+                <w:webHidden/>
+              </w:rPr>
+            </w:r>
+            <w:r>
+              <w:rPr>
+                <w:noProof/>
+                <w:webHidden/>
               </w:rPr>
               <w:fldChar w:fldCharType="separate"/>
             </w:r>
             <w:r>
               <w:rPr>
-                <w:rFonts w:cs="Arial"/>
-                <w:noProof/>
-                <w:webHidden/>
-                <w:sz w:val="22"/>
-                <w:szCs w:val="22"/>
+                <w:noProof/>
+                <w:webHidden/>
               </w:rPr>
               <w:t>4</w:t>
             </w:r>
             <w:r>
               <w:rPr>
-                <w:rFonts w:cs="Arial"/>
-                <w:noProof/>
-                <w:webHidden/>
-                <w:sz w:val="22"/>
-                <w:szCs w:val="22"/>
+                <w:noProof/>
+                <w:webHidden/>
               </w:rPr>
               <w:fldChar w:fldCharType="end"/>
             </w:r>
@@ -1728,7 +1634,12 @@
         <w:p>
           <w:pPr>
             <w:pStyle w:val="Sommario1"/>
+            <w:tabs>
+              <w:tab w:val="left" w:pos="440"/>
+            </w:tabs>
             <w:rPr>
+              <w:rFonts w:asciiTheme="minorHAnsi" w:hAnsiTheme="minorHAnsi" w:cstheme="minorBidi"/>
+              <w:b w:val="0"/>
               <w:color w:val="auto"/>
               <w:sz w:val="22"/>
               <w:szCs w:val="22"/>
@@ -1743,6 +1654,8 @@
             </w:r>
             <w:r>
               <w:rPr>
+                <w:rFonts w:asciiTheme="minorHAnsi" w:hAnsiTheme="minorHAnsi" w:cstheme="minorBidi"/>
+                <w:b w:val="0"/>
                 <w:color w:val="auto"/>
                 <w:sz w:val="22"/>
                 <w:szCs w:val="22"/>
@@ -1806,7 +1719,7 @@
               <w:tab w:val="right" w:leader="dot" w:pos="9628"/>
             </w:tabs>
             <w:rPr>
-              <w:rFonts w:cs="Arial"/>
+              <w:rFonts w:asciiTheme="minorHAnsi" w:hAnsiTheme="minorHAnsi" w:cstheme="minorBidi"/>
               <w:noProof/>
               <w:color w:val="auto"/>
               <w:sz w:val="22"/>
@@ -1817,16 +1730,13 @@
             <w:r>
               <w:rPr>
                 <w:rStyle w:val="Collegamentoipertestuale"/>
-                <w:rFonts w:cs="Arial"/>
-                <w:noProof/>
-                <w:sz w:val="22"/>
-                <w:szCs w:val="22"/>
+                <w:noProof/>
               </w:rPr>
               <w:t>2.1</w:t>
             </w:r>
             <w:r>
               <w:rPr>
-                <w:rFonts w:cs="Arial"/>
+                <w:rFonts w:asciiTheme="minorHAnsi" w:hAnsiTheme="minorHAnsi" w:cstheme="minorBidi"/>
                 <w:noProof/>
                 <w:color w:val="auto"/>
                 <w:sz w:val="22"/>
@@ -1837,79 +1747,55 @@
             <w:r>
               <w:rPr>
                 <w:rStyle w:val="Collegamentoipertestuale"/>
-                <w:rFonts w:cs="Arial"/>
-                <w:noProof/>
-                <w:sz w:val="22"/>
-                <w:szCs w:val="22"/>
+                <w:noProof/>
               </w:rPr>
               <w:t>Prospettiva del Prodotto</w:t>
             </w:r>
             <w:r>
               <w:rPr>
-                <w:rFonts w:cs="Arial"/>
-                <w:noProof/>
-                <w:webHidden/>
-                <w:sz w:val="22"/>
-                <w:szCs w:val="22"/>
+                <w:noProof/>
+                <w:webHidden/>
               </w:rPr>
               <w:tab/>
             </w:r>
             <w:r>
               <w:rPr>
-                <w:rFonts w:cs="Arial"/>
-                <w:noProof/>
-                <w:webHidden/>
-                <w:sz w:val="22"/>
-                <w:szCs w:val="22"/>
+                <w:noProof/>
+                <w:webHidden/>
               </w:rPr>
               <w:fldChar w:fldCharType="begin"/>
             </w:r>
             <w:r>
               <w:rPr>
-                <w:rFonts w:cs="Arial"/>
-                <w:noProof/>
-                <w:webHidden/>
-                <w:sz w:val="22"/>
-                <w:szCs w:val="22"/>
+                <w:noProof/>
+                <w:webHidden/>
               </w:rPr>
               <w:instrText xml:space="preserve"> PAGEREF _Toc532198548 \h </w:instrText>
             </w:r>
             <w:r>
               <w:rPr>
-                <w:rFonts w:cs="Arial"/>
-                <w:noProof/>
-                <w:webHidden/>
-                <w:sz w:val="22"/>
-                <w:szCs w:val="22"/>
-              </w:rPr>
-            </w:r>
-            <w:r>
-              <w:rPr>
-                <w:rFonts w:cs="Arial"/>
-                <w:noProof/>
-                <w:webHidden/>
-                <w:sz w:val="22"/>
-                <w:szCs w:val="22"/>
+                <w:noProof/>
+                <w:webHidden/>
+              </w:rPr>
+            </w:r>
+            <w:r>
+              <w:rPr>
+                <w:noProof/>
+                <w:webHidden/>
               </w:rPr>
               <w:fldChar w:fldCharType="separate"/>
             </w:r>
             <w:r>
               <w:rPr>
-                <w:rFonts w:cs="Arial"/>
-                <w:noProof/>
-                <w:webHidden/>
-                <w:sz w:val="22"/>
-                <w:szCs w:val="22"/>
+                <w:noProof/>
+                <w:webHidden/>
               </w:rPr>
               <w:t>5</w:t>
             </w:r>
             <w:r>
               <w:rPr>
-                <w:rFonts w:cs="Arial"/>
-                <w:noProof/>
-                <w:webHidden/>
-                <w:sz w:val="22"/>
-                <w:szCs w:val="22"/>
+                <w:noProof/>
+                <w:webHidden/>
               </w:rPr>
               <w:fldChar w:fldCharType="end"/>
             </w:r>
@@ -1923,7 +1809,7 @@
               <w:tab w:val="right" w:leader="dot" w:pos="9628"/>
             </w:tabs>
             <w:rPr>
-              <w:rFonts w:cs="Arial"/>
+              <w:rFonts w:asciiTheme="minorHAnsi" w:hAnsiTheme="minorHAnsi" w:cstheme="minorBidi"/>
               <w:noProof/>
               <w:color w:val="auto"/>
               <w:sz w:val="22"/>
@@ -1934,16 +1820,13 @@
             <w:r>
               <w:rPr>
                 <w:rStyle w:val="Collegamentoipertestuale"/>
-                <w:rFonts w:cs="Arial"/>
-                <w:noProof/>
-                <w:sz w:val="22"/>
-                <w:szCs w:val="22"/>
+                <w:noProof/>
               </w:rPr>
               <w:t>2.2</w:t>
             </w:r>
             <w:r>
               <w:rPr>
-                <w:rFonts w:cs="Arial"/>
+                <w:rFonts w:asciiTheme="minorHAnsi" w:hAnsiTheme="minorHAnsi" w:cstheme="minorBidi"/>
                 <w:noProof/>
                 <w:color w:val="auto"/>
                 <w:sz w:val="22"/>
@@ -1954,79 +1837,55 @@
             <w:r>
               <w:rPr>
                 <w:rStyle w:val="Collegamentoipertestuale"/>
-                <w:rFonts w:cs="Arial"/>
-                <w:noProof/>
-                <w:sz w:val="22"/>
-                <w:szCs w:val="22"/>
+                <w:noProof/>
               </w:rPr>
               <w:t>Funzioni</w:t>
             </w:r>
             <w:r>
               <w:rPr>
-                <w:rFonts w:cs="Arial"/>
-                <w:noProof/>
-                <w:webHidden/>
-                <w:sz w:val="22"/>
-                <w:szCs w:val="22"/>
+                <w:noProof/>
+                <w:webHidden/>
               </w:rPr>
               <w:tab/>
             </w:r>
             <w:r>
               <w:rPr>
-                <w:rFonts w:cs="Arial"/>
-                <w:noProof/>
-                <w:webHidden/>
-                <w:sz w:val="22"/>
-                <w:szCs w:val="22"/>
+                <w:noProof/>
+                <w:webHidden/>
               </w:rPr>
               <w:fldChar w:fldCharType="begin"/>
             </w:r>
             <w:r>
               <w:rPr>
-                <w:rFonts w:cs="Arial"/>
-                <w:noProof/>
-                <w:webHidden/>
-                <w:sz w:val="22"/>
-                <w:szCs w:val="22"/>
+                <w:noProof/>
+                <w:webHidden/>
               </w:rPr>
               <w:instrText xml:space="preserve"> PAGEREF _Toc532198549 \h </w:instrText>
             </w:r>
             <w:r>
               <w:rPr>
-                <w:rFonts w:cs="Arial"/>
-                <w:noProof/>
-                <w:webHidden/>
-                <w:sz w:val="22"/>
-                <w:szCs w:val="22"/>
-              </w:rPr>
-            </w:r>
-            <w:r>
-              <w:rPr>
-                <w:rFonts w:cs="Arial"/>
-                <w:noProof/>
-                <w:webHidden/>
-                <w:sz w:val="22"/>
-                <w:szCs w:val="22"/>
+                <w:noProof/>
+                <w:webHidden/>
+              </w:rPr>
+            </w:r>
+            <w:r>
+              <w:rPr>
+                <w:noProof/>
+                <w:webHidden/>
               </w:rPr>
               <w:fldChar w:fldCharType="separate"/>
             </w:r>
             <w:r>
               <w:rPr>
-                <w:rFonts w:cs="Arial"/>
-                <w:noProof/>
-                <w:webHidden/>
-                <w:sz w:val="22"/>
-                <w:szCs w:val="22"/>
+                <w:noProof/>
+                <w:webHidden/>
               </w:rPr>
               <w:t>5</w:t>
             </w:r>
             <w:r>
               <w:rPr>
-                <w:rFonts w:cs="Arial"/>
-                <w:noProof/>
-                <w:webHidden/>
-                <w:sz w:val="22"/>
-                <w:szCs w:val="22"/>
+                <w:noProof/>
+                <w:webHidden/>
               </w:rPr>
               <w:fldChar w:fldCharType="end"/>
             </w:r>
@@ -2040,7 +1899,7 @@
               <w:tab w:val="right" w:leader="dot" w:pos="9628"/>
             </w:tabs>
             <w:rPr>
-              <w:rFonts w:cs="Arial"/>
+              <w:rFonts w:asciiTheme="minorHAnsi" w:hAnsiTheme="minorHAnsi" w:cstheme="minorBidi"/>
               <w:noProof/>
               <w:color w:val="auto"/>
               <w:sz w:val="22"/>
@@ -2051,16 +1910,13 @@
             <w:r>
               <w:rPr>
                 <w:rStyle w:val="Collegamentoipertestuale"/>
-                <w:rFonts w:cs="Arial"/>
-                <w:noProof/>
-                <w:sz w:val="22"/>
-                <w:szCs w:val="22"/>
+                <w:noProof/>
               </w:rPr>
               <w:t>2.3</w:t>
             </w:r>
             <w:r>
               <w:rPr>
-                <w:rFonts w:cs="Arial"/>
+                <w:rFonts w:asciiTheme="minorHAnsi" w:hAnsiTheme="minorHAnsi" w:cstheme="minorBidi"/>
                 <w:noProof/>
                 <w:color w:val="auto"/>
                 <w:sz w:val="22"/>
@@ -2071,79 +1927,55 @@
             <w:r>
               <w:rPr>
                 <w:rStyle w:val="Collegamentoipertestuale"/>
-                <w:rFonts w:cs="Arial"/>
-                <w:noProof/>
-                <w:sz w:val="22"/>
-                <w:szCs w:val="22"/>
+                <w:noProof/>
               </w:rPr>
               <w:t>Ambiente Operativo</w:t>
             </w:r>
             <w:r>
               <w:rPr>
-                <w:rFonts w:cs="Arial"/>
-                <w:noProof/>
-                <w:webHidden/>
-                <w:sz w:val="22"/>
-                <w:szCs w:val="22"/>
+                <w:noProof/>
+                <w:webHidden/>
               </w:rPr>
               <w:tab/>
             </w:r>
             <w:r>
               <w:rPr>
-                <w:rFonts w:cs="Arial"/>
-                <w:noProof/>
-                <w:webHidden/>
-                <w:sz w:val="22"/>
-                <w:szCs w:val="22"/>
+                <w:noProof/>
+                <w:webHidden/>
               </w:rPr>
               <w:fldChar w:fldCharType="begin"/>
             </w:r>
             <w:r>
               <w:rPr>
-                <w:rFonts w:cs="Arial"/>
-                <w:noProof/>
-                <w:webHidden/>
-                <w:sz w:val="22"/>
-                <w:szCs w:val="22"/>
+                <w:noProof/>
+                <w:webHidden/>
               </w:rPr>
               <w:instrText xml:space="preserve"> PAGEREF _Toc532198550 \h </w:instrText>
             </w:r>
             <w:r>
               <w:rPr>
-                <w:rFonts w:cs="Arial"/>
-                <w:noProof/>
-                <w:webHidden/>
-                <w:sz w:val="22"/>
-                <w:szCs w:val="22"/>
-              </w:rPr>
-            </w:r>
-            <w:r>
-              <w:rPr>
-                <w:rFonts w:cs="Arial"/>
-                <w:noProof/>
-                <w:webHidden/>
-                <w:sz w:val="22"/>
-                <w:szCs w:val="22"/>
+                <w:noProof/>
+                <w:webHidden/>
+              </w:rPr>
+            </w:r>
+            <w:r>
+              <w:rPr>
+                <w:noProof/>
+                <w:webHidden/>
               </w:rPr>
               <w:fldChar w:fldCharType="separate"/>
             </w:r>
             <w:r>
               <w:rPr>
-                <w:rFonts w:cs="Arial"/>
-                <w:noProof/>
-                <w:webHidden/>
-                <w:sz w:val="22"/>
-                <w:szCs w:val="22"/>
+                <w:noProof/>
+                <w:webHidden/>
               </w:rPr>
               <w:t>5</w:t>
             </w:r>
             <w:r>
               <w:rPr>
-                <w:rFonts w:cs="Arial"/>
-                <w:noProof/>
-                <w:webHidden/>
-                <w:sz w:val="22"/>
-                <w:szCs w:val="22"/>
+                <w:noProof/>
+                <w:webHidden/>
               </w:rPr>
               <w:fldChar w:fldCharType="end"/>
             </w:r>
@@ -2157,7 +1989,7 @@
               <w:tab w:val="right" w:leader="dot" w:pos="9628"/>
             </w:tabs>
             <w:rPr>
-              <w:rFonts w:cs="Arial"/>
+              <w:rFonts w:asciiTheme="minorHAnsi" w:hAnsiTheme="minorHAnsi" w:cstheme="minorBidi"/>
               <w:noProof/>
               <w:color w:val="auto"/>
               <w:sz w:val="22"/>
@@ -2168,16 +2000,13 @@
             <w:r>
               <w:rPr>
                 <w:rStyle w:val="Collegamentoipertestuale"/>
-                <w:rFonts w:cs="Arial"/>
-                <w:noProof/>
-                <w:sz w:val="22"/>
-                <w:szCs w:val="22"/>
+                <w:noProof/>
               </w:rPr>
               <w:t>2.4</w:t>
             </w:r>
             <w:r>
               <w:rPr>
-                <w:rFonts w:cs="Arial"/>
+                <w:rFonts w:asciiTheme="minorHAnsi" w:hAnsiTheme="minorHAnsi" w:cstheme="minorBidi"/>
                 <w:noProof/>
                 <w:color w:val="auto"/>
                 <w:sz w:val="22"/>
@@ -2188,79 +2017,55 @@
             <w:r>
               <w:rPr>
                 <w:rStyle w:val="Collegamentoipertestuale"/>
-                <w:rFonts w:cs="Arial"/>
-                <w:noProof/>
-                <w:sz w:val="22"/>
-                <w:szCs w:val="22"/>
+                <w:noProof/>
               </w:rPr>
               <w:t>Dipendenze</w:t>
             </w:r>
             <w:r>
               <w:rPr>
-                <w:rFonts w:cs="Arial"/>
-                <w:noProof/>
-                <w:webHidden/>
-                <w:sz w:val="22"/>
-                <w:szCs w:val="22"/>
+                <w:noProof/>
+                <w:webHidden/>
               </w:rPr>
               <w:tab/>
             </w:r>
             <w:r>
               <w:rPr>
-                <w:rFonts w:cs="Arial"/>
-                <w:noProof/>
-                <w:webHidden/>
-                <w:sz w:val="22"/>
-                <w:szCs w:val="22"/>
+                <w:noProof/>
+                <w:webHidden/>
               </w:rPr>
               <w:fldChar w:fldCharType="begin"/>
             </w:r>
             <w:r>
               <w:rPr>
-                <w:rFonts w:cs="Arial"/>
-                <w:noProof/>
-                <w:webHidden/>
-                <w:sz w:val="22"/>
-                <w:szCs w:val="22"/>
+                <w:noProof/>
+                <w:webHidden/>
               </w:rPr>
               <w:instrText xml:space="preserve"> PAGEREF _Toc532198551 \h </w:instrText>
             </w:r>
             <w:r>
               <w:rPr>
-                <w:rFonts w:cs="Arial"/>
-                <w:noProof/>
-                <w:webHidden/>
-                <w:sz w:val="22"/>
-                <w:szCs w:val="22"/>
-              </w:rPr>
-            </w:r>
-            <w:r>
-              <w:rPr>
-                <w:rFonts w:cs="Arial"/>
-                <w:noProof/>
-                <w:webHidden/>
-                <w:sz w:val="22"/>
-                <w:szCs w:val="22"/>
+                <w:noProof/>
+                <w:webHidden/>
+              </w:rPr>
+            </w:r>
+            <w:r>
+              <w:rPr>
+                <w:noProof/>
+                <w:webHidden/>
               </w:rPr>
               <w:fldChar w:fldCharType="separate"/>
             </w:r>
             <w:r>
               <w:rPr>
-                <w:rFonts w:cs="Arial"/>
-                <w:noProof/>
-                <w:webHidden/>
-                <w:sz w:val="22"/>
-                <w:szCs w:val="22"/>
+                <w:noProof/>
+                <w:webHidden/>
               </w:rPr>
               <w:t>6</w:t>
             </w:r>
             <w:r>
               <w:rPr>
-                <w:rFonts w:cs="Arial"/>
-                <w:noProof/>
-                <w:webHidden/>
-                <w:sz w:val="22"/>
-                <w:szCs w:val="22"/>
+                <w:noProof/>
+                <w:webHidden/>
               </w:rPr>
               <w:fldChar w:fldCharType="end"/>
             </w:r>
@@ -2269,7 +2074,12 @@
         <w:p>
           <w:pPr>
             <w:pStyle w:val="Sommario1"/>
+            <w:tabs>
+              <w:tab w:val="left" w:pos="440"/>
+            </w:tabs>
             <w:rPr>
+              <w:rFonts w:asciiTheme="minorHAnsi" w:hAnsiTheme="minorHAnsi" w:cstheme="minorBidi"/>
+              <w:b w:val="0"/>
               <w:color w:val="auto"/>
               <w:sz w:val="22"/>
               <w:szCs w:val="22"/>
@@ -2284,6 +2094,8 @@
             </w:r>
             <w:r>
               <w:rPr>
+                <w:rFonts w:asciiTheme="minorHAnsi" w:hAnsiTheme="minorHAnsi" w:cstheme="minorBidi"/>
+                <w:b w:val="0"/>
                 <w:color w:val="auto"/>
                 <w:sz w:val="22"/>
                 <w:szCs w:val="22"/>
@@ -2347,7 +2159,7 @@
               <w:tab w:val="right" w:leader="dot" w:pos="9628"/>
             </w:tabs>
             <w:rPr>
-              <w:rFonts w:cs="Arial"/>
+              <w:rFonts w:asciiTheme="minorHAnsi" w:hAnsiTheme="minorHAnsi" w:cstheme="minorBidi"/>
               <w:noProof/>
               <w:color w:val="auto"/>
               <w:sz w:val="22"/>
@@ -2358,16 +2170,13 @@
             <w:r>
               <w:rPr>
                 <w:rStyle w:val="Collegamentoipertestuale"/>
-                <w:rFonts w:cs="Arial"/>
-                <w:noProof/>
-                <w:sz w:val="22"/>
-                <w:szCs w:val="22"/>
+                <w:noProof/>
               </w:rPr>
               <w:t>3.1</w:t>
             </w:r>
             <w:r>
               <w:rPr>
-                <w:rFonts w:cs="Arial"/>
+                <w:rFonts w:asciiTheme="minorHAnsi" w:hAnsiTheme="minorHAnsi" w:cstheme="minorBidi"/>
                 <w:noProof/>
                 <w:color w:val="auto"/>
                 <w:sz w:val="22"/>
@@ -2378,79 +2187,55 @@
             <w:r>
               <w:rPr>
                 <w:rStyle w:val="Collegamentoipertestuale"/>
-                <w:rFonts w:cs="Arial"/>
-                <w:noProof/>
-                <w:sz w:val="22"/>
-                <w:szCs w:val="22"/>
+                <w:noProof/>
               </w:rPr>
               <w:t>Gestore del Anagrafica</w:t>
             </w:r>
             <w:r>
               <w:rPr>
-                <w:rFonts w:cs="Arial"/>
-                <w:noProof/>
-                <w:webHidden/>
-                <w:sz w:val="22"/>
-                <w:szCs w:val="22"/>
+                <w:noProof/>
+                <w:webHidden/>
               </w:rPr>
               <w:tab/>
             </w:r>
             <w:r>
               <w:rPr>
-                <w:rFonts w:cs="Arial"/>
-                <w:noProof/>
-                <w:webHidden/>
-                <w:sz w:val="22"/>
-                <w:szCs w:val="22"/>
+                <w:noProof/>
+                <w:webHidden/>
               </w:rPr>
               <w:fldChar w:fldCharType="begin"/>
             </w:r>
             <w:r>
               <w:rPr>
-                <w:rFonts w:cs="Arial"/>
-                <w:noProof/>
-                <w:webHidden/>
-                <w:sz w:val="22"/>
-                <w:szCs w:val="22"/>
+                <w:noProof/>
+                <w:webHidden/>
               </w:rPr>
               <w:instrText xml:space="preserve"> PAGEREF _Toc532198553 \h </w:instrText>
             </w:r>
             <w:r>
               <w:rPr>
-                <w:rFonts w:cs="Arial"/>
-                <w:noProof/>
-                <w:webHidden/>
-                <w:sz w:val="22"/>
-                <w:szCs w:val="22"/>
-              </w:rPr>
-            </w:r>
-            <w:r>
-              <w:rPr>
-                <w:rFonts w:cs="Arial"/>
-                <w:noProof/>
-                <w:webHidden/>
-                <w:sz w:val="22"/>
-                <w:szCs w:val="22"/>
+                <w:noProof/>
+                <w:webHidden/>
+              </w:rPr>
+            </w:r>
+            <w:r>
+              <w:rPr>
+                <w:noProof/>
+                <w:webHidden/>
               </w:rPr>
               <w:fldChar w:fldCharType="separate"/>
             </w:r>
             <w:r>
               <w:rPr>
-                <w:rFonts w:cs="Arial"/>
-                <w:noProof/>
-                <w:webHidden/>
-                <w:sz w:val="22"/>
-                <w:szCs w:val="22"/>
+                <w:noProof/>
+                <w:webHidden/>
               </w:rPr>
               <w:t>6</w:t>
             </w:r>
             <w:r>
               <w:rPr>
-                <w:rFonts w:cs="Arial"/>
-                <w:noProof/>
-                <w:webHidden/>
-                <w:sz w:val="22"/>
-                <w:szCs w:val="22"/>
+                <w:noProof/>
+                <w:webHidden/>
               </w:rPr>
               <w:fldChar w:fldCharType="end"/>
             </w:r>
@@ -2464,7 +2249,7 @@
               <w:tab w:val="right" w:leader="dot" w:pos="9628"/>
             </w:tabs>
             <w:rPr>
-              <w:rFonts w:cs="Arial"/>
+              <w:rFonts w:asciiTheme="minorHAnsi" w:hAnsiTheme="minorHAnsi" w:cstheme="minorBidi"/>
               <w:noProof/>
               <w:color w:val="auto"/>
               <w:sz w:val="22"/>
@@ -2475,16 +2260,13 @@
             <w:r>
               <w:rPr>
                 <w:rStyle w:val="Collegamentoipertestuale"/>
-                <w:rFonts w:cs="Arial"/>
-                <w:noProof/>
-                <w:sz w:val="22"/>
-                <w:szCs w:val="22"/>
+                <w:noProof/>
               </w:rPr>
               <w:t>3.2</w:t>
             </w:r>
             <w:r>
               <w:rPr>
-                <w:rFonts w:cs="Arial"/>
+                <w:rFonts w:asciiTheme="minorHAnsi" w:hAnsiTheme="minorHAnsi" w:cstheme="minorBidi"/>
                 <w:noProof/>
                 <w:color w:val="auto"/>
                 <w:sz w:val="22"/>
@@ -2495,79 +2277,55 @@
             <w:r>
               <w:rPr>
                 <w:rStyle w:val="Collegamentoipertestuale"/>
-                <w:rFonts w:cs="Arial"/>
-                <w:noProof/>
-                <w:sz w:val="22"/>
-                <w:szCs w:val="22"/>
+                <w:noProof/>
               </w:rPr>
               <w:t>Nomina dei Responsabili</w:t>
             </w:r>
             <w:r>
               <w:rPr>
-                <w:rFonts w:cs="Arial"/>
-                <w:noProof/>
-                <w:webHidden/>
-                <w:sz w:val="22"/>
-                <w:szCs w:val="22"/>
+                <w:noProof/>
+                <w:webHidden/>
               </w:rPr>
               <w:tab/>
             </w:r>
             <w:r>
               <w:rPr>
-                <w:rFonts w:cs="Arial"/>
-                <w:noProof/>
-                <w:webHidden/>
-                <w:sz w:val="22"/>
-                <w:szCs w:val="22"/>
+                <w:noProof/>
+                <w:webHidden/>
               </w:rPr>
               <w:fldChar w:fldCharType="begin"/>
             </w:r>
             <w:r>
               <w:rPr>
-                <w:rFonts w:cs="Arial"/>
-                <w:noProof/>
-                <w:webHidden/>
-                <w:sz w:val="22"/>
-                <w:szCs w:val="22"/>
+                <w:noProof/>
+                <w:webHidden/>
               </w:rPr>
               <w:instrText xml:space="preserve"> PAGEREF _Toc532198554 \h </w:instrText>
             </w:r>
             <w:r>
               <w:rPr>
-                <w:rFonts w:cs="Arial"/>
-                <w:noProof/>
-                <w:webHidden/>
-                <w:sz w:val="22"/>
-                <w:szCs w:val="22"/>
-              </w:rPr>
-            </w:r>
-            <w:r>
-              <w:rPr>
-                <w:rFonts w:cs="Arial"/>
-                <w:noProof/>
-                <w:webHidden/>
-                <w:sz w:val="22"/>
-                <w:szCs w:val="22"/>
+                <w:noProof/>
+                <w:webHidden/>
+              </w:rPr>
+            </w:r>
+            <w:r>
+              <w:rPr>
+                <w:noProof/>
+                <w:webHidden/>
               </w:rPr>
               <w:fldChar w:fldCharType="separate"/>
             </w:r>
             <w:r>
               <w:rPr>
-                <w:rFonts w:cs="Arial"/>
-                <w:noProof/>
-                <w:webHidden/>
-                <w:sz w:val="22"/>
-                <w:szCs w:val="22"/>
+                <w:noProof/>
+                <w:webHidden/>
               </w:rPr>
               <w:t>6</w:t>
             </w:r>
             <w:r>
               <w:rPr>
-                <w:rFonts w:cs="Arial"/>
-                <w:noProof/>
-                <w:webHidden/>
-                <w:sz w:val="22"/>
-                <w:szCs w:val="22"/>
+                <w:noProof/>
+                <w:webHidden/>
               </w:rPr>
               <w:fldChar w:fldCharType="end"/>
             </w:r>
@@ -2581,7 +2339,7 @@
               <w:tab w:val="right" w:leader="dot" w:pos="9628"/>
             </w:tabs>
             <w:rPr>
-              <w:rFonts w:cs="Arial"/>
+              <w:rFonts w:asciiTheme="minorHAnsi" w:hAnsiTheme="minorHAnsi" w:cstheme="minorBidi"/>
               <w:noProof/>
               <w:color w:val="auto"/>
               <w:sz w:val="22"/>
@@ -2592,16 +2350,13 @@
             <w:r>
               <w:rPr>
                 <w:rStyle w:val="Collegamentoipertestuale"/>
-                <w:rFonts w:cs="Arial"/>
-                <w:noProof/>
-                <w:sz w:val="22"/>
-                <w:szCs w:val="22"/>
+                <w:noProof/>
               </w:rPr>
               <w:t>3.3</w:t>
             </w:r>
             <w:r>
               <w:rPr>
-                <w:rFonts w:cs="Arial"/>
+                <w:rFonts w:asciiTheme="minorHAnsi" w:hAnsiTheme="minorHAnsi" w:cstheme="minorBidi"/>
                 <w:noProof/>
                 <w:color w:val="auto"/>
                 <w:sz w:val="22"/>
@@ -2612,79 +2367,55 @@
             <w:r>
               <w:rPr>
                 <w:rStyle w:val="Collegamentoipertestuale"/>
-                <w:rFonts w:cs="Arial"/>
-                <w:noProof/>
-                <w:sz w:val="22"/>
-                <w:szCs w:val="22"/>
+                <w:noProof/>
               </w:rPr>
               <w:t>Registro dei trattamenti</w:t>
             </w:r>
             <w:r>
               <w:rPr>
-                <w:rFonts w:cs="Arial"/>
-                <w:noProof/>
-                <w:webHidden/>
-                <w:sz w:val="22"/>
-                <w:szCs w:val="22"/>
+                <w:noProof/>
+                <w:webHidden/>
               </w:rPr>
               <w:tab/>
             </w:r>
             <w:r>
               <w:rPr>
-                <w:rFonts w:cs="Arial"/>
-                <w:noProof/>
-                <w:webHidden/>
-                <w:sz w:val="22"/>
-                <w:szCs w:val="22"/>
+                <w:noProof/>
+                <w:webHidden/>
               </w:rPr>
               <w:fldChar w:fldCharType="begin"/>
             </w:r>
             <w:r>
               <w:rPr>
-                <w:rFonts w:cs="Arial"/>
-                <w:noProof/>
-                <w:webHidden/>
-                <w:sz w:val="22"/>
-                <w:szCs w:val="22"/>
+                <w:noProof/>
+                <w:webHidden/>
               </w:rPr>
               <w:instrText xml:space="preserve"> PAGEREF _Toc532198555 \h </w:instrText>
             </w:r>
             <w:r>
               <w:rPr>
-                <w:rFonts w:cs="Arial"/>
-                <w:noProof/>
-                <w:webHidden/>
-                <w:sz w:val="22"/>
-                <w:szCs w:val="22"/>
-              </w:rPr>
-            </w:r>
-            <w:r>
-              <w:rPr>
-                <w:rFonts w:cs="Arial"/>
-                <w:noProof/>
-                <w:webHidden/>
-                <w:sz w:val="22"/>
-                <w:szCs w:val="22"/>
+                <w:noProof/>
+                <w:webHidden/>
+              </w:rPr>
+            </w:r>
+            <w:r>
+              <w:rPr>
+                <w:noProof/>
+                <w:webHidden/>
               </w:rPr>
               <w:fldChar w:fldCharType="separate"/>
             </w:r>
             <w:r>
               <w:rPr>
-                <w:rFonts w:cs="Arial"/>
-                <w:noProof/>
-                <w:webHidden/>
-                <w:sz w:val="22"/>
-                <w:szCs w:val="22"/>
+                <w:noProof/>
+                <w:webHidden/>
               </w:rPr>
               <w:t>6</w:t>
             </w:r>
             <w:r>
               <w:rPr>
-                <w:rFonts w:cs="Arial"/>
-                <w:noProof/>
-                <w:webHidden/>
-                <w:sz w:val="22"/>
-                <w:szCs w:val="22"/>
+                <w:noProof/>
+                <w:webHidden/>
               </w:rPr>
               <w:fldChar w:fldCharType="end"/>
             </w:r>
@@ -2698,7 +2429,7 @@
               <w:tab w:val="right" w:leader="dot" w:pos="9628"/>
             </w:tabs>
             <w:rPr>
-              <w:rFonts w:cs="Arial"/>
+              <w:rFonts w:asciiTheme="minorHAnsi" w:hAnsiTheme="minorHAnsi" w:cstheme="minorBidi"/>
               <w:noProof/>
               <w:color w:val="auto"/>
               <w:sz w:val="22"/>
@@ -2709,16 +2440,13 @@
             <w:r>
               <w:rPr>
                 <w:rStyle w:val="Collegamentoipertestuale"/>
-                <w:rFonts w:cs="Arial"/>
-                <w:noProof/>
-                <w:sz w:val="22"/>
-                <w:szCs w:val="22"/>
+                <w:noProof/>
               </w:rPr>
               <w:t>3.4</w:t>
             </w:r>
             <w:r>
               <w:rPr>
-                <w:rFonts w:cs="Arial"/>
+                <w:rFonts w:asciiTheme="minorHAnsi" w:hAnsiTheme="minorHAnsi" w:cstheme="minorBidi"/>
                 <w:noProof/>
                 <w:color w:val="auto"/>
                 <w:sz w:val="22"/>
@@ -2729,79 +2457,55 @@
             <w:r>
               <w:rPr>
                 <w:rStyle w:val="Collegamentoipertestuale"/>
-                <w:rFonts w:cs="Arial"/>
-                <w:noProof/>
-                <w:sz w:val="22"/>
-                <w:szCs w:val="22"/>
+                <w:noProof/>
               </w:rPr>
               <w:t>Calendario</w:t>
             </w:r>
             <w:r>
               <w:rPr>
-                <w:rFonts w:cs="Arial"/>
-                <w:noProof/>
-                <w:webHidden/>
-                <w:sz w:val="22"/>
-                <w:szCs w:val="22"/>
+                <w:noProof/>
+                <w:webHidden/>
               </w:rPr>
               <w:tab/>
             </w:r>
             <w:r>
               <w:rPr>
-                <w:rFonts w:cs="Arial"/>
-                <w:noProof/>
-                <w:webHidden/>
-                <w:sz w:val="22"/>
-                <w:szCs w:val="22"/>
+                <w:noProof/>
+                <w:webHidden/>
               </w:rPr>
               <w:fldChar w:fldCharType="begin"/>
             </w:r>
             <w:r>
               <w:rPr>
-                <w:rFonts w:cs="Arial"/>
-                <w:noProof/>
-                <w:webHidden/>
-                <w:sz w:val="22"/>
-                <w:szCs w:val="22"/>
+                <w:noProof/>
+                <w:webHidden/>
               </w:rPr>
               <w:instrText xml:space="preserve"> PAGEREF _Toc532198556 \h </w:instrText>
             </w:r>
             <w:r>
               <w:rPr>
-                <w:rFonts w:cs="Arial"/>
-                <w:noProof/>
-                <w:webHidden/>
-                <w:sz w:val="22"/>
-                <w:szCs w:val="22"/>
-              </w:rPr>
-            </w:r>
-            <w:r>
-              <w:rPr>
-                <w:rFonts w:cs="Arial"/>
-                <w:noProof/>
-                <w:webHidden/>
-                <w:sz w:val="22"/>
-                <w:szCs w:val="22"/>
+                <w:noProof/>
+                <w:webHidden/>
+              </w:rPr>
+            </w:r>
+            <w:r>
+              <w:rPr>
+                <w:noProof/>
+                <w:webHidden/>
               </w:rPr>
               <w:fldChar w:fldCharType="separate"/>
             </w:r>
             <w:r>
               <w:rPr>
-                <w:rFonts w:cs="Arial"/>
-                <w:noProof/>
-                <w:webHidden/>
-                <w:sz w:val="22"/>
-                <w:szCs w:val="22"/>
+                <w:noProof/>
+                <w:webHidden/>
               </w:rPr>
               <w:t>6</w:t>
             </w:r>
             <w:r>
               <w:rPr>
-                <w:rFonts w:cs="Arial"/>
-                <w:noProof/>
-                <w:webHidden/>
-                <w:sz w:val="22"/>
-                <w:szCs w:val="22"/>
+                <w:noProof/>
+                <w:webHidden/>
               </w:rPr>
               <w:fldChar w:fldCharType="end"/>
             </w:r>
@@ -2815,7 +2519,7 @@
               <w:tab w:val="right" w:leader="dot" w:pos="9628"/>
             </w:tabs>
             <w:rPr>
-              <w:rFonts w:cs="Arial"/>
+              <w:rFonts w:asciiTheme="minorHAnsi" w:hAnsiTheme="minorHAnsi" w:cstheme="minorBidi"/>
               <w:noProof/>
               <w:color w:val="auto"/>
               <w:sz w:val="22"/>
@@ -2826,16 +2530,13 @@
             <w:r>
               <w:rPr>
                 <w:rStyle w:val="Collegamentoipertestuale"/>
-                <w:rFonts w:cs="Arial"/>
-                <w:noProof/>
-                <w:sz w:val="22"/>
-                <w:szCs w:val="22"/>
+                <w:noProof/>
               </w:rPr>
               <w:t>3.5</w:t>
             </w:r>
             <w:r>
               <w:rPr>
-                <w:rFonts w:cs="Arial"/>
+                <w:rFonts w:asciiTheme="minorHAnsi" w:hAnsiTheme="minorHAnsi" w:cstheme="minorBidi"/>
                 <w:noProof/>
                 <w:color w:val="auto"/>
                 <w:sz w:val="22"/>
@@ -2846,79 +2547,55 @@
             <w:r>
               <w:rPr>
                 <w:rStyle w:val="Collegamentoipertestuale"/>
-                <w:rFonts w:cs="Arial"/>
-                <w:noProof/>
-                <w:sz w:val="22"/>
-                <w:szCs w:val="22"/>
+                <w:noProof/>
               </w:rPr>
               <w:t>Gestore Documenti</w:t>
             </w:r>
             <w:r>
               <w:rPr>
-                <w:rFonts w:cs="Arial"/>
-                <w:noProof/>
-                <w:webHidden/>
-                <w:sz w:val="22"/>
-                <w:szCs w:val="22"/>
+                <w:noProof/>
+                <w:webHidden/>
               </w:rPr>
               <w:tab/>
             </w:r>
             <w:r>
               <w:rPr>
-                <w:rFonts w:cs="Arial"/>
-                <w:noProof/>
-                <w:webHidden/>
-                <w:sz w:val="22"/>
-                <w:szCs w:val="22"/>
+                <w:noProof/>
+                <w:webHidden/>
               </w:rPr>
               <w:fldChar w:fldCharType="begin"/>
             </w:r>
             <w:r>
               <w:rPr>
-                <w:rFonts w:cs="Arial"/>
-                <w:noProof/>
-                <w:webHidden/>
-                <w:sz w:val="22"/>
-                <w:szCs w:val="22"/>
+                <w:noProof/>
+                <w:webHidden/>
               </w:rPr>
               <w:instrText xml:space="preserve"> PAGEREF _Toc532198557 \h </w:instrText>
             </w:r>
             <w:r>
               <w:rPr>
-                <w:rFonts w:cs="Arial"/>
-                <w:noProof/>
-                <w:webHidden/>
-                <w:sz w:val="22"/>
-                <w:szCs w:val="22"/>
-              </w:rPr>
-            </w:r>
-            <w:r>
-              <w:rPr>
-                <w:rFonts w:cs="Arial"/>
-                <w:noProof/>
-                <w:webHidden/>
-                <w:sz w:val="22"/>
-                <w:szCs w:val="22"/>
+                <w:noProof/>
+                <w:webHidden/>
+              </w:rPr>
+            </w:r>
+            <w:r>
+              <w:rPr>
+                <w:noProof/>
+                <w:webHidden/>
               </w:rPr>
               <w:fldChar w:fldCharType="separate"/>
             </w:r>
             <w:r>
               <w:rPr>
-                <w:rFonts w:cs="Arial"/>
-                <w:noProof/>
-                <w:webHidden/>
-                <w:sz w:val="22"/>
-                <w:szCs w:val="22"/>
+                <w:noProof/>
+                <w:webHidden/>
               </w:rPr>
               <w:t>6</w:t>
             </w:r>
             <w:r>
               <w:rPr>
-                <w:rFonts w:cs="Arial"/>
-                <w:noProof/>
-                <w:webHidden/>
-                <w:sz w:val="22"/>
-                <w:szCs w:val="22"/>
+                <w:noProof/>
+                <w:webHidden/>
               </w:rPr>
               <w:fldChar w:fldCharType="end"/>
             </w:r>
@@ -2927,7 +2604,12 @@
         <w:p>
           <w:pPr>
             <w:pStyle w:val="Sommario1"/>
+            <w:tabs>
+              <w:tab w:val="left" w:pos="440"/>
+            </w:tabs>
             <w:rPr>
+              <w:rFonts w:asciiTheme="minorHAnsi" w:hAnsiTheme="minorHAnsi" w:cstheme="minorBidi"/>
+              <w:b w:val="0"/>
               <w:color w:val="auto"/>
               <w:sz w:val="22"/>
               <w:szCs w:val="22"/>
@@ -2942,6 +2624,8 @@
             </w:r>
             <w:r>
               <w:rPr>
+                <w:rFonts w:asciiTheme="minorHAnsi" w:hAnsiTheme="minorHAnsi" w:cstheme="minorBidi"/>
+                <w:b w:val="0"/>
                 <w:color w:val="auto"/>
                 <w:sz w:val="22"/>
                 <w:szCs w:val="22"/>
@@ -3005,7 +2689,7 @@
               <w:tab w:val="right" w:leader="dot" w:pos="9628"/>
             </w:tabs>
             <w:rPr>
-              <w:rFonts w:cs="Arial"/>
+              <w:rFonts w:asciiTheme="minorHAnsi" w:hAnsiTheme="minorHAnsi" w:cstheme="minorBidi"/>
               <w:noProof/>
               <w:color w:val="auto"/>
               <w:sz w:val="22"/>
@@ -3016,16 +2700,13 @@
             <w:r>
               <w:rPr>
                 <w:rStyle w:val="Collegamentoipertestuale"/>
-                <w:rFonts w:cs="Arial"/>
-                <w:noProof/>
-                <w:sz w:val="22"/>
-                <w:szCs w:val="22"/>
+                <w:noProof/>
               </w:rPr>
               <w:t>4.1</w:t>
             </w:r>
             <w:r>
               <w:rPr>
-                <w:rFonts w:cs="Arial"/>
+                <w:rFonts w:asciiTheme="minorHAnsi" w:hAnsiTheme="minorHAnsi" w:cstheme="minorBidi"/>
                 <w:noProof/>
                 <w:color w:val="auto"/>
                 <w:sz w:val="22"/>
@@ -3036,79 +2717,55 @@
             <w:r>
               <w:rPr>
                 <w:rStyle w:val="Collegamentoipertestuale"/>
-                <w:rFonts w:cs="Arial"/>
-                <w:noProof/>
-                <w:sz w:val="22"/>
-                <w:szCs w:val="22"/>
+                <w:noProof/>
               </w:rPr>
               <w:t>Requisiti di Prestazioni</w:t>
             </w:r>
             <w:r>
               <w:rPr>
-                <w:rFonts w:cs="Arial"/>
-                <w:noProof/>
-                <w:webHidden/>
-                <w:sz w:val="22"/>
-                <w:szCs w:val="22"/>
+                <w:noProof/>
+                <w:webHidden/>
               </w:rPr>
               <w:tab/>
             </w:r>
             <w:r>
               <w:rPr>
-                <w:rFonts w:cs="Arial"/>
-                <w:noProof/>
-                <w:webHidden/>
-                <w:sz w:val="22"/>
-                <w:szCs w:val="22"/>
+                <w:noProof/>
+                <w:webHidden/>
               </w:rPr>
               <w:fldChar w:fldCharType="begin"/>
             </w:r>
             <w:r>
               <w:rPr>
-                <w:rFonts w:cs="Arial"/>
-                <w:noProof/>
-                <w:webHidden/>
-                <w:sz w:val="22"/>
-                <w:szCs w:val="22"/>
+                <w:noProof/>
+                <w:webHidden/>
               </w:rPr>
               <w:instrText xml:space="preserve"> PAGEREF _Toc532198559 \h </w:instrText>
             </w:r>
             <w:r>
               <w:rPr>
-                <w:rFonts w:cs="Arial"/>
-                <w:noProof/>
-                <w:webHidden/>
-                <w:sz w:val="22"/>
-                <w:szCs w:val="22"/>
-              </w:rPr>
-            </w:r>
-            <w:r>
-              <w:rPr>
-                <w:rFonts w:cs="Arial"/>
-                <w:noProof/>
-                <w:webHidden/>
-                <w:sz w:val="22"/>
-                <w:szCs w:val="22"/>
+                <w:noProof/>
+                <w:webHidden/>
+              </w:rPr>
+            </w:r>
+            <w:r>
+              <w:rPr>
+                <w:noProof/>
+                <w:webHidden/>
               </w:rPr>
               <w:fldChar w:fldCharType="separate"/>
             </w:r>
             <w:r>
               <w:rPr>
-                <w:rFonts w:cs="Arial"/>
-                <w:noProof/>
-                <w:webHidden/>
-                <w:sz w:val="22"/>
-                <w:szCs w:val="22"/>
+                <w:noProof/>
+                <w:webHidden/>
               </w:rPr>
               <w:t>6</w:t>
             </w:r>
             <w:r>
               <w:rPr>
-                <w:rFonts w:cs="Arial"/>
-                <w:noProof/>
-                <w:webHidden/>
-                <w:sz w:val="22"/>
-                <w:szCs w:val="22"/>
+                <w:noProof/>
+                <w:webHidden/>
               </w:rPr>
               <w:fldChar w:fldCharType="end"/>
             </w:r>
@@ -3122,7 +2779,7 @@
               <w:tab w:val="right" w:leader="dot" w:pos="9628"/>
             </w:tabs>
             <w:rPr>
-              <w:rFonts w:cs="Arial"/>
+              <w:rFonts w:asciiTheme="minorHAnsi" w:hAnsiTheme="minorHAnsi" w:cstheme="minorBidi"/>
               <w:noProof/>
               <w:color w:val="auto"/>
               <w:sz w:val="22"/>
@@ -3133,16 +2790,13 @@
             <w:r>
               <w:rPr>
                 <w:rStyle w:val="Collegamentoipertestuale"/>
-                <w:rFonts w:cs="Arial"/>
-                <w:noProof/>
-                <w:sz w:val="22"/>
-                <w:szCs w:val="22"/>
+                <w:noProof/>
               </w:rPr>
               <w:t>4.2</w:t>
             </w:r>
             <w:r>
               <w:rPr>
-                <w:rFonts w:cs="Arial"/>
+                <w:rFonts w:asciiTheme="minorHAnsi" w:hAnsiTheme="minorHAnsi" w:cstheme="minorBidi"/>
                 <w:noProof/>
                 <w:color w:val="auto"/>
                 <w:sz w:val="22"/>
@@ -3153,79 +2807,55 @@
             <w:r>
               <w:rPr>
                 <w:rStyle w:val="Collegamentoipertestuale"/>
-                <w:rFonts w:cs="Arial"/>
-                <w:noProof/>
-                <w:sz w:val="22"/>
-                <w:szCs w:val="22"/>
+                <w:noProof/>
               </w:rPr>
               <w:t>Requisiti di Sicurezza</w:t>
             </w:r>
             <w:r>
               <w:rPr>
-                <w:rFonts w:cs="Arial"/>
-                <w:noProof/>
-                <w:webHidden/>
-                <w:sz w:val="22"/>
-                <w:szCs w:val="22"/>
+                <w:noProof/>
+                <w:webHidden/>
               </w:rPr>
               <w:tab/>
             </w:r>
             <w:r>
               <w:rPr>
-                <w:rFonts w:cs="Arial"/>
-                <w:noProof/>
-                <w:webHidden/>
-                <w:sz w:val="22"/>
-                <w:szCs w:val="22"/>
+                <w:noProof/>
+                <w:webHidden/>
               </w:rPr>
               <w:fldChar w:fldCharType="begin"/>
             </w:r>
             <w:r>
               <w:rPr>
-                <w:rFonts w:cs="Arial"/>
-                <w:noProof/>
-                <w:webHidden/>
-                <w:sz w:val="22"/>
-                <w:szCs w:val="22"/>
+                <w:noProof/>
+                <w:webHidden/>
               </w:rPr>
               <w:instrText xml:space="preserve"> PAGEREF _Toc532198560 \h </w:instrText>
             </w:r>
             <w:r>
               <w:rPr>
-                <w:rFonts w:cs="Arial"/>
-                <w:noProof/>
-                <w:webHidden/>
-                <w:sz w:val="22"/>
-                <w:szCs w:val="22"/>
-              </w:rPr>
-            </w:r>
-            <w:r>
-              <w:rPr>
-                <w:rFonts w:cs="Arial"/>
-                <w:noProof/>
-                <w:webHidden/>
-                <w:sz w:val="22"/>
-                <w:szCs w:val="22"/>
+                <w:noProof/>
+                <w:webHidden/>
+              </w:rPr>
+            </w:r>
+            <w:r>
+              <w:rPr>
+                <w:noProof/>
+                <w:webHidden/>
               </w:rPr>
               <w:fldChar w:fldCharType="separate"/>
             </w:r>
             <w:r>
               <w:rPr>
-                <w:rFonts w:cs="Arial"/>
-                <w:noProof/>
-                <w:webHidden/>
-                <w:sz w:val="22"/>
-                <w:szCs w:val="22"/>
+                <w:noProof/>
+                <w:webHidden/>
               </w:rPr>
               <w:t>6</w:t>
             </w:r>
             <w:r>
               <w:rPr>
-                <w:rFonts w:cs="Arial"/>
-                <w:noProof/>
-                <w:webHidden/>
-                <w:sz w:val="22"/>
-                <w:szCs w:val="22"/>
+                <w:noProof/>
+                <w:webHidden/>
               </w:rPr>
               <w:fldChar w:fldCharType="end"/>
             </w:r>
@@ -3239,7 +2869,7 @@
               <w:tab w:val="right" w:leader="dot" w:pos="9628"/>
             </w:tabs>
             <w:rPr>
-              <w:rFonts w:cs="Arial"/>
+              <w:rFonts w:asciiTheme="minorHAnsi" w:hAnsiTheme="minorHAnsi" w:cstheme="minorBidi"/>
               <w:noProof/>
               <w:color w:val="auto"/>
               <w:sz w:val="22"/>
@@ -3250,16 +2880,13 @@
             <w:r>
               <w:rPr>
                 <w:rStyle w:val="Collegamentoipertestuale"/>
-                <w:rFonts w:cs="Arial"/>
-                <w:noProof/>
-                <w:sz w:val="22"/>
-                <w:szCs w:val="22"/>
+                <w:noProof/>
               </w:rPr>
               <w:t>4.3</w:t>
             </w:r>
             <w:r>
               <w:rPr>
-                <w:rFonts w:cs="Arial"/>
+                <w:rFonts w:asciiTheme="minorHAnsi" w:hAnsiTheme="minorHAnsi" w:cstheme="minorBidi"/>
                 <w:noProof/>
                 <w:color w:val="auto"/>
                 <w:sz w:val="22"/>
@@ -3270,79 +2897,55 @@
             <w:r>
               <w:rPr>
                 <w:rStyle w:val="Collegamentoipertestuale"/>
-                <w:rFonts w:cs="Arial"/>
-                <w:noProof/>
-                <w:sz w:val="22"/>
-                <w:szCs w:val="22"/>
+                <w:noProof/>
               </w:rPr>
               <w:t>Requisiti di Qualità del Software</w:t>
             </w:r>
             <w:r>
               <w:rPr>
-                <w:rFonts w:cs="Arial"/>
-                <w:noProof/>
-                <w:webHidden/>
-                <w:sz w:val="22"/>
-                <w:szCs w:val="22"/>
+                <w:noProof/>
+                <w:webHidden/>
               </w:rPr>
               <w:tab/>
             </w:r>
             <w:r>
               <w:rPr>
-                <w:rFonts w:cs="Arial"/>
-                <w:noProof/>
-                <w:webHidden/>
-                <w:sz w:val="22"/>
-                <w:szCs w:val="22"/>
+                <w:noProof/>
+                <w:webHidden/>
               </w:rPr>
               <w:fldChar w:fldCharType="begin"/>
             </w:r>
             <w:r>
               <w:rPr>
-                <w:rFonts w:cs="Arial"/>
-                <w:noProof/>
-                <w:webHidden/>
-                <w:sz w:val="22"/>
-                <w:szCs w:val="22"/>
+                <w:noProof/>
+                <w:webHidden/>
               </w:rPr>
               <w:instrText xml:space="preserve"> PAGEREF _Toc532198561 \h </w:instrText>
             </w:r>
             <w:r>
               <w:rPr>
-                <w:rFonts w:cs="Arial"/>
-                <w:noProof/>
-                <w:webHidden/>
-                <w:sz w:val="22"/>
-                <w:szCs w:val="22"/>
-              </w:rPr>
-            </w:r>
-            <w:r>
-              <w:rPr>
-                <w:rFonts w:cs="Arial"/>
-                <w:noProof/>
-                <w:webHidden/>
-                <w:sz w:val="22"/>
-                <w:szCs w:val="22"/>
+                <w:noProof/>
+                <w:webHidden/>
+              </w:rPr>
+            </w:r>
+            <w:r>
+              <w:rPr>
+                <w:noProof/>
+                <w:webHidden/>
               </w:rPr>
               <w:fldChar w:fldCharType="separate"/>
             </w:r>
             <w:r>
               <w:rPr>
-                <w:rFonts w:cs="Arial"/>
-                <w:noProof/>
-                <w:webHidden/>
-                <w:sz w:val="22"/>
-                <w:szCs w:val="22"/>
+                <w:noProof/>
+                <w:webHidden/>
               </w:rPr>
               <w:t>6</w:t>
             </w:r>
             <w:r>
               <w:rPr>
-                <w:rFonts w:cs="Arial"/>
-                <w:noProof/>
-                <w:webHidden/>
-                <w:sz w:val="22"/>
-                <w:szCs w:val="22"/>
+                <w:noProof/>
+                <w:webHidden/>
               </w:rPr>
               <w:fldChar w:fldCharType="end"/>
             </w:r>
@@ -3356,7 +2959,7 @@
               <w:tab w:val="right" w:leader="dot" w:pos="9628"/>
             </w:tabs>
             <w:rPr>
-              <w:rFonts w:cs="Arial"/>
+              <w:rFonts w:asciiTheme="minorHAnsi" w:hAnsiTheme="minorHAnsi" w:cstheme="minorBidi"/>
               <w:noProof/>
               <w:color w:val="auto"/>
               <w:sz w:val="22"/>
@@ -3367,16 +2970,13 @@
             <w:r>
               <w:rPr>
                 <w:rStyle w:val="Collegamentoipertestuale"/>
-                <w:rFonts w:cs="Arial"/>
-                <w:noProof/>
-                <w:sz w:val="22"/>
-                <w:szCs w:val="22"/>
+                <w:noProof/>
               </w:rPr>
               <w:t>4.4</w:t>
             </w:r>
             <w:r>
               <w:rPr>
-                <w:rFonts w:cs="Arial"/>
+                <w:rFonts w:asciiTheme="minorHAnsi" w:hAnsiTheme="minorHAnsi" w:cstheme="minorBidi"/>
                 <w:noProof/>
                 <w:color w:val="auto"/>
                 <w:sz w:val="22"/>
@@ -3387,79 +2987,55 @@
             <w:r>
               <w:rPr>
                 <w:rStyle w:val="Collegamentoipertestuale"/>
-                <w:rFonts w:cs="Arial"/>
-                <w:noProof/>
-                <w:sz w:val="22"/>
-                <w:szCs w:val="22"/>
+                <w:noProof/>
               </w:rPr>
               <w:t>Regole Aziendali</w:t>
             </w:r>
             <w:r>
               <w:rPr>
-                <w:rFonts w:cs="Arial"/>
-                <w:noProof/>
-                <w:webHidden/>
-                <w:sz w:val="22"/>
-                <w:szCs w:val="22"/>
+                <w:noProof/>
+                <w:webHidden/>
               </w:rPr>
               <w:tab/>
             </w:r>
             <w:r>
               <w:rPr>
-                <w:rFonts w:cs="Arial"/>
-                <w:noProof/>
-                <w:webHidden/>
-                <w:sz w:val="22"/>
-                <w:szCs w:val="22"/>
+                <w:noProof/>
+                <w:webHidden/>
               </w:rPr>
               <w:fldChar w:fldCharType="begin"/>
             </w:r>
             <w:r>
               <w:rPr>
-                <w:rFonts w:cs="Arial"/>
-                <w:noProof/>
-                <w:webHidden/>
-                <w:sz w:val="22"/>
-                <w:szCs w:val="22"/>
+                <w:noProof/>
+                <w:webHidden/>
               </w:rPr>
               <w:instrText xml:space="preserve"> PAGEREF _Toc532198562 \h </w:instrText>
             </w:r>
             <w:r>
               <w:rPr>
-                <w:rFonts w:cs="Arial"/>
-                <w:noProof/>
-                <w:webHidden/>
-                <w:sz w:val="22"/>
-                <w:szCs w:val="22"/>
-              </w:rPr>
-            </w:r>
-            <w:r>
-              <w:rPr>
-                <w:rFonts w:cs="Arial"/>
-                <w:noProof/>
-                <w:webHidden/>
-                <w:sz w:val="22"/>
-                <w:szCs w:val="22"/>
+                <w:noProof/>
+                <w:webHidden/>
+              </w:rPr>
+            </w:r>
+            <w:r>
+              <w:rPr>
+                <w:noProof/>
+                <w:webHidden/>
               </w:rPr>
               <w:fldChar w:fldCharType="separate"/>
             </w:r>
             <w:r>
               <w:rPr>
-                <w:rFonts w:cs="Arial"/>
-                <w:noProof/>
-                <w:webHidden/>
-                <w:sz w:val="22"/>
-                <w:szCs w:val="22"/>
+                <w:noProof/>
+                <w:webHidden/>
               </w:rPr>
               <w:t>6</w:t>
             </w:r>
             <w:r>
               <w:rPr>
-                <w:rFonts w:cs="Arial"/>
-                <w:noProof/>
-                <w:webHidden/>
-                <w:sz w:val="22"/>
-                <w:szCs w:val="22"/>
+                <w:noProof/>
+                <w:webHidden/>
               </w:rPr>
               <w:fldChar w:fldCharType="end"/>
             </w:r>
@@ -3495,12 +3071,12 @@
         </w:numPr>
         <w:spacing w:after="240"/>
       </w:pPr>
-      <w:bookmarkStart w:id="0" w:name="_Toc532198541"/>
+      <w:bookmarkStart w:id="1" w:name="_Toc532198541"/>
       <w:r>
         <w:lastRenderedPageBreak/>
         <w:t>Introduzione</w:t>
       </w:r>
-      <w:bookmarkEnd w:id="0"/>
+      <w:bookmarkEnd w:id="1"/>
       <w:r>
         <w:fldChar w:fldCharType="begin"/>
       </w:r>
@@ -3519,18 +3095,21 @@
           <w:numId w:val="10"/>
         </w:numPr>
       </w:pPr>
-      <w:bookmarkStart w:id="1" w:name="_Toc532198542"/>
+      <w:bookmarkStart w:id="2" w:name="_Toc532198542"/>
       <w:r>
         <w:t>Scopo</w:t>
       </w:r>
-      <w:bookmarkEnd w:id="1"/>
+      <w:bookmarkEnd w:id="2"/>
     </w:p>
     <w:p>
       <w:r>
         <w:t>Lo scopo di questo documento è quello di presentare una descrizione dettagliata del sistema software per la gestione delle</w:t>
       </w:r>
       <w:r>
-        <w:t xml:space="preserve"> pratiche richieste dal Unione Europea nel Regolamento Generale Sulla Protezione Dei Dati</w:t>
+        <w:t xml:space="preserve"> pratiche richieste dal Unione Europea nel </w:t>
+      </w:r>
+      <w:r>
+        <w:t>Regolamento Generale Sulla Protezione Dei Dati</w:t>
       </w:r>
       <w:r>
         <w:t>. Verranno spiegati gli scopi e le funzionalità del sistema, le sue interfacce esterne e i suoi vincoli.</w:t>
@@ -3545,40 +3124,27 @@
           <w:numId w:val="10"/>
         </w:numPr>
       </w:pPr>
-      <w:bookmarkStart w:id="2" w:name="_Toc532198543"/>
+      <w:bookmarkStart w:id="3" w:name="_Toc532198543"/>
       <w:r>
         <w:t>Convenzioni</w:t>
       </w:r>
-      <w:bookmarkEnd w:id="2"/>
-    </w:p>
-    <w:p>
-      <w:r>
-        <w:t>I seguenti acronimi hanno il significato specificato:</w:t>
-      </w:r>
-    </w:p>
-    <w:p>
-      <w:pPr>
-        <w:pStyle w:val="Paragrafoelenco"/>
-        <w:numPr>
-          <w:ilvl w:val="0"/>
-          <w:numId w:val="25"/>
-        </w:numPr>
-      </w:pPr>
+      <w:bookmarkEnd w:id="3"/>
+    </w:p>
+    <w:p>
       <w:r>
         <w:t>GDPR:</w:t>
       </w:r>
       <w:r>
-        <w:t xml:space="preserve"> “Regolamento Generale Sulla Protezione Dei Dati”</w:t>
-      </w:r>
-    </w:p>
-    <w:p>
-      <w:pPr>
-        <w:pStyle w:val="Paragrafoelenco"/>
-        <w:numPr>
-          <w:ilvl w:val="0"/>
-          <w:numId w:val="25"/>
-        </w:numPr>
-      </w:pPr>
+        <w:t xml:space="preserve"> “</w:t>
+      </w:r>
+      <w:r>
+        <w:t>Regolamento Generale Sulla Protezione Dei Dati</w:t>
+      </w:r>
+      <w:r>
+        <w:t>”</w:t>
+      </w:r>
+    </w:p>
+    <w:p>
       <w:r>
         <w:t>DPO: “Data Protection Officer”</w:t>
       </w:r>
@@ -3592,11 +3158,11 @@
           <w:numId w:val="10"/>
         </w:numPr>
       </w:pPr>
-      <w:bookmarkStart w:id="3" w:name="_Toc532198544"/>
+      <w:bookmarkStart w:id="4" w:name="_Toc532198544"/>
       <w:r>
         <w:t>Destinatari</w:t>
       </w:r>
-      <w:bookmarkEnd w:id="3"/>
+      <w:bookmarkEnd w:id="4"/>
     </w:p>
     <w:p>
       <w:pPr>
@@ -3643,7 +3209,7 @@
           <w:numId w:val="10"/>
         </w:numPr>
       </w:pPr>
-      <w:bookmarkStart w:id="4" w:name="_Toc532198545"/>
+      <w:bookmarkStart w:id="5" w:name="_Toc532198545"/>
       <w:r>
         <w:t>Ambito</w:t>
       </w:r>
@@ -3653,7 +3219,7 @@
       <w:r>
         <w:t>Sistema</w:t>
       </w:r>
-      <w:bookmarkEnd w:id="4"/>
+      <w:bookmarkEnd w:id="5"/>
     </w:p>
     <w:p>
       <w:pPr>
@@ -3721,7 +3287,23 @@
           <w:sz w:val="26"/>
           <w:szCs w:val="26"/>
         </w:rPr>
-        <w:t xml:space="preserve">alla normativa GDPR, entrata in vigore il 25 Maggio 2018, che raccoglie un insieme di misure a protezione dei dati personali e della privacy di tutte le persone i cui dati vengono raccolti e gestiti da un’organizzazione. </w:t>
+        <w:t xml:space="preserve">alla normativa GDPR, entrata in vigore il 25 </w:t>
+      </w:r>
+      <w:proofErr w:type="gramStart"/>
+      <w:r>
+        <w:rPr>
+          <w:sz w:val="26"/>
+          <w:szCs w:val="26"/>
+        </w:rPr>
+        <w:t>Maggio</w:t>
+      </w:r>
+      <w:proofErr w:type="gramEnd"/>
+      <w:r>
+        <w:rPr>
+          <w:sz w:val="26"/>
+          <w:szCs w:val="26"/>
+        </w:rPr>
+        <w:t xml:space="preserve"> 2018, che raccoglie un insieme di misure a protezione dei dati personali e della privacy di tutte le persone i cui dati vengono raccolti e gestiti da un’organizzazione. </w:t>
       </w:r>
     </w:p>
     <w:p/>
@@ -3733,11 +3315,11 @@
           <w:numId w:val="10"/>
         </w:numPr>
       </w:pPr>
-      <w:bookmarkStart w:id="5" w:name="_Toc532198546"/>
+      <w:bookmarkStart w:id="6" w:name="_Toc532198546"/>
       <w:r>
         <w:t>Riferimenti</w:t>
       </w:r>
-      <w:bookmarkEnd w:id="5"/>
+      <w:bookmarkEnd w:id="6"/>
     </w:p>
     <w:p>
       <w:pPr>
@@ -3746,7 +3328,10 @@
         </w:tabs>
       </w:pPr>
       <w:r>
-        <w:t>Testo del Regolamento Generale Sulla Protezione Dei Dati</w:t>
+        <w:t xml:space="preserve">Testo del </w:t>
+      </w:r>
+      <w:r>
+        <w:t>Regolamento Generale Sulla Protezione Dei Dati</w:t>
       </w:r>
       <w:r>
         <w:t xml:space="preserve">: </w:t>
@@ -3782,12 +3367,12 @@
         </w:numPr>
         <w:spacing w:after="240"/>
       </w:pPr>
-      <w:bookmarkStart w:id="6" w:name="_Toc532198547"/>
+      <w:bookmarkStart w:id="7" w:name="_Toc532198547"/>
       <w:r>
         <w:lastRenderedPageBreak/>
         <w:t>Descrizione Generale</w:t>
       </w:r>
-      <w:bookmarkEnd w:id="6"/>
+      <w:bookmarkEnd w:id="7"/>
     </w:p>
     <w:p>
       <w:pPr>
@@ -3797,11 +3382,11 @@
           <w:numId w:val="10"/>
         </w:numPr>
       </w:pPr>
-      <w:bookmarkStart w:id="7" w:name="_Toc532198548"/>
+      <w:bookmarkStart w:id="8" w:name="_Toc532198548"/>
       <w:r>
         <w:t>Prospettiva del Prodotto</w:t>
       </w:r>
-      <w:bookmarkEnd w:id="7"/>
+      <w:bookmarkEnd w:id="8"/>
     </w:p>
     <w:p>
       <w:r>
@@ -3817,11 +3402,11 @@
           <w:numId w:val="10"/>
         </w:numPr>
       </w:pPr>
-      <w:bookmarkStart w:id="8" w:name="_Toc532198549"/>
+      <w:bookmarkStart w:id="9" w:name="_Toc532198549"/>
       <w:r>
         <w:t>Funzioni</w:t>
       </w:r>
-      <w:bookmarkEnd w:id="8"/>
+      <w:bookmarkEnd w:id="9"/>
     </w:p>
     <w:p>
       <w:r>
@@ -3969,10 +3554,7 @@
         </w:numPr>
       </w:pPr>
       <w:r>
-        <w:t>Crea n</w:t>
-      </w:r>
-      <w:r>
-        <w:t>uovo Evento</w:t>
+        <w:t>Nuovo Evento</w:t>
       </w:r>
     </w:p>
     <w:p>
@@ -3984,19 +3566,7 @@
         </w:numPr>
       </w:pPr>
       <w:r>
-        <w:t>Cre</w:t>
-      </w:r>
-      <w:r>
-        <w:t xml:space="preserve">a </w:t>
-      </w:r>
-      <w:r>
-        <w:t>n</w:t>
-      </w:r>
-      <w:r>
-        <w:t xml:space="preserve">uovo </w:t>
-      </w:r>
-      <w:r>
-        <w:t>Task</w:t>
+        <w:t>Nuovo Task</w:t>
       </w:r>
     </w:p>
     <w:p>
@@ -4100,11 +3670,11 @@
           <w:numId w:val="10"/>
         </w:numPr>
       </w:pPr>
-      <w:bookmarkStart w:id="9" w:name="_Toc532198550"/>
+      <w:bookmarkStart w:id="10" w:name="_Toc532198550"/>
       <w:r>
         <w:t>Ambiente Operativo</w:t>
       </w:r>
-      <w:bookmarkEnd w:id="9"/>
+      <w:bookmarkEnd w:id="10"/>
     </w:p>
     <w:p>
       <w:pPr>
@@ -4117,9 +3687,6 @@
       <w:r>
         <w:t>Google Chrome</w:t>
       </w:r>
-      <w:r>
-        <w:t xml:space="preserve"> (versione ____ o superiore)</w:t>
-      </w:r>
     </w:p>
     <w:p>
       <w:pPr>
@@ -4132,12 +3699,6 @@
       <w:r>
         <w:t>Firefox</w:t>
       </w:r>
-      <w:r>
-        <w:t xml:space="preserve"> </w:t>
-      </w:r>
-      <w:r>
-        <w:t>(versione ____ o superiore)</w:t>
-      </w:r>
     </w:p>
     <w:p>
       <w:pPr>
@@ -4150,13 +3711,8 @@
       <w:r>
         <w:t>Microsoft Edge</w:t>
       </w:r>
-      <w:r>
-        <w:t xml:space="preserve"> </w:t>
-      </w:r>
-      <w:r>
-        <w:t>(versione ____ o superiore)</w:t>
-      </w:r>
-    </w:p>
+    </w:p>
+    <w:p/>
     <w:p>
       <w:pPr>
         <w:pStyle w:val="Titolo2"/>
@@ -4165,12 +3721,11 @@
           <w:numId w:val="10"/>
         </w:numPr>
       </w:pPr>
-      <w:bookmarkStart w:id="10" w:name="_Toc532198551"/>
-      <w:r>
-        <w:lastRenderedPageBreak/>
+      <w:bookmarkStart w:id="11" w:name="_Toc532198551"/>
+      <w:r>
         <w:t>Dipendenze</w:t>
       </w:r>
-      <w:bookmarkEnd w:id="10"/>
+      <w:bookmarkEnd w:id="11"/>
     </w:p>
     <w:p>
       <w:r>
@@ -4210,11 +3765,11 @@
           <w:numId w:val="10"/>
         </w:numPr>
       </w:pPr>
-      <w:bookmarkStart w:id="11" w:name="_Toc532198552"/>
+      <w:bookmarkStart w:id="12" w:name="_Toc532198552"/>
       <w:r>
         <w:t>Requisiti Funzionali</w:t>
       </w:r>
-      <w:bookmarkEnd w:id="11"/>
+      <w:bookmarkEnd w:id="12"/>
     </w:p>
     <w:p>
       <w:pPr>
@@ -4224,7 +3779,7 @@
           <w:numId w:val="10"/>
         </w:numPr>
       </w:pPr>
-      <w:bookmarkStart w:id="12" w:name="_Toc532198553"/>
+      <w:bookmarkStart w:id="13" w:name="_Toc532198553"/>
       <w:r>
         <w:t>Gestore del</w:t>
       </w:r>
@@ -4234,7 +3789,7 @@
       <w:r>
         <w:t>Anagrafica</w:t>
       </w:r>
-      <w:bookmarkEnd w:id="12"/>
+      <w:bookmarkEnd w:id="13"/>
     </w:p>
     <w:p>
       <w:r>
@@ -4396,7 +3951,10 @@
         <w:t>E-mail</w:t>
       </w:r>
       <w:r>
-        <w:t>: con controllo di validità</w:t>
+        <w:t xml:space="preserve">: </w:t>
+      </w:r>
+      <w:r>
+        <w:t>con controllo di validità</w:t>
       </w:r>
     </w:p>
     <w:p>
@@ -4411,7 +3969,10 @@
         <w:t>Numero di telefono</w:t>
       </w:r>
       <w:r>
-        <w:t>: con controllo di validità</w:t>
+        <w:t xml:space="preserve">: </w:t>
+      </w:r>
+      <w:r>
+        <w:t>con controllo di validità</w:t>
       </w:r>
     </w:p>
     <w:p>
@@ -4467,15 +4028,27 @@
           <w:numId w:val="10"/>
         </w:numPr>
       </w:pPr>
-      <w:bookmarkStart w:id="13" w:name="_Toc532198554"/>
+      <w:bookmarkStart w:id="14" w:name="_Toc532198554"/>
       <w:r>
         <w:t>Nomina dei Responsabili</w:t>
       </w:r>
-      <w:bookmarkEnd w:id="13"/>
-    </w:p>
-    <w:p>
-      <w:r>
-        <w:t>Il sistema ha una schermata con l’elenco dei responsabili dove sono indicati:</w:t>
+      <w:bookmarkEnd w:id="14"/>
+    </w:p>
+    <w:p>
+      <w:r>
+        <w:t xml:space="preserve">Il sistema ha una schermata </w:t>
+      </w:r>
+      <w:r>
+        <w:t>con l’elenco de</w:t>
+      </w:r>
+      <w:r>
+        <w:t xml:space="preserve">i responsabili dove </w:t>
+      </w:r>
+      <w:r>
+        <w:t xml:space="preserve">sono </w:t>
+      </w:r>
+      <w:r>
+        <w:t>indicati:</w:t>
       </w:r>
     </w:p>
     <w:p>
@@ -4499,7 +4072,10 @@
         </w:numPr>
       </w:pPr>
       <w:r>
-        <w:t>da chi è stato nominato</w:t>
+        <w:t>da chi è</w:t>
+      </w:r>
+      <w:r>
+        <w:t xml:space="preserve"> stato nominato</w:t>
       </w:r>
     </w:p>
     <w:p>
@@ -4509,7 +4085,10 @@
     </w:p>
     <w:p>
       <w:r>
-        <w:t>Inoltre viene offerta la possibilità di:</w:t>
+        <w:t xml:space="preserve">Inoltre viene offerta la possibilità </w:t>
+      </w:r>
+      <w:r>
+        <w:t>di:</w:t>
       </w:r>
     </w:p>
     <w:p>
@@ -4521,6 +4100,7 @@
         </w:numPr>
       </w:pPr>
       <w:r>
+        <w:lastRenderedPageBreak/>
         <w:t>modificare una nomina</w:t>
       </w:r>
     </w:p>
@@ -4536,10 +4116,16 @@
         <w:t>aggiungere un nuovo responsabile</w:t>
       </w:r>
     </w:p>
-    <w:p>
-      <w:r>
-        <w:lastRenderedPageBreak/>
-        <w:t>Il gestore dell'anagrafica al momento della nomina di un nuovo responsabile deve far inserire obbligatoriamente:</w:t>
+    <w:p/>
+    <w:p>
+      <w:r>
+        <w:t>Il gestore dell'anagrafica al momento della nomina di un nuovo respons</w:t>
+      </w:r>
+      <w:r>
+        <w:t>abile deve far inserire obbligatoriamente</w:t>
+      </w:r>
+      <w:r>
+        <w:t>:</w:t>
       </w:r>
     </w:p>
     <w:p>
@@ -4563,7 +4149,10 @@
         </w:numPr>
       </w:pPr>
       <w:r>
-        <w:t>da chi è stato nominato</w:t>
+        <w:t>da chi è</w:t>
+      </w:r>
+      <w:r>
+        <w:t xml:space="preserve"> stato nominato</w:t>
       </w:r>
     </w:p>
     <w:p>
@@ -4587,7 +4176,10 @@
         </w:numPr>
       </w:pPr>
       <w:r>
-        <w:t>elenco dei trattamenti di cui è responsabile</w:t>
+        <w:t>elenco dei trattamenti di cui è</w:t>
+      </w:r>
+      <w:r>
+        <w:t xml:space="preserve"> responsabile</w:t>
       </w:r>
     </w:p>
     <w:p/>
@@ -4599,11 +4191,11 @@
           <w:numId w:val="10"/>
         </w:numPr>
       </w:pPr>
-      <w:bookmarkStart w:id="14" w:name="_Toc532198555"/>
+      <w:bookmarkStart w:id="15" w:name="_Toc532198555"/>
       <w:r>
         <w:t>Registro dei trattamenti</w:t>
       </w:r>
-      <w:bookmarkEnd w:id="14"/>
+      <w:bookmarkEnd w:id="15"/>
     </w:p>
     <w:p>
       <w:r>
@@ -4823,7 +4415,13 @@
     </w:p>
     <w:p>
       <w:r>
-        <w:t>La funzione di ricerca ridurrà la lista ai soli trattamenti in cui c’è una corrispondenza con l</w:t>
+        <w:t>La funzione di ricerca ridurrà la lista ai soli</w:t>
+      </w:r>
+      <w:r>
+        <w:t xml:space="preserve"> </w:t>
+      </w:r>
+      <w:r>
+        <w:t>trattamenti in cui c’è una corrispondenza con l</w:t>
       </w:r>
       <w:r>
         <w:t>e parole cercate in uno qualsiasi dei campi</w:t>
@@ -4841,11 +4439,11 @@
           <w:numId w:val="10"/>
         </w:numPr>
       </w:pPr>
-      <w:bookmarkStart w:id="15" w:name="_Toc532198556"/>
+      <w:bookmarkStart w:id="16" w:name="_Toc532198556"/>
       <w:r>
         <w:t>Calendario</w:t>
       </w:r>
-      <w:bookmarkEnd w:id="15"/>
+      <w:bookmarkEnd w:id="16"/>
     </w:p>
     <w:p>
       <w:pPr>
@@ -4855,11 +4453,11 @@
           <w:numId w:val="10"/>
         </w:numPr>
       </w:pPr>
-      <w:bookmarkStart w:id="16" w:name="_Toc532198557"/>
+      <w:bookmarkStart w:id="17" w:name="_Toc532198557"/>
       <w:r>
         <w:t>Gestore Documenti</w:t>
       </w:r>
-      <w:bookmarkEnd w:id="16"/>
+      <w:bookmarkEnd w:id="17"/>
     </w:p>
     <w:p/>
     <w:p>
@@ -4870,12 +4468,12 @@
           <w:numId w:val="10"/>
         </w:numPr>
       </w:pPr>
-      <w:bookmarkStart w:id="17" w:name="_Toc532198558"/>
+      <w:bookmarkStart w:id="18" w:name="_Toc532198558"/>
       <w:r>
         <w:lastRenderedPageBreak/>
         <w:t>Requisiti non Funzionali</w:t>
       </w:r>
-      <w:bookmarkEnd w:id="17"/>
+      <w:bookmarkEnd w:id="18"/>
     </w:p>
     <w:p>
       <w:pPr>
@@ -4885,30 +4483,18 @@
           <w:numId w:val="10"/>
         </w:numPr>
       </w:pPr>
-      <w:bookmarkStart w:id="18" w:name="_Toc532198559"/>
+      <w:bookmarkStart w:id="19" w:name="_Toc532198559"/>
       <w:r>
         <w:t>Requisiti di Prestazioni</w:t>
       </w:r>
-      <w:bookmarkEnd w:id="18"/>
+      <w:bookmarkEnd w:id="19"/>
     </w:p>
     <w:p>
       <w:r>
         <w:t>Per garantire il corretto funzionamento del sistema</w:t>
       </w:r>
       <w:r>
-        <w:t xml:space="preserve"> è richiesta una CPU equivalente o superiore a processori Intel Core di terza generazione</w:t>
-      </w:r>
-      <w:r>
-        <w:t xml:space="preserve"> e</w:t>
-      </w:r>
-      <w:r>
-        <w:t xml:space="preserve"> </w:t>
-      </w:r>
-      <w:r>
-        <w:t xml:space="preserve">almeno </w:t>
-      </w:r>
-      <w:r>
-        <w:t>1GB di RAM.</w:t>
+        <w:t xml:space="preserve"> è richiesta una CPU equivalente o superiore a processori Intel Core di terza generazione e 1GB o più di RAM.</w:t>
       </w:r>
     </w:p>
     <w:p>
@@ -4916,10 +4502,7 @@
         <w:t>Sono richiesti tempi di risposta ragionevolmente contenuti sia per la visualizzazione dei dati, sia per l’inizio di una stampa.</w:t>
       </w:r>
     </w:p>
-    <w:p>
-      <w:bookmarkStart w:id="19" w:name="_GoBack"/>
-      <w:bookmarkEnd w:id="19"/>
-    </w:p>
+    <w:p/>
     <w:p>
       <w:pPr>
         <w:pStyle w:val="Titolo2"/>
@@ -4960,7 +4543,7 @@
 </file>
 
 <file path=word/endnotes.xml><?xml version="1.0" encoding="utf-8"?>
-<w:endnotes xmlns:wpc="http://schemas.microsoft.com/office/word/2010/wordprocessingCanvas" xmlns:cx="http://schemas.microsoft.com/office/drawing/2014/chartex" xmlns:cx1="http://schemas.microsoft.com/office/drawing/2015/9/8/chartex" xmlns:cx2="http://schemas.microsoft.com/office/drawing/2015/10/21/chartex" xmlns:cx3="http://schemas.microsoft.com/office/drawing/2016/5/9/chartex" xmlns:cx4="http://schemas.microsoft.com/office/drawing/2016/5/10/chartex" xmlns:cx5="http://schemas.microsoft.com/office/drawing/2016/5/11/chartex" xmlns:cx6="http://schemas.microsoft.com/office/drawing/2016/5/12/chartex" xmlns:cx7="http://schemas.microsoft.com/office/drawing/2016/5/13/chartex" xmlns:cx8="http://schemas.microsoft.com/office/drawing/2016/5/14/chartex" xmlns:mc="http://schemas.openxmlformats.org/markup-compatibility/2006" xmlns:aink="http://schemas.microsoft.com/office/drawing/2016/ink" xmlns:am3d="http://schemas.microsoft.com/office/drawing/2017/model3d" xmlns:o="urn:schemas-microsoft-com:office:office" xmlns:r="http://schemas.openxmlformats.org/officeDocument/2006/relationships" xmlns:m="http://schemas.openxmlformats.org/officeDocument/2006/math" xmlns:v="urn:schemas-microsoft-com:vml" xmlns:wp14="http://schemas.microsoft.com/office/word/2010/wordprocessingDrawing" xmlns:wp="http://schemas.openxmlformats.org/drawingml/2006/wordprocessingDrawing" xmlns:w10="urn:schemas-microsoft-com:office:word" xmlns:w="http://schemas.openxmlformats.org/wordprocessingml/2006/main" xmlns:w14="http://schemas.microsoft.com/office/word/2010/wordml" xmlns:w15="http://schemas.microsoft.com/office/word/2012/wordml" xmlns:w16cid="http://schemas.microsoft.com/office/word/2016/wordml/cid" xmlns:w16se="http://schemas.microsoft.com/office/word/2015/wordml/symex" xmlns:wpg="http://schemas.microsoft.com/office/word/2010/wordprocessingGroup" xmlns:wpi="http://schemas.microsoft.com/office/word/2010/wordprocessingInk" xmlns:wne="http://schemas.microsoft.com/office/word/2006/wordml" xmlns:wps="http://schemas.microsoft.com/office/word/2010/wordprocessingShape" mc:Ignorable="w14 w15 w16se w16cid wp14">
+<w:endnotes xmlns:wpc="http://schemas.microsoft.com/office/word/2010/wordprocessingCanvas" xmlns:cx="http://schemas.microsoft.com/office/drawing/2014/chartex" xmlns:mc="http://schemas.openxmlformats.org/markup-compatibility/2006" xmlns:o="urn:schemas-microsoft-com:office:office" xmlns:r="http://schemas.openxmlformats.org/officeDocument/2006/relationships" xmlns:m="http://schemas.openxmlformats.org/officeDocument/2006/math" xmlns:v="urn:schemas-microsoft-com:vml" xmlns:wp14="http://schemas.microsoft.com/office/word/2010/wordprocessingDrawing" xmlns:wp="http://schemas.openxmlformats.org/drawingml/2006/wordprocessingDrawing" xmlns:w10="urn:schemas-microsoft-com:office:word" xmlns:w="http://schemas.openxmlformats.org/wordprocessingml/2006/main" xmlns:w14="http://schemas.microsoft.com/office/word/2010/wordml" xmlns:w15="http://schemas.microsoft.com/office/word/2012/wordml" xmlns:w16se="http://schemas.microsoft.com/office/word/2015/wordml/symex" xmlns:wpg="http://schemas.microsoft.com/office/word/2010/wordprocessingGroup" xmlns:wpi="http://schemas.microsoft.com/office/word/2010/wordprocessingInk" xmlns:wne="http://schemas.microsoft.com/office/word/2006/wordml" xmlns:wps="http://schemas.microsoft.com/office/word/2010/wordprocessingShape" mc:Ignorable="w14 w15 w16se wp14">
   <w:endnote w:type="separator" w:id="-1">
     <w:p>
       <w:r>
@@ -4983,7 +4566,7 @@
 </file>
 
 <file path=word/footer1.xml><?xml version="1.0" encoding="utf-8"?>
-<w:ftr xmlns:wpc="http://schemas.microsoft.com/office/word/2010/wordprocessingCanvas" xmlns:cx="http://schemas.microsoft.com/office/drawing/2014/chartex" xmlns:cx1="http://schemas.microsoft.com/office/drawing/2015/9/8/chartex" xmlns:cx2="http://schemas.microsoft.com/office/drawing/2015/10/21/chartex" xmlns:cx3="http://schemas.microsoft.com/office/drawing/2016/5/9/chartex" xmlns:cx4="http://schemas.microsoft.com/office/drawing/2016/5/10/chartex" xmlns:cx5="http://schemas.microsoft.com/office/drawing/2016/5/11/chartex" xmlns:cx6="http://schemas.microsoft.com/office/drawing/2016/5/12/chartex" xmlns:cx7="http://schemas.microsoft.com/office/drawing/2016/5/13/chartex" xmlns:cx8="http://schemas.microsoft.com/office/drawing/2016/5/14/chartex" xmlns:mc="http://schemas.openxmlformats.org/markup-compatibility/2006" xmlns:aink="http://schemas.microsoft.com/office/drawing/2016/ink" xmlns:am3d="http://schemas.microsoft.com/office/drawing/2017/model3d" xmlns:o="urn:schemas-microsoft-com:office:office" xmlns:r="http://schemas.openxmlformats.org/officeDocument/2006/relationships" xmlns:m="http://schemas.openxmlformats.org/officeDocument/2006/math" xmlns:v="urn:schemas-microsoft-com:vml" xmlns:wp14="http://schemas.microsoft.com/office/word/2010/wordprocessingDrawing" xmlns:wp="http://schemas.openxmlformats.org/drawingml/2006/wordprocessingDrawing" xmlns:w10="urn:schemas-microsoft-com:office:word" xmlns:w="http://schemas.openxmlformats.org/wordprocessingml/2006/main" xmlns:w14="http://schemas.microsoft.com/office/word/2010/wordml" xmlns:w15="http://schemas.microsoft.com/office/word/2012/wordml" xmlns:w16cid="http://schemas.microsoft.com/office/word/2016/wordml/cid" xmlns:w16se="http://schemas.microsoft.com/office/word/2015/wordml/symex" xmlns:wpg="http://schemas.microsoft.com/office/word/2010/wordprocessingGroup" xmlns:wpi="http://schemas.microsoft.com/office/word/2010/wordprocessingInk" xmlns:wne="http://schemas.microsoft.com/office/word/2006/wordml" xmlns:wps="http://schemas.microsoft.com/office/word/2010/wordprocessingShape" mc:Ignorable="w14 w15 w16se w16cid wp14">
+<w:ftr xmlns:wpc="http://schemas.microsoft.com/office/word/2010/wordprocessingCanvas" xmlns:cx="http://schemas.microsoft.com/office/drawing/2014/chartex" xmlns:mc="http://schemas.openxmlformats.org/markup-compatibility/2006" xmlns:o="urn:schemas-microsoft-com:office:office" xmlns:r="http://schemas.openxmlformats.org/officeDocument/2006/relationships" xmlns:m="http://schemas.openxmlformats.org/officeDocument/2006/math" xmlns:v="urn:schemas-microsoft-com:vml" xmlns:wp14="http://schemas.microsoft.com/office/word/2010/wordprocessingDrawing" xmlns:wp="http://schemas.openxmlformats.org/drawingml/2006/wordprocessingDrawing" xmlns:w10="urn:schemas-microsoft-com:office:word" xmlns:w="http://schemas.openxmlformats.org/wordprocessingml/2006/main" xmlns:w14="http://schemas.microsoft.com/office/word/2010/wordml" xmlns:w15="http://schemas.microsoft.com/office/word/2012/wordml" xmlns:w16se="http://schemas.microsoft.com/office/word/2015/wordml/symex" xmlns:wpg="http://schemas.microsoft.com/office/word/2010/wordprocessingGroup" xmlns:wpi="http://schemas.microsoft.com/office/word/2010/wordprocessingInk" xmlns:wne="http://schemas.microsoft.com/office/word/2006/wordml" xmlns:wps="http://schemas.microsoft.com/office/word/2010/wordprocessingShape" mc:Ignorable="w14 w15 w16se wp14">
   <w:sdt>
     <w:sdtPr>
       <w:id w:val="-1032564920"/>
@@ -4992,7 +4575,6 @@
         <w:docPartUnique/>
       </w:docPartObj>
     </w:sdtPr>
-    <w:sdtEndPr/>
     <w:sdtContent>
       <w:p>
         <w:pPr>
@@ -5025,7 +4607,7 @@
 </file>
 
 <file path=word/footnotes.xml><?xml version="1.0" encoding="utf-8"?>
-<w:footnotes xmlns:wpc="http://schemas.microsoft.com/office/word/2010/wordprocessingCanvas" xmlns:cx="http://schemas.microsoft.com/office/drawing/2014/chartex" xmlns:cx1="http://schemas.microsoft.com/office/drawing/2015/9/8/chartex" xmlns:cx2="http://schemas.microsoft.com/office/drawing/2015/10/21/chartex" xmlns:cx3="http://schemas.microsoft.com/office/drawing/2016/5/9/chartex" xmlns:cx4="http://schemas.microsoft.com/office/drawing/2016/5/10/chartex" xmlns:cx5="http://schemas.microsoft.com/office/drawing/2016/5/11/chartex" xmlns:cx6="http://schemas.microsoft.com/office/drawing/2016/5/12/chartex" xmlns:cx7="http://schemas.microsoft.com/office/drawing/2016/5/13/chartex" xmlns:cx8="http://schemas.microsoft.com/office/drawing/2016/5/14/chartex" xmlns:mc="http://schemas.openxmlformats.org/markup-compatibility/2006" xmlns:aink="http://schemas.microsoft.com/office/drawing/2016/ink" xmlns:am3d="http://schemas.microsoft.com/office/drawing/2017/model3d" xmlns:o="urn:schemas-microsoft-com:office:office" xmlns:r="http://schemas.openxmlformats.org/officeDocument/2006/relationships" xmlns:m="http://schemas.openxmlformats.org/officeDocument/2006/math" xmlns:v="urn:schemas-microsoft-com:vml" xmlns:wp14="http://schemas.microsoft.com/office/word/2010/wordprocessingDrawing" xmlns:wp="http://schemas.openxmlformats.org/drawingml/2006/wordprocessingDrawing" xmlns:w10="urn:schemas-microsoft-com:office:word" xmlns:w="http://schemas.openxmlformats.org/wordprocessingml/2006/main" xmlns:w14="http://schemas.microsoft.com/office/word/2010/wordml" xmlns:w15="http://schemas.microsoft.com/office/word/2012/wordml" xmlns:w16cid="http://schemas.microsoft.com/office/word/2016/wordml/cid" xmlns:w16se="http://schemas.microsoft.com/office/word/2015/wordml/symex" xmlns:wpg="http://schemas.microsoft.com/office/word/2010/wordprocessingGroup" xmlns:wpi="http://schemas.microsoft.com/office/word/2010/wordprocessingInk" xmlns:wne="http://schemas.microsoft.com/office/word/2006/wordml" xmlns:wps="http://schemas.microsoft.com/office/word/2010/wordprocessingShape" mc:Ignorable="w14 w15 w16se w16cid wp14">
+<w:footnotes xmlns:wpc="http://schemas.microsoft.com/office/word/2010/wordprocessingCanvas" xmlns:cx="http://schemas.microsoft.com/office/drawing/2014/chartex" xmlns:mc="http://schemas.openxmlformats.org/markup-compatibility/2006" xmlns:o="urn:schemas-microsoft-com:office:office" xmlns:r="http://schemas.openxmlformats.org/officeDocument/2006/relationships" xmlns:m="http://schemas.openxmlformats.org/officeDocument/2006/math" xmlns:v="urn:schemas-microsoft-com:vml" xmlns:wp14="http://schemas.microsoft.com/office/word/2010/wordprocessingDrawing" xmlns:wp="http://schemas.openxmlformats.org/drawingml/2006/wordprocessingDrawing" xmlns:w10="urn:schemas-microsoft-com:office:word" xmlns:w="http://schemas.openxmlformats.org/wordprocessingml/2006/main" xmlns:w14="http://schemas.microsoft.com/office/word/2010/wordml" xmlns:w15="http://schemas.microsoft.com/office/word/2012/wordml" xmlns:w16se="http://schemas.microsoft.com/office/word/2015/wordml/symex" xmlns:wpg="http://schemas.microsoft.com/office/word/2010/wordprocessingGroup" xmlns:wpi="http://schemas.microsoft.com/office/word/2010/wordprocessingInk" xmlns:wne="http://schemas.microsoft.com/office/word/2006/wordml" xmlns:wps="http://schemas.microsoft.com/office/word/2010/wordprocessingShape" mc:Ignorable="w14 w15 w16se wp14">
   <w:footnote w:type="separator" w:id="-1">
     <w:p>
       <w:r>
@@ -5048,7 +4630,7 @@
 </file>
 
 <file path=word/numbering.xml><?xml version="1.0" encoding="utf-8"?>
-<w:numbering xmlns:wpc="http://schemas.microsoft.com/office/word/2010/wordprocessingCanvas" xmlns:cx="http://schemas.microsoft.com/office/drawing/2014/chartex" xmlns:cx1="http://schemas.microsoft.com/office/drawing/2015/9/8/chartex" xmlns:cx2="http://schemas.microsoft.com/office/drawing/2015/10/21/chartex" xmlns:cx3="http://schemas.microsoft.com/office/drawing/2016/5/9/chartex" xmlns:cx4="http://schemas.microsoft.com/office/drawing/2016/5/10/chartex" xmlns:cx5="http://schemas.microsoft.com/office/drawing/2016/5/11/chartex" xmlns:cx6="http://schemas.microsoft.com/office/drawing/2016/5/12/chartex" xmlns:cx7="http://schemas.microsoft.com/office/drawing/2016/5/13/chartex" xmlns:cx8="http://schemas.microsoft.com/office/drawing/2016/5/14/chartex" xmlns:mc="http://schemas.openxmlformats.org/markup-compatibility/2006" xmlns:aink="http://schemas.microsoft.com/office/drawing/2016/ink" xmlns:am3d="http://schemas.microsoft.com/office/drawing/2017/model3d" xmlns:o="urn:schemas-microsoft-com:office:office" xmlns:r="http://schemas.openxmlformats.org/officeDocument/2006/relationships" xmlns:m="http://schemas.openxmlformats.org/officeDocument/2006/math" xmlns:v="urn:schemas-microsoft-com:vml" xmlns:wp14="http://schemas.microsoft.com/office/word/2010/wordprocessingDrawing" xmlns:wp="http://schemas.openxmlformats.org/drawingml/2006/wordprocessingDrawing" xmlns:w10="urn:schemas-microsoft-com:office:word" xmlns:w="http://schemas.openxmlformats.org/wordprocessingml/2006/main" xmlns:w14="http://schemas.microsoft.com/office/word/2010/wordml" xmlns:w15="http://schemas.microsoft.com/office/word/2012/wordml" xmlns:w16cid="http://schemas.microsoft.com/office/word/2016/wordml/cid" xmlns:w16se="http://schemas.microsoft.com/office/word/2015/wordml/symex" xmlns:wpg="http://schemas.microsoft.com/office/word/2010/wordprocessingGroup" xmlns:wpi="http://schemas.microsoft.com/office/word/2010/wordprocessingInk" xmlns:wne="http://schemas.microsoft.com/office/word/2006/wordml" xmlns:wps="http://schemas.microsoft.com/office/word/2010/wordprocessingShape" mc:Ignorable="w14 w15 w16se w16cid wp14">
+<w:numbering xmlns:wpc="http://schemas.microsoft.com/office/word/2010/wordprocessingCanvas" xmlns:cx="http://schemas.microsoft.com/office/drawing/2014/chartex" xmlns:mc="http://schemas.openxmlformats.org/markup-compatibility/2006" xmlns:o="urn:schemas-microsoft-com:office:office" xmlns:r="http://schemas.openxmlformats.org/officeDocument/2006/relationships" xmlns:m="http://schemas.openxmlformats.org/officeDocument/2006/math" xmlns:v="urn:schemas-microsoft-com:vml" xmlns:wp14="http://schemas.microsoft.com/office/word/2010/wordprocessingDrawing" xmlns:wp="http://schemas.openxmlformats.org/drawingml/2006/wordprocessingDrawing" xmlns:w10="urn:schemas-microsoft-com:office:word" xmlns:w="http://schemas.openxmlformats.org/wordprocessingml/2006/main" xmlns:w14="http://schemas.microsoft.com/office/word/2010/wordml" xmlns:w15="http://schemas.microsoft.com/office/word/2012/wordml" xmlns:w16se="http://schemas.microsoft.com/office/word/2015/wordml/symex" xmlns:wpg="http://schemas.microsoft.com/office/word/2010/wordprocessingGroup" xmlns:wpi="http://schemas.microsoft.com/office/word/2010/wordprocessingInk" xmlns:wne="http://schemas.microsoft.com/office/word/2006/wordml" xmlns:wps="http://schemas.microsoft.com/office/word/2010/wordprocessingShape" mc:Ignorable="w14 w15 w16se wp14">
   <w:abstractNum w:abstractNumId="0" w15:restartNumberingAfterBreak="0">
     <w:nsid w:val="030D2D47"/>
     <w:multiLevelType w:val="hybridMultilevel"/>
@@ -5813,232 +5395,6 @@
     </w:lvl>
   </w:abstractNum>
   <w:abstractNum w:abstractNumId="7" w15:restartNumberingAfterBreak="0">
-    <w:nsid w:val="119C49FF"/>
-    <w:multiLevelType w:val="hybridMultilevel"/>
-    <w:tmpl w:val="E7425DE2"/>
-    <w:lvl w:ilvl="0" w:tplc="04100001">
-      <w:start w:val="1"/>
-      <w:numFmt w:val="bullet"/>
-      <w:lvlText w:val=""/>
-      <w:lvlJc w:val="left"/>
-      <w:pPr>
-        <w:ind w:left="720" w:hanging="360"/>
-      </w:pPr>
-      <w:rPr>
-        <w:rFonts w:ascii="Symbol" w:hAnsi="Symbol" w:hint="default"/>
-      </w:rPr>
-    </w:lvl>
-    <w:lvl w:ilvl="1" w:tplc="04100003" w:tentative="1">
-      <w:start w:val="1"/>
-      <w:numFmt w:val="bullet"/>
-      <w:lvlText w:val="o"/>
-      <w:lvlJc w:val="left"/>
-      <w:pPr>
-        <w:ind w:left="1440" w:hanging="360"/>
-      </w:pPr>
-      <w:rPr>
-        <w:rFonts w:ascii="Courier New" w:hAnsi="Courier New" w:cs="Courier New" w:hint="default"/>
-      </w:rPr>
-    </w:lvl>
-    <w:lvl w:ilvl="2" w:tplc="04100005" w:tentative="1">
-      <w:start w:val="1"/>
-      <w:numFmt w:val="bullet"/>
-      <w:lvlText w:val=""/>
-      <w:lvlJc w:val="left"/>
-      <w:pPr>
-        <w:ind w:left="2160" w:hanging="360"/>
-      </w:pPr>
-      <w:rPr>
-        <w:rFonts w:ascii="Wingdings" w:hAnsi="Wingdings" w:hint="default"/>
-      </w:rPr>
-    </w:lvl>
-    <w:lvl w:ilvl="3" w:tplc="04100001" w:tentative="1">
-      <w:start w:val="1"/>
-      <w:numFmt w:val="bullet"/>
-      <w:lvlText w:val=""/>
-      <w:lvlJc w:val="left"/>
-      <w:pPr>
-        <w:ind w:left="2880" w:hanging="360"/>
-      </w:pPr>
-      <w:rPr>
-        <w:rFonts w:ascii="Symbol" w:hAnsi="Symbol" w:hint="default"/>
-      </w:rPr>
-    </w:lvl>
-    <w:lvl w:ilvl="4" w:tplc="04100003" w:tentative="1">
-      <w:start w:val="1"/>
-      <w:numFmt w:val="bullet"/>
-      <w:lvlText w:val="o"/>
-      <w:lvlJc w:val="left"/>
-      <w:pPr>
-        <w:ind w:left="3600" w:hanging="360"/>
-      </w:pPr>
-      <w:rPr>
-        <w:rFonts w:ascii="Courier New" w:hAnsi="Courier New" w:cs="Courier New" w:hint="default"/>
-      </w:rPr>
-    </w:lvl>
-    <w:lvl w:ilvl="5" w:tplc="04100005" w:tentative="1">
-      <w:start w:val="1"/>
-      <w:numFmt w:val="bullet"/>
-      <w:lvlText w:val=""/>
-      <w:lvlJc w:val="left"/>
-      <w:pPr>
-        <w:ind w:left="4320" w:hanging="360"/>
-      </w:pPr>
-      <w:rPr>
-        <w:rFonts w:ascii="Wingdings" w:hAnsi="Wingdings" w:hint="default"/>
-      </w:rPr>
-    </w:lvl>
-    <w:lvl w:ilvl="6" w:tplc="04100001" w:tentative="1">
-      <w:start w:val="1"/>
-      <w:numFmt w:val="bullet"/>
-      <w:lvlText w:val=""/>
-      <w:lvlJc w:val="left"/>
-      <w:pPr>
-        <w:ind w:left="5040" w:hanging="360"/>
-      </w:pPr>
-      <w:rPr>
-        <w:rFonts w:ascii="Symbol" w:hAnsi="Symbol" w:hint="default"/>
-      </w:rPr>
-    </w:lvl>
-    <w:lvl w:ilvl="7" w:tplc="04100003" w:tentative="1">
-      <w:start w:val="1"/>
-      <w:numFmt w:val="bullet"/>
-      <w:lvlText w:val="o"/>
-      <w:lvlJc w:val="left"/>
-      <w:pPr>
-        <w:ind w:left="5760" w:hanging="360"/>
-      </w:pPr>
-      <w:rPr>
-        <w:rFonts w:ascii="Courier New" w:hAnsi="Courier New" w:cs="Courier New" w:hint="default"/>
-      </w:rPr>
-    </w:lvl>
-    <w:lvl w:ilvl="8" w:tplc="04100005" w:tentative="1">
-      <w:start w:val="1"/>
-      <w:numFmt w:val="bullet"/>
-      <w:lvlText w:val=""/>
-      <w:lvlJc w:val="left"/>
-      <w:pPr>
-        <w:ind w:left="6480" w:hanging="360"/>
-      </w:pPr>
-      <w:rPr>
-        <w:rFonts w:ascii="Wingdings" w:hAnsi="Wingdings" w:hint="default"/>
-      </w:rPr>
-    </w:lvl>
-  </w:abstractNum>
-  <w:abstractNum w:abstractNumId="8" w15:restartNumberingAfterBreak="0">
-    <w:nsid w:val="154B018A"/>
-    <w:multiLevelType w:val="hybridMultilevel"/>
-    <w:tmpl w:val="5D1C886C"/>
-    <w:lvl w:ilvl="0" w:tplc="04100001">
-      <w:start w:val="1"/>
-      <w:numFmt w:val="bullet"/>
-      <w:lvlText w:val=""/>
-      <w:lvlJc w:val="left"/>
-      <w:pPr>
-        <w:ind w:left="720" w:hanging="360"/>
-      </w:pPr>
-      <w:rPr>
-        <w:rFonts w:ascii="Symbol" w:hAnsi="Symbol" w:hint="default"/>
-      </w:rPr>
-    </w:lvl>
-    <w:lvl w:ilvl="1" w:tplc="04100003" w:tentative="1">
-      <w:start w:val="1"/>
-      <w:numFmt w:val="bullet"/>
-      <w:lvlText w:val="o"/>
-      <w:lvlJc w:val="left"/>
-      <w:pPr>
-        <w:ind w:left="1440" w:hanging="360"/>
-      </w:pPr>
-      <w:rPr>
-        <w:rFonts w:ascii="Courier New" w:hAnsi="Courier New" w:cs="Courier New" w:hint="default"/>
-      </w:rPr>
-    </w:lvl>
-    <w:lvl w:ilvl="2" w:tplc="04100005" w:tentative="1">
-      <w:start w:val="1"/>
-      <w:numFmt w:val="bullet"/>
-      <w:lvlText w:val=""/>
-      <w:lvlJc w:val="left"/>
-      <w:pPr>
-        <w:ind w:left="2160" w:hanging="360"/>
-      </w:pPr>
-      <w:rPr>
-        <w:rFonts w:ascii="Wingdings" w:hAnsi="Wingdings" w:hint="default"/>
-      </w:rPr>
-    </w:lvl>
-    <w:lvl w:ilvl="3" w:tplc="04100001" w:tentative="1">
-      <w:start w:val="1"/>
-      <w:numFmt w:val="bullet"/>
-      <w:lvlText w:val=""/>
-      <w:lvlJc w:val="left"/>
-      <w:pPr>
-        <w:ind w:left="2880" w:hanging="360"/>
-      </w:pPr>
-      <w:rPr>
-        <w:rFonts w:ascii="Symbol" w:hAnsi="Symbol" w:hint="default"/>
-      </w:rPr>
-    </w:lvl>
-    <w:lvl w:ilvl="4" w:tplc="04100003" w:tentative="1">
-      <w:start w:val="1"/>
-      <w:numFmt w:val="bullet"/>
-      <w:lvlText w:val="o"/>
-      <w:lvlJc w:val="left"/>
-      <w:pPr>
-        <w:ind w:left="3600" w:hanging="360"/>
-      </w:pPr>
-      <w:rPr>
-        <w:rFonts w:ascii="Courier New" w:hAnsi="Courier New" w:cs="Courier New" w:hint="default"/>
-      </w:rPr>
-    </w:lvl>
-    <w:lvl w:ilvl="5" w:tplc="04100005" w:tentative="1">
-      <w:start w:val="1"/>
-      <w:numFmt w:val="bullet"/>
-      <w:lvlText w:val=""/>
-      <w:lvlJc w:val="left"/>
-      <w:pPr>
-        <w:ind w:left="4320" w:hanging="360"/>
-      </w:pPr>
-      <w:rPr>
-        <w:rFonts w:ascii="Wingdings" w:hAnsi="Wingdings" w:hint="default"/>
-      </w:rPr>
-    </w:lvl>
-    <w:lvl w:ilvl="6" w:tplc="04100001" w:tentative="1">
-      <w:start w:val="1"/>
-      <w:numFmt w:val="bullet"/>
-      <w:lvlText w:val=""/>
-      <w:lvlJc w:val="left"/>
-      <w:pPr>
-        <w:ind w:left="5040" w:hanging="360"/>
-      </w:pPr>
-      <w:rPr>
-        <w:rFonts w:ascii="Symbol" w:hAnsi="Symbol" w:hint="default"/>
-      </w:rPr>
-    </w:lvl>
-    <w:lvl w:ilvl="7" w:tplc="04100003" w:tentative="1">
-      <w:start w:val="1"/>
-      <w:numFmt w:val="bullet"/>
-      <w:lvlText w:val="o"/>
-      <w:lvlJc w:val="left"/>
-      <w:pPr>
-        <w:ind w:left="5760" w:hanging="360"/>
-      </w:pPr>
-      <w:rPr>
-        <w:rFonts w:ascii="Courier New" w:hAnsi="Courier New" w:cs="Courier New" w:hint="default"/>
-      </w:rPr>
-    </w:lvl>
-    <w:lvl w:ilvl="8" w:tplc="04100005" w:tentative="1">
-      <w:start w:val="1"/>
-      <w:numFmt w:val="bullet"/>
-      <w:lvlText w:val=""/>
-      <w:lvlJc w:val="left"/>
-      <w:pPr>
-        <w:ind w:left="6480" w:hanging="360"/>
-      </w:pPr>
-      <w:rPr>
-        <w:rFonts w:ascii="Wingdings" w:hAnsi="Wingdings" w:hint="default"/>
-      </w:rPr>
-    </w:lvl>
-  </w:abstractNum>
-  <w:abstractNum w:abstractNumId="9" w15:restartNumberingAfterBreak="0">
     <w:nsid w:val="16207C89"/>
     <w:multiLevelType w:val="hybridMultilevel"/>
     <w:tmpl w:val="EA2E9EFC"/>
@@ -6151,7 +5507,7 @@
       </w:rPr>
     </w:lvl>
   </w:abstractNum>
-  <w:abstractNum w:abstractNumId="10" w15:restartNumberingAfterBreak="0">
+  <w:abstractNum w:abstractNumId="8" w15:restartNumberingAfterBreak="0">
     <w:nsid w:val="211132DD"/>
     <w:multiLevelType w:val="hybridMultilevel"/>
     <w:tmpl w:val="2CA05D50"/>
@@ -6264,7 +5620,7 @@
       </w:rPr>
     </w:lvl>
   </w:abstractNum>
-  <w:abstractNum w:abstractNumId="11" w15:restartNumberingAfterBreak="0">
+  <w:abstractNum w:abstractNumId="9" w15:restartNumberingAfterBreak="0">
     <w:nsid w:val="29C64E72"/>
     <w:multiLevelType w:val="hybridMultilevel"/>
     <w:tmpl w:val="3DB249D6"/>
@@ -6377,7 +5733,7 @@
       </w:rPr>
     </w:lvl>
   </w:abstractNum>
-  <w:abstractNum w:abstractNumId="12" w15:restartNumberingAfterBreak="0">
+  <w:abstractNum w:abstractNumId="10" w15:restartNumberingAfterBreak="0">
     <w:nsid w:val="2B286629"/>
     <w:multiLevelType w:val="hybridMultilevel"/>
     <w:tmpl w:val="033464BC"/>
@@ -6490,7 +5846,7 @@
       </w:rPr>
     </w:lvl>
   </w:abstractNum>
-  <w:abstractNum w:abstractNumId="13" w15:restartNumberingAfterBreak="0">
+  <w:abstractNum w:abstractNumId="11" w15:restartNumberingAfterBreak="0">
     <w:nsid w:val="33EA4C39"/>
     <w:multiLevelType w:val="hybridMultilevel"/>
     <w:tmpl w:val="F028D27C"/>
@@ -6603,7 +5959,7 @@
       </w:rPr>
     </w:lvl>
   </w:abstractNum>
-  <w:abstractNum w:abstractNumId="14" w15:restartNumberingAfterBreak="0">
+  <w:abstractNum w:abstractNumId="12" w15:restartNumberingAfterBreak="0">
     <w:nsid w:val="36C136C9"/>
     <w:multiLevelType w:val="hybridMultilevel"/>
     <w:tmpl w:val="0BB46534"/>
@@ -6716,7 +6072,7 @@
       </w:rPr>
     </w:lvl>
   </w:abstractNum>
-  <w:abstractNum w:abstractNumId="15" w15:restartNumberingAfterBreak="0">
+  <w:abstractNum w:abstractNumId="13" w15:restartNumberingAfterBreak="0">
     <w:nsid w:val="381110C7"/>
     <w:multiLevelType w:val="hybridMultilevel"/>
     <w:tmpl w:val="B7BEA448"/>
@@ -6829,7 +6185,7 @@
       </w:rPr>
     </w:lvl>
   </w:abstractNum>
-  <w:abstractNum w:abstractNumId="16" w15:restartNumberingAfterBreak="0">
+  <w:abstractNum w:abstractNumId="14" w15:restartNumberingAfterBreak="0">
     <w:nsid w:val="3E753C53"/>
     <w:multiLevelType w:val="hybridMultilevel"/>
     <w:tmpl w:val="00982BD8"/>
@@ -6942,7 +6298,7 @@
       </w:rPr>
     </w:lvl>
   </w:abstractNum>
-  <w:abstractNum w:abstractNumId="17" w15:restartNumberingAfterBreak="0">
+  <w:abstractNum w:abstractNumId="15" w15:restartNumberingAfterBreak="0">
     <w:nsid w:val="43067C0C"/>
     <w:multiLevelType w:val="hybridMultilevel"/>
     <w:tmpl w:val="492EC61A"/>
@@ -7055,7 +6411,7 @@
       </w:rPr>
     </w:lvl>
   </w:abstractNum>
-  <w:abstractNum w:abstractNumId="18" w15:restartNumberingAfterBreak="0">
+  <w:abstractNum w:abstractNumId="16" w15:restartNumberingAfterBreak="0">
     <w:nsid w:val="437C2727"/>
     <w:multiLevelType w:val="hybridMultilevel"/>
     <w:tmpl w:val="615A50D4"/>
@@ -7168,7 +6524,7 @@
       </w:rPr>
     </w:lvl>
   </w:abstractNum>
-  <w:abstractNum w:abstractNumId="19" w15:restartNumberingAfterBreak="0">
+  <w:abstractNum w:abstractNumId="17" w15:restartNumberingAfterBreak="0">
     <w:nsid w:val="4E8C1D5E"/>
     <w:multiLevelType w:val="hybridMultilevel"/>
     <w:tmpl w:val="C3D66B7E"/>
@@ -7281,7 +6637,7 @@
       </w:rPr>
     </w:lvl>
   </w:abstractNum>
-  <w:abstractNum w:abstractNumId="20" w15:restartNumberingAfterBreak="0">
+  <w:abstractNum w:abstractNumId="18" w15:restartNumberingAfterBreak="0">
     <w:nsid w:val="63FF6E69"/>
     <w:multiLevelType w:val="multilevel"/>
     <w:tmpl w:val="E56A956E"/>
@@ -7394,7 +6750,7 @@
       </w:rPr>
     </w:lvl>
   </w:abstractNum>
-  <w:abstractNum w:abstractNumId="21" w15:restartNumberingAfterBreak="0">
+  <w:abstractNum w:abstractNumId="19" w15:restartNumberingAfterBreak="0">
     <w:nsid w:val="64654124"/>
     <w:multiLevelType w:val="hybridMultilevel"/>
     <w:tmpl w:val="97B2037A"/>
@@ -7507,7 +6863,7 @@
       </w:rPr>
     </w:lvl>
   </w:abstractNum>
-  <w:abstractNum w:abstractNumId="22" w15:restartNumberingAfterBreak="0">
+  <w:abstractNum w:abstractNumId="20" w15:restartNumberingAfterBreak="0">
     <w:nsid w:val="651D5F0C"/>
     <w:multiLevelType w:val="hybridMultilevel"/>
     <w:tmpl w:val="11100CF0"/>
@@ -7620,7 +6976,7 @@
       </w:rPr>
     </w:lvl>
   </w:abstractNum>
-  <w:abstractNum w:abstractNumId="23" w15:restartNumberingAfterBreak="0">
+  <w:abstractNum w:abstractNumId="21" w15:restartNumberingAfterBreak="0">
     <w:nsid w:val="6CCD4523"/>
     <w:multiLevelType w:val="hybridMultilevel"/>
     <w:tmpl w:val="14ECF6A0"/>
@@ -7733,7 +7089,7 @@
       </w:rPr>
     </w:lvl>
   </w:abstractNum>
-  <w:abstractNum w:abstractNumId="24" w15:restartNumberingAfterBreak="0">
+  <w:abstractNum w:abstractNumId="22" w15:restartNumberingAfterBreak="0">
     <w:nsid w:val="72B97297"/>
     <w:multiLevelType w:val="hybridMultilevel"/>
     <w:tmpl w:val="CF14EEB0"/>
@@ -7846,7 +7202,7 @@
       </w:rPr>
     </w:lvl>
   </w:abstractNum>
-  <w:abstractNum w:abstractNumId="25" w15:restartNumberingAfterBreak="0">
+  <w:abstractNum w:abstractNumId="23" w15:restartNumberingAfterBreak="0">
     <w:nsid w:val="75B4394E"/>
     <w:multiLevelType w:val="hybridMultilevel"/>
     <w:tmpl w:val="3A4CFEAA"/>
@@ -7966,82 +7322,76 @@
     <w:abstractNumId w:val="1"/>
   </w:num>
   <w:num w:numId="3">
-    <w:abstractNumId w:val="16"/>
+    <w:abstractNumId w:val="14"/>
   </w:num>
   <w:num w:numId="4">
-    <w:abstractNumId w:val="9"/>
+    <w:abstractNumId w:val="7"/>
   </w:num>
   <w:num w:numId="5">
-    <w:abstractNumId w:val="11"/>
+    <w:abstractNumId w:val="9"/>
   </w:num>
   <w:num w:numId="6">
     <w:abstractNumId w:val="6"/>
   </w:num>
   <w:num w:numId="7">
-    <w:abstractNumId w:val="15"/>
+    <w:abstractNumId w:val="13"/>
   </w:num>
   <w:num w:numId="8">
-    <w:abstractNumId w:val="24"/>
+    <w:abstractNumId w:val="22"/>
   </w:num>
   <w:num w:numId="9">
     <w:abstractNumId w:val="4"/>
   </w:num>
   <w:num w:numId="10">
-    <w:abstractNumId w:val="20"/>
+    <w:abstractNumId w:val="18"/>
   </w:num>
   <w:num w:numId="11">
     <w:abstractNumId w:val="5"/>
   </w:num>
   <w:num w:numId="12">
-    <w:abstractNumId w:val="13"/>
+    <w:abstractNumId w:val="11"/>
   </w:num>
   <w:num w:numId="13">
-    <w:abstractNumId w:val="21"/>
+    <w:abstractNumId w:val="19"/>
   </w:num>
   <w:num w:numId="14">
-    <w:abstractNumId w:val="14"/>
+    <w:abstractNumId w:val="12"/>
   </w:num>
   <w:num w:numId="15">
-    <w:abstractNumId w:val="17"/>
+    <w:abstractNumId w:val="15"/>
   </w:num>
   <w:num w:numId="16">
     <w:abstractNumId w:val="3"/>
   </w:num>
   <w:num w:numId="17">
-    <w:abstractNumId w:val="10"/>
+    <w:abstractNumId w:val="8"/>
   </w:num>
   <w:num w:numId="18">
-    <w:abstractNumId w:val="19"/>
+    <w:abstractNumId w:val="17"/>
   </w:num>
   <w:num w:numId="19">
-    <w:abstractNumId w:val="25"/>
+    <w:abstractNumId w:val="23"/>
   </w:num>
   <w:num w:numId="20">
-    <w:abstractNumId w:val="12"/>
+    <w:abstractNumId w:val="10"/>
   </w:num>
   <w:num w:numId="21">
     <w:abstractNumId w:val="0"/>
   </w:num>
   <w:num w:numId="22">
-    <w:abstractNumId w:val="18"/>
+    <w:abstractNumId w:val="16"/>
   </w:num>
   <w:num w:numId="23">
-    <w:abstractNumId w:val="23"/>
+    <w:abstractNumId w:val="21"/>
   </w:num>
   <w:num w:numId="24">
-    <w:abstractNumId w:val="22"/>
-  </w:num>
-  <w:num w:numId="25">
-    <w:abstractNumId w:val="8"/>
-  </w:num>
-  <w:num w:numId="26">
-    <w:abstractNumId w:val="7"/>
+    <w:abstractNumId w:val="20"/>
   </w:num>
 </w:numbering>
 </file>
 
 <file path=word/styles.xml><?xml version="1.0" encoding="utf-8"?>
-<w:styles xmlns:mc="http://schemas.openxmlformats.org/markup-compatibility/2006" xmlns:r="http://schemas.openxmlformats.org/officeDocument/2006/relationships" xmlns:w="http://schemas.openxmlformats.org/wordprocessingml/2006/main" xmlns:w14="http://schemas.microsoft.com/office/word/2010/wordml" xmlns:w15="http://schemas.microsoft.com/office/word/2012/wordml" xmlns:w16cid="http://schemas.microsoft.com/office/word/2016/wordml/cid" xmlns:w16se="http://schemas.microsoft.com/office/word/2015/wordml/symex" mc:Ignorable="w14 w15 w16se w16cid">
+<w:styles xmlns:mc="http://schemas.openxmlformats.org/markup-compatibility/2006" xmlns:r="http://schemas.openxmlformats.org/officeDocument/2006/relationships" xmlns:w="http://schemas.openxmlformats.org/wordprocessingml/2006/main" xmlns:w14="http://schemas.microsoft.com/office/word/2010/wordml" xmlns:w15="http://schemas.microsoft.com/office/word/2012/wordml" xmlns:w16se="http://schemas.microsoft.com/office/word/2015/wordml/symex" mc:Ignorable="w14 w15 w16se">
   <w:docDefaults>
     <w:rPrDefault>
       <w:rPr>
@@ -8057,7 +7407,7 @@
       </w:pPr>
     </w:pPrDefault>
   </w:docDefaults>
-  <w:latentStyles w:defLockedState="0" w:defUIPriority="99" w:defSemiHidden="0" w:defUnhideWhenUsed="0" w:defQFormat="0" w:count="375">
+  <w:latentStyles w:defLockedState="0" w:defUIPriority="99" w:defSemiHidden="0" w:defUnhideWhenUsed="0" w:defQFormat="0" w:count="371">
     <w:lsdException w:name="Normal" w:uiPriority="0" w:qFormat="1"/>
     <w:lsdException w:name="heading 1" w:uiPriority="9" w:qFormat="1"/>
     <w:lsdException w:name="heading 2" w:semiHidden="1" w:uiPriority="9" w:unhideWhenUsed="1" w:qFormat="1"/>
@@ -8163,6 +7513,7 @@
     <w:lsdException w:name="HTML Sample" w:semiHidden="1" w:unhideWhenUsed="1"/>
     <w:lsdException w:name="HTML Typewriter" w:semiHidden="1" w:unhideWhenUsed="1"/>
     <w:lsdException w:name="HTML Variable" w:semiHidden="1" w:unhideWhenUsed="1"/>
+    <w:lsdException w:name="Normal Table" w:semiHidden="1" w:unhideWhenUsed="1"/>
     <w:lsdException w:name="annotation subject" w:semiHidden="1" w:unhideWhenUsed="1"/>
     <w:lsdException w:name="No List" w:semiHidden="1" w:unhideWhenUsed="1"/>
     <w:lsdException w:name="Outline List 1" w:semiHidden="1" w:unhideWhenUsed="1"/>
@@ -8206,8 +7557,10 @@
     <w:lsdException w:name="Table Elegant" w:semiHidden="1" w:unhideWhenUsed="1"/>
     <w:lsdException w:name="Table Professional" w:semiHidden="1" w:unhideWhenUsed="1"/>
     <w:lsdException w:name="Table Subtle 1" w:semiHidden="1" w:unhideWhenUsed="1"/>
+    <w:lsdException w:name="Table Subtle 2" w:semiHidden="1" w:unhideWhenUsed="1"/>
     <w:lsdException w:name="Table Web 1" w:semiHidden="1" w:unhideWhenUsed="1"/>
     <w:lsdException w:name="Table Web 2" w:semiHidden="1" w:unhideWhenUsed="1"/>
+    <w:lsdException w:name="Table Web 3" w:semiHidden="1" w:unhideWhenUsed="1"/>
     <w:lsdException w:name="Balloon Text" w:semiHidden="1" w:unhideWhenUsed="1"/>
     <w:lsdException w:name="Table Grid" w:uiPriority="39"/>
     <w:lsdException w:name="Table Theme" w:semiHidden="1" w:unhideWhenUsed="1"/>
@@ -8426,10 +7779,6 @@
     <w:lsdException w:name="List Table 5 Dark Accent 6" w:uiPriority="50"/>
     <w:lsdException w:name="List Table 6 Colorful Accent 6" w:uiPriority="51"/>
     <w:lsdException w:name="List Table 7 Colorful Accent 6" w:uiPriority="52"/>
-    <w:lsdException w:name="Mention" w:semiHidden="1" w:unhideWhenUsed="1"/>
-    <w:lsdException w:name="Smart Hyperlink" w:semiHidden="1" w:unhideWhenUsed="1"/>
-    <w:lsdException w:name="Hashtag" w:semiHidden="1" w:unhideWhenUsed="1"/>
-    <w:lsdException w:name="Unresolved Mention" w:semiHidden="1" w:unhideWhenUsed="1"/>
   </w:latentStyles>
   <w:style w:type="paragraph" w:default="1" w:styleId="Normale">
     <w:name w:val="Normal"/>
@@ -8648,20 +7997,19 @@
     <w:autoRedefine/>
     <w:uiPriority w:val="39"/>
     <w:unhideWhenUsed/>
-    <w:rsid w:val="00F12BB1"/>
+    <w:rsid w:val="00587041"/>
     <w:pPr>
       <w:tabs>
-        <w:tab w:val="left" w:pos="440"/>
         <w:tab w:val="right" w:leader="dot" w:pos="9628"/>
       </w:tabs>
       <w:spacing w:after="100"/>
     </w:pPr>
     <w:rPr>
-      <w:rFonts w:eastAsiaTheme="minorEastAsia"/>
+      <w:rFonts w:ascii="Times New Roman" w:eastAsiaTheme="minorEastAsia" w:hAnsi="Times New Roman" w:cs="Times New Roman"/>
       <w:b/>
       <w:noProof/>
-      <w:sz w:val="28"/>
-      <w:szCs w:val="28"/>
+      <w:sz w:val="40"/>
+      <w:szCs w:val="40"/>
       <w:lang w:eastAsia="it-IT"/>
     </w:rPr>
   </w:style>
@@ -9126,7 +8474,7 @@
 </file>
 
 <file path=customXml/itemProps1.xml><?xml version="1.0" encoding="utf-8"?>
-<ds:datastoreItem xmlns:ds="http://schemas.openxmlformats.org/officeDocument/2006/customXml" ds:itemID="{DEB22C9D-02D3-450F-A750-F9567DB69293}">
+<ds:datastoreItem xmlns:ds="http://schemas.openxmlformats.org/officeDocument/2006/customXml" ds:itemID="{0776D27F-B358-41E8-9104-A4B52F893DA6}">
   <ds:schemaRefs>
     <ds:schemaRef ds:uri="http://schemas.openxmlformats.org/officeDocument/2006/bibliography"/>
   </ds:schemaRefs>
